--- a/View/Lab5/LabWork5_Ismeykina.docx
+++ b/View/Lab5/LabWork5_Ismeykina.docx
@@ -1,10 +1,10 @@
 
 <file path=word/document.xml><?xml version="1.0" encoding="utf-8"?>
-<w:document xmlns:wpc="http://schemas.microsoft.com/office/word/2010/wordprocessingCanvas" xmlns:cx="http://schemas.microsoft.com/office/drawing/2014/chartex" xmlns:cx1="http://schemas.microsoft.com/office/drawing/2015/9/8/chartex" xmlns:mc="http://schemas.openxmlformats.org/markup-compatibility/2006" xmlns:o="urn:schemas-microsoft-com:office:office" xmlns:r="http://schemas.openxmlformats.org/officeDocument/2006/relationships" xmlns:m="http://schemas.openxmlformats.org/officeDocument/2006/math" xmlns:v="urn:schemas-microsoft-com:vml" xmlns:wp14="http://schemas.microsoft.com/office/word/2010/wordprocessingDrawing" xmlns:wp="http://schemas.openxmlformats.org/drawingml/2006/wordprocessingDrawing" xmlns:w10="urn:schemas-microsoft-com:office:word" xmlns:w="http://schemas.openxmlformats.org/wordprocessingml/2006/main" xmlns:w14="http://schemas.microsoft.com/office/word/2010/wordml" xmlns:w15="http://schemas.microsoft.com/office/word/2012/wordml" xmlns:w16se="http://schemas.microsoft.com/office/word/2015/wordml/symex" xmlns:wpg="http://schemas.microsoft.com/office/word/2010/wordprocessingGroup" xmlns:wpi="http://schemas.microsoft.com/office/word/2010/wordprocessingInk" xmlns:wne="http://schemas.microsoft.com/office/word/2006/wordml" xmlns:wps="http://schemas.microsoft.com/office/word/2010/wordprocessingShape" mc:Ignorable="w14 w15 w16se wp14">
+<w:document xmlns:wpc="http://schemas.microsoft.com/office/word/2010/wordprocessingCanvas" xmlns:cx="http://schemas.microsoft.com/office/drawing/2014/chartex" xmlns:cx1="http://schemas.microsoft.com/office/drawing/2015/9/8/chartex" xmlns:cx2="http://schemas.microsoft.com/office/drawing/2015/10/21/chartex" xmlns:cx3="http://schemas.microsoft.com/office/drawing/2016/5/9/chartex" xmlns:cx4="http://schemas.microsoft.com/office/drawing/2016/5/10/chartex" xmlns:cx5="http://schemas.microsoft.com/office/drawing/2016/5/11/chartex" xmlns:cx6="http://schemas.microsoft.com/office/drawing/2016/5/12/chartex" xmlns:cx7="http://schemas.microsoft.com/office/drawing/2016/5/13/chartex" xmlns:cx8="http://schemas.microsoft.com/office/drawing/2016/5/14/chartex" xmlns:mc="http://schemas.openxmlformats.org/markup-compatibility/2006" xmlns:aink="http://schemas.microsoft.com/office/drawing/2016/ink" xmlns:am3d="http://schemas.microsoft.com/office/drawing/2017/model3d" xmlns:o="urn:schemas-microsoft-com:office:office" xmlns:oel="http://schemas.microsoft.com/office/2019/extlst" xmlns:r="http://schemas.openxmlformats.org/officeDocument/2006/relationships" xmlns:m="http://schemas.openxmlformats.org/officeDocument/2006/math" xmlns:v="urn:schemas-microsoft-com:vml" xmlns:wp14="http://schemas.microsoft.com/office/word/2010/wordprocessingDrawing" xmlns:wp="http://schemas.openxmlformats.org/drawingml/2006/wordprocessingDrawing" xmlns:w10="urn:schemas-microsoft-com:office:word" xmlns:w="http://schemas.openxmlformats.org/wordprocessingml/2006/main" xmlns:w14="http://schemas.microsoft.com/office/word/2010/wordml" xmlns:w15="http://schemas.microsoft.com/office/word/2012/wordml" xmlns:w16cex="http://schemas.microsoft.com/office/word/2018/wordml/cex" xmlns:w16cid="http://schemas.microsoft.com/office/word/2016/wordml/cid" xmlns:w16="http://schemas.microsoft.com/office/word/2018/wordml" xmlns:w16sdtdh="http://schemas.microsoft.com/office/word/2020/wordml/sdtdatahash" xmlns:w16se="http://schemas.microsoft.com/office/word/2015/wordml/symex" xmlns:wpg="http://schemas.microsoft.com/office/word/2010/wordprocessingGroup" xmlns:wpi="http://schemas.microsoft.com/office/word/2010/wordprocessingInk" xmlns:wne="http://schemas.microsoft.com/office/word/2006/wordml" xmlns:wps="http://schemas.microsoft.com/office/word/2010/wordprocessingShape" mc:Ignorable="w14 w15 w16se w16cid w16 w16cex w16sdtdh wp14">
   <w:body>
     <w:tbl>
       <w:tblPr>
-        <w:tblStyle w:val="11"/>
+        <w:tblStyle w:val="1"/>
         <w:tblW w:w="0" w:type="auto"/>
         <w:tblInd w:w="0" w:type="dxa"/>
         <w:tblBorders>
@@ -226,7 +226,7 @@
     </w:p>
     <w:tbl>
       <w:tblPr>
-        <w:tblStyle w:val="11"/>
+        <w:tblStyle w:val="1"/>
         <w:tblW w:w="5000" w:type="pct"/>
         <w:tblInd w:w="0" w:type="dxa"/>
         <w:tblBorders>
@@ -340,8 +340,6 @@
               </w:rPr>
               <w:t>к</w:t>
             </w:r>
-            <w:bookmarkStart w:id="0" w:name="_GoBack"/>
-            <w:bookmarkEnd w:id="0"/>
             <w:r>
               <w:rPr>
                 <w:u w:val="single"/>
@@ -921,7 +919,7 @@
       <w:sdtContent>
         <w:p>
           <w:pPr>
-            <w:pStyle w:val="a5"/>
+            <w:pStyle w:val="TOCHeading"/>
             <w:spacing w:after="240"/>
             <w:jc w:val="center"/>
             <w:rPr>
@@ -945,7 +943,7 @@
         </w:p>
         <w:p>
           <w:pPr>
-            <w:pStyle w:val="12"/>
+            <w:pStyle w:val="TOC1"/>
             <w:tabs>
               <w:tab w:val="right" w:leader="dot" w:pos="9628"/>
             </w:tabs>
@@ -979,7 +977,7 @@
           <w:hyperlink w:anchor="_Toc74956671" w:history="1">
             <w:r>
               <w:rPr>
-                <w:rStyle w:val="a6"/>
+                <w:rStyle w:val="Hyperlink"/>
                 <w:bCs/>
                 <w:noProof/>
               </w:rPr>
@@ -1037,7 +1035,7 @@
         </w:p>
         <w:p>
           <w:pPr>
-            <w:pStyle w:val="12"/>
+            <w:pStyle w:val="TOC1"/>
             <w:tabs>
               <w:tab w:val="right" w:leader="dot" w:pos="9628"/>
             </w:tabs>
@@ -1053,7 +1051,7 @@
           <w:hyperlink w:anchor="_Toc74956672" w:history="1">
             <w:r>
               <w:rPr>
-                <w:rStyle w:val="a6"/>
+                <w:rStyle w:val="Hyperlink"/>
                 <w:bCs/>
                 <w:noProof/>
               </w:rPr>
@@ -1111,7 +1109,7 @@
         </w:p>
         <w:p>
           <w:pPr>
-            <w:pStyle w:val="2"/>
+            <w:pStyle w:val="TOC2"/>
             <w:tabs>
               <w:tab w:val="right" w:leader="dot" w:pos="9628"/>
             </w:tabs>
@@ -1127,7 +1125,7 @@
           <w:hyperlink w:anchor="_Toc74956673" w:history="1">
             <w:r>
               <w:rPr>
-                <w:rStyle w:val="a6"/>
+                <w:rStyle w:val="Hyperlink"/>
                 <w:bCs/>
                 <w:noProof/>
               </w:rPr>
@@ -1135,7 +1133,7 @@
             </w:r>
             <w:r>
               <w:rPr>
-                <w:rStyle w:val="a6"/>
+                <w:rStyle w:val="Hyperlink"/>
                 <w:bCs/>
                 <w:noProof/>
                 <w:lang w:val="en-US"/>
@@ -1144,7 +1142,7 @@
             </w:r>
             <w:r>
               <w:rPr>
-                <w:rStyle w:val="a6"/>
+                <w:rStyle w:val="Hyperlink"/>
                 <w:bCs/>
                 <w:noProof/>
               </w:rPr>
@@ -1202,7 +1200,7 @@
         </w:p>
         <w:p>
           <w:pPr>
-            <w:pStyle w:val="2"/>
+            <w:pStyle w:val="TOC2"/>
             <w:tabs>
               <w:tab w:val="right" w:leader="dot" w:pos="9628"/>
             </w:tabs>
@@ -1218,7 +1216,7 @@
           <w:hyperlink w:anchor="_Toc74956674" w:history="1">
             <w:r>
               <w:rPr>
-                <w:rStyle w:val="a6"/>
+                <w:rStyle w:val="Hyperlink"/>
                 <w:bCs/>
                 <w:noProof/>
               </w:rPr>
@@ -1226,7 +1224,7 @@
             </w:r>
             <w:r>
               <w:rPr>
-                <w:rStyle w:val="a6"/>
+                <w:rStyle w:val="Hyperlink"/>
                 <w:bCs/>
                 <w:noProof/>
                 <w:lang w:val="en-US"/>
@@ -1235,7 +1233,7 @@
             </w:r>
             <w:r>
               <w:rPr>
-                <w:rStyle w:val="a6"/>
+                <w:rStyle w:val="Hyperlink"/>
                 <w:bCs/>
                 <w:noProof/>
               </w:rPr>
@@ -1293,7 +1291,7 @@
         </w:p>
         <w:p>
           <w:pPr>
-            <w:pStyle w:val="2"/>
+            <w:pStyle w:val="TOC2"/>
             <w:tabs>
               <w:tab w:val="right" w:leader="dot" w:pos="9628"/>
             </w:tabs>
@@ -1309,7 +1307,7 @@
           <w:hyperlink w:anchor="_Toc74956675" w:history="1">
             <w:r>
               <w:rPr>
-                <w:rStyle w:val="a6"/>
+                <w:rStyle w:val="Hyperlink"/>
                 <w:bCs/>
                 <w:noProof/>
               </w:rPr>
@@ -1367,7 +1365,7 @@
         </w:p>
         <w:p>
           <w:pPr>
-            <w:pStyle w:val="2"/>
+            <w:pStyle w:val="TOC2"/>
             <w:tabs>
               <w:tab w:val="right" w:leader="dot" w:pos="9628"/>
             </w:tabs>
@@ -1383,7 +1381,7 @@
           <w:hyperlink w:anchor="_Toc74956676" w:history="1">
             <w:r>
               <w:rPr>
-                <w:rStyle w:val="a6"/>
+                <w:rStyle w:val="Hyperlink"/>
                 <w:bCs/>
                 <w:noProof/>
               </w:rPr>
@@ -1391,7 +1389,7 @@
             </w:r>
             <w:r>
               <w:rPr>
-                <w:rStyle w:val="a6"/>
+                <w:rStyle w:val="Hyperlink"/>
                 <w:bCs/>
                 <w:noProof/>
                 <w:lang w:val="en-US"/>
@@ -1450,7 +1448,7 @@
         </w:p>
         <w:p>
           <w:pPr>
-            <w:pStyle w:val="2"/>
+            <w:pStyle w:val="TOC2"/>
             <w:tabs>
               <w:tab w:val="right" w:leader="dot" w:pos="9628"/>
             </w:tabs>
@@ -1466,7 +1464,7 @@
           <w:hyperlink w:anchor="_Toc74956677" w:history="1">
             <w:r>
               <w:rPr>
-                <w:rStyle w:val="a6"/>
+                <w:rStyle w:val="Hyperlink"/>
                 <w:bCs/>
                 <w:noProof/>
               </w:rPr>
@@ -1524,7 +1522,7 @@
         </w:p>
         <w:p>
           <w:pPr>
-            <w:pStyle w:val="12"/>
+            <w:pStyle w:val="TOC1"/>
             <w:tabs>
               <w:tab w:val="right" w:leader="dot" w:pos="9628"/>
             </w:tabs>
@@ -1540,7 +1538,7 @@
           <w:hyperlink w:anchor="_Toc74956678" w:history="1">
             <w:r>
               <w:rPr>
-                <w:rStyle w:val="a6"/>
+                <w:rStyle w:val="Hyperlink"/>
                 <w:bCs/>
                 <w:noProof/>
               </w:rPr>
@@ -1598,7 +1596,7 @@
         </w:p>
         <w:p>
           <w:pPr>
-            <w:pStyle w:val="12"/>
+            <w:pStyle w:val="TOC1"/>
             <w:tabs>
               <w:tab w:val="right" w:leader="dot" w:pos="9628"/>
             </w:tabs>
@@ -1614,7 +1612,7 @@
           <w:hyperlink w:anchor="_Toc74956679" w:history="1">
             <w:r>
               <w:rPr>
-                <w:rStyle w:val="a6"/>
+                <w:rStyle w:val="Hyperlink"/>
                 <w:bCs/>
                 <w:noProof/>
               </w:rPr>
@@ -1699,8 +1697,8 @@
           <w:bCs/>
         </w:rPr>
       </w:pPr>
-      <w:bookmarkStart w:id="1" w:name="_Toc74829062"/>
-      <w:bookmarkStart w:id="2" w:name="_Toc74956671"/>
+      <w:bookmarkStart w:id="0" w:name="_Toc74829062"/>
+      <w:bookmarkStart w:id="1" w:name="_Toc74956671"/>
       <w:r>
         <w:rPr>
           <w:b/>
@@ -1709,8 +1707,8 @@
         <w:lastRenderedPageBreak/>
         <w:t>ВВЕДЕНИЕ</w:t>
       </w:r>
+      <w:bookmarkEnd w:id="0"/>
       <w:bookmarkEnd w:id="1"/>
-      <w:bookmarkEnd w:id="2"/>
     </w:p>
     <w:p>
       <w:pPr>
@@ -1767,7 +1765,7 @@
     </w:p>
     <w:p>
       <w:pPr>
-        <w:pStyle w:val="a4"/>
+        <w:pStyle w:val="ListParagraph"/>
         <w:numPr>
           <w:ilvl w:val="0"/>
           <w:numId w:val="6"/>
@@ -1792,7 +1790,7 @@
     </w:p>
     <w:p>
       <w:pPr>
-        <w:pStyle w:val="a4"/>
+        <w:pStyle w:val="ListParagraph"/>
         <w:numPr>
           <w:ilvl w:val="0"/>
           <w:numId w:val="6"/>
@@ -1814,7 +1812,7 @@
     </w:p>
     <w:p>
       <w:pPr>
-        <w:pStyle w:val="a4"/>
+        <w:pStyle w:val="ListParagraph"/>
         <w:numPr>
           <w:ilvl w:val="0"/>
           <w:numId w:val="6"/>
@@ -1836,7 +1834,7 @@
     </w:p>
     <w:p>
       <w:pPr>
-        <w:pStyle w:val="a4"/>
+        <w:pStyle w:val="ListParagraph"/>
         <w:numPr>
           <w:ilvl w:val="0"/>
           <w:numId w:val="6"/>
@@ -1852,7 +1850,7 @@
     </w:p>
     <w:p>
       <w:pPr>
-        <w:pStyle w:val="a4"/>
+        <w:pStyle w:val="ListParagraph"/>
         <w:numPr>
           <w:ilvl w:val="0"/>
           <w:numId w:val="6"/>
@@ -1871,7 +1869,7 @@
     </w:p>
     <w:p>
       <w:pPr>
-        <w:pStyle w:val="a4"/>
+        <w:pStyle w:val="ListParagraph"/>
         <w:numPr>
           <w:ilvl w:val="0"/>
           <w:numId w:val="6"/>
@@ -1895,8 +1893,8 @@
           <w:bCs/>
         </w:rPr>
       </w:pPr>
-      <w:bookmarkStart w:id="3" w:name="_Toc74829063"/>
-      <w:bookmarkStart w:id="4" w:name="_Toc74956672"/>
+      <w:bookmarkStart w:id="2" w:name="_Toc74829063"/>
+      <w:bookmarkStart w:id="3" w:name="_Toc74956672"/>
       <w:r>
         <w:rPr>
           <w:b/>
@@ -1905,26 +1903,26 @@
         <w:lastRenderedPageBreak/>
         <w:t xml:space="preserve">1 </w:t>
       </w:r>
+      <w:bookmarkEnd w:id="2"/>
+      <w:r>
+        <w:rPr>
+          <w:b/>
+          <w:bCs/>
+        </w:rPr>
+        <w:t>Основная часть</w:t>
+      </w:r>
       <w:bookmarkEnd w:id="3"/>
-      <w:r>
+    </w:p>
+    <w:p>
+      <w:pPr>
+        <w:outlineLvl w:val="1"/>
         <w:rPr>
           <w:b/>
           <w:bCs/>
         </w:rPr>
-        <w:t>Основная часть</w:t>
-      </w:r>
-      <w:bookmarkEnd w:id="4"/>
-    </w:p>
-    <w:p>
-      <w:pPr>
-        <w:outlineLvl w:val="1"/>
-        <w:rPr>
-          <w:b/>
-          <w:bCs/>
-        </w:rPr>
-      </w:pPr>
-      <w:bookmarkStart w:id="5" w:name="_Toc74829064"/>
-      <w:bookmarkStart w:id="6" w:name="_Toc74956673"/>
+      </w:pPr>
+      <w:bookmarkStart w:id="4" w:name="_Toc74829064"/>
+      <w:bookmarkStart w:id="5" w:name="_Toc74956673"/>
       <w:r>
         <w:rPr>
           <w:b/>
@@ -1954,8 +1952,8 @@
         </w:rPr>
         <w:t>диаграмма вариантов использования</w:t>
       </w:r>
+      <w:bookmarkEnd w:id="4"/>
       <w:bookmarkEnd w:id="5"/>
-      <w:bookmarkEnd w:id="6"/>
     </w:p>
     <w:p>
       <w:r>
@@ -1999,6 +1997,7 @@
           <w:lang w:val="en-US"/>
         </w:rPr>
       </w:pPr>
+      <w:commentRangeStart w:id="6"/>
       <w:r>
         <w:rPr>
           <w:noProof/>
@@ -2040,6 +2039,13 @@
           </wp:inline>
         </w:drawing>
       </w:r>
+      <w:commentRangeEnd w:id="6"/>
+      <w:r>
+        <w:rPr>
+          <w:rStyle w:val="CommentReference"/>
+        </w:rPr>
+        <w:commentReference w:id="6"/>
+      </w:r>
     </w:p>
     <w:p>
       <w:pPr>
@@ -2130,7 +2136,7 @@
     <w:p>
       <w:pPr>
         <w:sectPr>
-          <w:footerReference w:type="default" r:id="rId9"/>
+          <w:footerReference w:type="default" r:id="rId13"/>
           <w:pgSz w:w="11906" w:h="16838"/>
           <w:pgMar w:top="1134" w:right="567" w:bottom="1134" w:left="1701" w:header="709" w:footer="709" w:gutter="0"/>
           <w:cols w:space="708"/>
@@ -2166,7 +2172,7 @@
                     <pic:cNvPicPr/>
                   </pic:nvPicPr>
                   <pic:blipFill>
-                    <a:blip r:embed="rId10"/>
+                    <a:blip r:embed="rId14"/>
                     <a:stretch>
                       <a:fillRect/>
                     </a:stretch>
@@ -2279,7 +2285,7 @@
     </w:p>
     <w:tbl>
       <w:tblPr>
-        <w:tblStyle w:val="a3"/>
+        <w:tblStyle w:val="TableGrid"/>
         <w:tblW w:w="5000" w:type="pct"/>
         <w:tblLook w:val="04A0" w:firstRow="1" w:lastRow="0" w:firstColumn="1" w:lastColumn="0" w:noHBand="0" w:noVBand="1"/>
       </w:tblPr>
@@ -2978,7 +2984,7 @@
     </w:p>
     <w:tbl>
       <w:tblPr>
-        <w:tblStyle w:val="a3"/>
+        <w:tblStyle w:val="TableGrid"/>
         <w:tblW w:w="5000" w:type="pct"/>
         <w:tblLook w:val="04A0" w:firstRow="1" w:lastRow="0" w:firstColumn="1" w:lastColumn="0" w:noHBand="0" w:noVBand="1"/>
       </w:tblPr>
@@ -3780,7 +3786,7 @@
     </w:p>
     <w:tbl>
       <w:tblPr>
-        <w:tblStyle w:val="a3"/>
+        <w:tblStyle w:val="TableGrid"/>
         <w:tblW w:w="5000" w:type="pct"/>
         <w:tblLook w:val="04A0" w:firstRow="1" w:lastRow="0" w:firstColumn="1" w:lastColumn="0" w:noHBand="0" w:noVBand="1"/>
       </w:tblPr>
@@ -5466,7 +5472,7 @@
     </w:p>
     <w:tbl>
       <w:tblPr>
-        <w:tblStyle w:val="a3"/>
+        <w:tblStyle w:val="TableGrid"/>
         <w:tblW w:w="5000" w:type="pct"/>
         <w:tblLook w:val="04A0" w:firstRow="1" w:lastRow="0" w:firstColumn="1" w:lastColumn="0" w:noHBand="0" w:noVBand="1"/>
       </w:tblPr>
@@ -6987,7 +6993,7 @@
                     <pic:cNvPicPr/>
                   </pic:nvPicPr>
                   <pic:blipFill>
-                    <a:blip r:embed="rId11"/>
+                    <a:blip r:embed="rId15"/>
                     <a:stretch>
                       <a:fillRect/>
                     </a:stretch>
@@ -7076,7 +7082,7 @@
                     <pic:cNvPicPr/>
                   </pic:nvPicPr>
                   <pic:blipFill>
-                    <a:blip r:embed="rId12"/>
+                    <a:blip r:embed="rId16"/>
                     <a:stretch>
                       <a:fillRect/>
                     </a:stretch>
@@ -7186,7 +7192,7 @@
                     <pic:cNvPicPr/>
                   </pic:nvPicPr>
                   <pic:blipFill>
-                    <a:blip r:embed="rId13"/>
+                    <a:blip r:embed="rId17"/>
                     <a:stretch>
                       <a:fillRect/>
                     </a:stretch>
@@ -7251,7 +7257,7 @@
                     <pic:cNvPicPr/>
                   </pic:nvPicPr>
                   <pic:blipFill rotWithShape="1">
-                    <a:blip r:embed="rId14"/>
+                    <a:blip r:embed="rId18"/>
                     <a:srcRect l="923"/>
                     <a:stretch/>
                   </pic:blipFill>
@@ -7365,7 +7371,7 @@
                     <pic:cNvPicPr/>
                   </pic:nvPicPr>
                   <pic:blipFill>
-                    <a:blip r:embed="rId15"/>
+                    <a:blip r:embed="rId19"/>
                     <a:stretch>
                       <a:fillRect/>
                     </a:stretch>
@@ -7391,9 +7397,20 @@
         <w:ind w:firstLine="0"/>
         <w:jc w:val="center"/>
       </w:pPr>
+      <w:commentRangeStart w:id="13"/>
       <w:r>
         <w:lastRenderedPageBreak/>
-        <w:t>Рисунок 8 – Некорректный ввод (отрицательное число)</w:t>
+        <w:t xml:space="preserve">Рисунок 8 </w:t>
+      </w:r>
+      <w:commentRangeEnd w:id="13"/>
+      <w:r>
+        <w:rPr>
+          <w:rStyle w:val="CommentReference"/>
+        </w:rPr>
+        <w:commentReference w:id="13"/>
+      </w:r>
+      <w:r>
+        <w:t>– Некорректный ввод (отрицательное число)</w:t>
       </w:r>
     </w:p>
     <w:p>
@@ -7419,343 +7436,6 @@
             <wp:extent cx="3191320" cy="1571844"/>
             <wp:effectExtent l="0" t="0" r="9525" b="9525"/>
             <wp:docPr id="10" name="Рисунок 10"/>
-            <wp:cNvGraphicFramePr>
-              <a:graphicFrameLocks xmlns:a="http://schemas.openxmlformats.org/drawingml/2006/main" noChangeAspect="1"/>
-            </wp:cNvGraphicFramePr>
-            <a:graphic xmlns:a="http://schemas.openxmlformats.org/drawingml/2006/main">
-              <a:graphicData uri="http://schemas.openxmlformats.org/drawingml/2006/picture">
-                <pic:pic xmlns:pic="http://schemas.openxmlformats.org/drawingml/2006/picture">
-                  <pic:nvPicPr>
-                    <pic:cNvPr id="1" name=""/>
-                    <pic:cNvPicPr/>
-                  </pic:nvPicPr>
-                  <pic:blipFill>
-                    <a:blip r:embed="rId16"/>
-                    <a:stretch>
-                      <a:fillRect/>
-                    </a:stretch>
-                  </pic:blipFill>
-                  <pic:spPr>
-                    <a:xfrm>
-                      <a:off x="0" y="0"/>
-                      <a:ext cx="3191320" cy="1571844"/>
-                    </a:xfrm>
-                    <a:prstGeom prst="rect">
-                      <a:avLst/>
-                    </a:prstGeom>
-                  </pic:spPr>
-                </pic:pic>
-              </a:graphicData>
-            </a:graphic>
-          </wp:inline>
-        </w:drawing>
-      </w:r>
-    </w:p>
-    <w:p>
-      <w:pPr>
-        <w:ind w:firstLine="0"/>
-        <w:jc w:val="center"/>
-      </w:pPr>
-      <w:r>
-        <w:t>Рисунок 9 – Сообщение об ошибке</w:t>
-      </w:r>
-    </w:p>
-    <w:p>
-      <w:pPr>
-        <w:ind w:firstLine="0"/>
-      </w:pPr>
-    </w:p>
-    <w:p>
-      <w:pPr>
-        <w:ind w:firstLine="709"/>
-      </w:pPr>
-      <w:r>
-        <w:t xml:space="preserve">Подобная обработка предусмотрена для всех параметров </w:t>
-      </w:r>
-      <w:r>
-        <w:t>транспорта</w:t>
-      </w:r>
-      <w:r>
-        <w:t>.</w:t>
-      </w:r>
-    </w:p>
-    <w:p>
-      <w:pPr>
-        <w:ind w:firstLine="709"/>
-      </w:pPr>
-      <w:r>
-        <w:t xml:space="preserve">При этом наличие ошибок </w:t>
-      </w:r>
-      <w:r>
-        <w:t xml:space="preserve">при вводе параметров одного типа фигуры </w:t>
-      </w:r>
-      <w:r>
-        <w:t>не блокирует возможность сменить тип фигуры</w:t>
-      </w:r>
-      <w:r>
-        <w:t xml:space="preserve"> и начать вводить новые параметры.</w:t>
-      </w:r>
-    </w:p>
-    <w:p>
-      <w:pPr>
-        <w:ind w:firstLine="709"/>
-      </w:pPr>
-    </w:p>
-    <w:p>
-      <w:pPr>
-        <w:ind w:firstLine="709"/>
-        <w:rPr>
-          <w:b/>
-          <w:bCs/>
-        </w:rPr>
-      </w:pPr>
-      <w:r>
-        <w:rPr>
-          <w:b/>
-          <w:bCs/>
-        </w:rPr>
-        <w:t>1.5.2 Тестовый случай «Удалить элемент»</w:t>
-      </w:r>
-    </w:p>
-    <w:p>
-      <w:pPr>
-        <w:ind w:firstLine="709"/>
-      </w:pPr>
-      <w:r>
-        <w:t>Для удаления одного или нескольких элементов необходимо выбрать их в таблице и нажать на кнопку «</w:t>
-      </w:r>
-      <w:r>
-        <w:rPr>
-          <w:lang w:val="en-US"/>
-        </w:rPr>
-        <w:t>Remove</w:t>
-      </w:r>
-      <w:r>
-        <w:t xml:space="preserve"> </w:t>
-      </w:r>
-      <w:r>
-        <w:rPr>
-          <w:lang w:val="en-US"/>
-        </w:rPr>
-        <w:t>figure</w:t>
-      </w:r>
-      <w:r>
-        <w:t>» (рисунки 10 и 11).</w:t>
-      </w:r>
-    </w:p>
-    <w:p>
-      <w:pPr>
-        <w:ind w:firstLine="0"/>
-        <w:jc w:val="center"/>
-      </w:pPr>
-      <w:r>
-        <w:rPr>
-          <w:noProof/>
-          <w:lang w:eastAsia="ru-RU"/>
-        </w:rPr>
-        <w:drawing>
-          <wp:inline distT="0" distB="0" distL="0" distR="0" wp14:anchorId="56A2746E" wp14:editId="1990073E">
-            <wp:extent cx="5195901" cy="3427095"/>
-            <wp:effectExtent l="0" t="0" r="5080" b="1905"/>
-            <wp:docPr id="11" name="Рисунок 11"/>
-            <wp:cNvGraphicFramePr>
-              <a:graphicFrameLocks xmlns:a="http://schemas.openxmlformats.org/drawingml/2006/main" noChangeAspect="1"/>
-            </wp:cNvGraphicFramePr>
-            <a:graphic xmlns:a="http://schemas.openxmlformats.org/drawingml/2006/main">
-              <a:graphicData uri="http://schemas.openxmlformats.org/drawingml/2006/picture">
-                <pic:pic xmlns:pic="http://schemas.openxmlformats.org/drawingml/2006/picture">
-                  <pic:nvPicPr>
-                    <pic:cNvPr id="1" name=""/>
-                    <pic:cNvPicPr/>
-                  </pic:nvPicPr>
-                  <pic:blipFill>
-                    <a:blip r:embed="rId17"/>
-                    <a:stretch>
-                      <a:fillRect/>
-                    </a:stretch>
-                  </pic:blipFill>
-                  <pic:spPr>
-                    <a:xfrm>
-                      <a:off x="0" y="0"/>
-                      <a:ext cx="5199965" cy="3429776"/>
-                    </a:xfrm>
-                    <a:prstGeom prst="rect">
-                      <a:avLst/>
-                    </a:prstGeom>
-                  </pic:spPr>
-                </pic:pic>
-              </a:graphicData>
-            </a:graphic>
-          </wp:inline>
-        </w:drawing>
-      </w:r>
-    </w:p>
-    <w:p>
-      <w:pPr>
-        <w:ind w:firstLine="0"/>
-        <w:jc w:val="center"/>
-      </w:pPr>
-      <w:r>
-        <w:t>Рисунок 10 – Выбор элемента в таблице</w:t>
-      </w:r>
-    </w:p>
-    <w:p>
-      <w:pPr>
-        <w:ind w:firstLine="0"/>
-        <w:jc w:val="center"/>
-      </w:pPr>
-    </w:p>
-    <w:p>
-      <w:pPr>
-        <w:ind w:firstLine="0"/>
-        <w:jc w:val="center"/>
-      </w:pPr>
-      <w:r>
-        <w:rPr>
-          <w:noProof/>
-          <w:lang w:eastAsia="ru-RU"/>
-        </w:rPr>
-        <w:drawing>
-          <wp:inline distT="0" distB="0" distL="0" distR="0" wp14:anchorId="194BDF57" wp14:editId="48D5F29C">
-            <wp:extent cx="6120130" cy="4039870"/>
-            <wp:effectExtent l="0" t="0" r="0" b="0"/>
-            <wp:docPr id="12" name="Рисунок 12"/>
-            <wp:cNvGraphicFramePr>
-              <a:graphicFrameLocks xmlns:a="http://schemas.openxmlformats.org/drawingml/2006/main" noChangeAspect="1"/>
-            </wp:cNvGraphicFramePr>
-            <a:graphic xmlns:a="http://schemas.openxmlformats.org/drawingml/2006/main">
-              <a:graphicData uri="http://schemas.openxmlformats.org/drawingml/2006/picture">
-                <pic:pic xmlns:pic="http://schemas.openxmlformats.org/drawingml/2006/picture">
-                  <pic:nvPicPr>
-                    <pic:cNvPr id="1" name=""/>
-                    <pic:cNvPicPr/>
-                  </pic:nvPicPr>
-                  <pic:blipFill>
-                    <a:blip r:embed="rId18"/>
-                    <a:stretch>
-                      <a:fillRect/>
-                    </a:stretch>
-                  </pic:blipFill>
-                  <pic:spPr>
-                    <a:xfrm>
-                      <a:off x="0" y="0"/>
-                      <a:ext cx="6120130" cy="4039870"/>
-                    </a:xfrm>
-                    <a:prstGeom prst="rect">
-                      <a:avLst/>
-                    </a:prstGeom>
-                  </pic:spPr>
-                </pic:pic>
-              </a:graphicData>
-            </a:graphic>
-          </wp:inline>
-        </w:drawing>
-      </w:r>
-    </w:p>
-    <w:p>
-      <w:pPr>
-        <w:ind w:firstLine="0"/>
-        <w:jc w:val="center"/>
-      </w:pPr>
-      <w:r>
-        <w:t>Рисунок 11 – Результат нажатия кнопки «</w:t>
-      </w:r>
-      <w:r>
-        <w:rPr>
-          <w:lang w:val="en-US"/>
-        </w:rPr>
-        <w:t>Remove</w:t>
-      </w:r>
-      <w:r>
-        <w:t xml:space="preserve"> </w:t>
-      </w:r>
-      <w:r>
-        <w:rPr>
-          <w:lang w:val="en-US"/>
-        </w:rPr>
-        <w:t>figure</w:t>
-      </w:r>
-      <w:r>
-        <w:t>»</w:t>
-      </w:r>
-    </w:p>
-    <w:p>
-      <w:pPr>
-        <w:ind w:firstLine="0"/>
-        <w:jc w:val="center"/>
-      </w:pPr>
-      <w:r>
-        <w:rPr>
-          <w:noProof/>
-          <w:lang w:eastAsia="ru-RU"/>
-        </w:rPr>
-        <w:drawing>
-          <wp:inline distT="0" distB="0" distL="0" distR="0" wp14:anchorId="77FF0460" wp14:editId="5258F3E6">
-            <wp:extent cx="6120130" cy="4074795"/>
-            <wp:effectExtent l="0" t="0" r="0" b="1905"/>
-            <wp:docPr id="13" name="Рисунок 13"/>
-            <wp:cNvGraphicFramePr>
-              <a:graphicFrameLocks xmlns:a="http://schemas.openxmlformats.org/drawingml/2006/main" noChangeAspect="1"/>
-            </wp:cNvGraphicFramePr>
-            <a:graphic xmlns:a="http://schemas.openxmlformats.org/drawingml/2006/main">
-              <a:graphicData uri="http://schemas.openxmlformats.org/drawingml/2006/picture">
-                <pic:pic xmlns:pic="http://schemas.openxmlformats.org/drawingml/2006/picture">
-                  <pic:nvPicPr>
-                    <pic:cNvPr id="1" name=""/>
-                    <pic:cNvPicPr/>
-                  </pic:nvPicPr>
-                  <pic:blipFill>
-                    <a:blip r:embed="rId19"/>
-                    <a:stretch>
-                      <a:fillRect/>
-                    </a:stretch>
-                  </pic:blipFill>
-                  <pic:spPr>
-                    <a:xfrm>
-                      <a:off x="0" y="0"/>
-                      <a:ext cx="6120130" cy="4074795"/>
-                    </a:xfrm>
-                    <a:prstGeom prst="rect">
-                      <a:avLst/>
-                    </a:prstGeom>
-                  </pic:spPr>
-                </pic:pic>
-              </a:graphicData>
-            </a:graphic>
-          </wp:inline>
-        </w:drawing>
-      </w:r>
-    </w:p>
-    <w:p>
-      <w:pPr>
-        <w:ind w:firstLine="0"/>
-        <w:jc w:val="center"/>
-      </w:pPr>
-      <w:r>
-        <w:t>Рисунок 12 – Выбор нескольких элементов для удаления</w:t>
-      </w:r>
-    </w:p>
-    <w:p>
-      <w:pPr>
-        <w:ind w:firstLine="0"/>
-        <w:jc w:val="center"/>
-      </w:pPr>
-    </w:p>
-    <w:p>
-      <w:pPr>
-        <w:ind w:firstLine="0"/>
-        <w:jc w:val="center"/>
-      </w:pPr>
-      <w:r>
-        <w:rPr>
-          <w:noProof/>
-          <w:lang w:eastAsia="ru-RU"/>
-        </w:rPr>
-        <w:drawing>
-          <wp:inline distT="0" distB="0" distL="0" distR="0" wp14:anchorId="7A0F7C23" wp14:editId="5E0D0D2F">
-            <wp:extent cx="6120130" cy="4034155"/>
-            <wp:effectExtent l="0" t="0" r="0" b="4445"/>
-            <wp:docPr id="14" name="Рисунок 14"/>
             <wp:cNvGraphicFramePr>
               <a:graphicFrameLocks xmlns:a="http://schemas.openxmlformats.org/drawingml/2006/main" noChangeAspect="1"/>
             </wp:cNvGraphicFramePr>
@@ -7775,7 +7455,7 @@
                   <pic:spPr>
                     <a:xfrm>
                       <a:off x="0" y="0"/>
-                      <a:ext cx="6120130" cy="4034155"/>
+                      <a:ext cx="3191320" cy="1571844"/>
                     </a:xfrm>
                     <a:prstGeom prst="rect">
                       <a:avLst/>
@@ -7794,13 +7474,53 @@
         <w:jc w:val="center"/>
       </w:pPr>
       <w:r>
-        <w:t>Рисунок 13 – Результат удаления выбранных элементов</w:t>
-      </w:r>
-    </w:p>
-    <w:p/>
+        <w:t>Рисунок 9 – Сообщение об ошибке</w:t>
+      </w:r>
+    </w:p>
+    <w:p>
+      <w:pPr>
+        <w:ind w:firstLine="0"/>
+      </w:pPr>
+    </w:p>
     <w:p>
       <w:pPr>
         <w:ind w:firstLine="709"/>
+      </w:pPr>
+      <w:r>
+        <w:t xml:space="preserve">Подобная обработка предусмотрена для всех параметров </w:t>
+      </w:r>
+      <w:r>
+        <w:t>транспорта</w:t>
+      </w:r>
+      <w:r>
+        <w:t>.</w:t>
+      </w:r>
+    </w:p>
+    <w:p>
+      <w:pPr>
+        <w:ind w:firstLine="709"/>
+      </w:pPr>
+      <w:r>
+        <w:t xml:space="preserve">При этом наличие ошибок </w:t>
+      </w:r>
+      <w:r>
+        <w:t xml:space="preserve">при вводе параметров одного типа фигуры </w:t>
+      </w:r>
+      <w:r>
+        <w:t>не блокирует возможность сменить тип фигуры</w:t>
+      </w:r>
+      <w:r>
+        <w:t xml:space="preserve"> и начать вводить новые параметры.</w:t>
+      </w:r>
+    </w:p>
+    <w:p>
+      <w:pPr>
+        <w:ind w:firstLine="709"/>
+      </w:pPr>
+    </w:p>
+    <w:p>
+      <w:pPr>
+        <w:ind w:firstLine="709"/>
         <w:rPr>
           <w:b/>
           <w:bCs/>
@@ -7811,21 +7531,7 @@
           <w:b/>
           <w:bCs/>
         </w:rPr>
-        <w:t>1.5.3 Тестовый случай «</w:t>
-      </w:r>
-      <w:r>
-        <w:rPr>
-          <w:b/>
-          <w:bCs/>
-        </w:rPr>
-        <w:t>Отфильтровать фигуры</w:t>
-      </w:r>
-      <w:r>
-        <w:rPr>
-          <w:b/>
-          <w:bCs/>
-        </w:rPr>
-        <w:t>»</w:t>
+        <w:t>1.5.2 Тестовый случай «Удалить элемент»</w:t>
       </w:r>
     </w:p>
     <w:p>
@@ -7833,97 +7539,25 @@
         <w:ind w:firstLine="709"/>
       </w:pPr>
       <w:r>
-        <w:t xml:space="preserve">Для </w:t>
-      </w:r>
-      <w:r>
-        <w:t>фильтрации</w:t>
+        <w:t>Для удаления одного или нескольких элементов необходимо выбрать их в таблице и нажать на кнопку «</w:t>
+      </w:r>
+      <w:r>
+        <w:rPr>
+          <w:lang w:val="en-US"/>
+        </w:rPr>
+        <w:t>Remove</w:t>
       </w:r>
       <w:r>
         <w:t xml:space="preserve"> </w:t>
       </w:r>
       <w:r>
-        <w:t>фигур</w:t>
-      </w:r>
-      <w:r>
-        <w:t xml:space="preserve"> в </w:t>
-      </w:r>
-      <w:r>
-        <w:t>таблице</w:t>
-      </w:r>
-      <w:r>
-        <w:t xml:space="preserve"> (</w:t>
-      </w:r>
-      <w:r>
-        <w:t>рисунок 14)</w:t>
-      </w:r>
-      <w:r>
-        <w:t xml:space="preserve"> необходимо</w:t>
-      </w:r>
-      <w:r>
-        <w:t>:</w:t>
-      </w:r>
-    </w:p>
-    <w:p>
-      <w:pPr>
-        <w:pStyle w:val="a4"/>
-        <w:numPr>
-          <w:ilvl w:val="0"/>
-          <w:numId w:val="11"/>
-        </w:numPr>
-      </w:pPr>
-      <w:r>
-        <w:t xml:space="preserve">выбрать необходимые типы фигур посредством </w:t>
-      </w:r>
-      <w:r>
-        <w:t>флажков (чекбоксов)</w:t>
-      </w:r>
-      <w:r>
-        <w:t>;</w:t>
-      </w:r>
-    </w:p>
-    <w:p>
-      <w:pPr>
-        <w:pStyle w:val="a4"/>
-        <w:numPr>
-          <w:ilvl w:val="0"/>
-          <w:numId w:val="11"/>
-        </w:numPr>
-      </w:pPr>
-      <w:r>
-        <w:t>з</w:t>
-      </w:r>
-      <w:r>
-        <w:t xml:space="preserve">адать диапазон </w:t>
-      </w:r>
-      <w:r>
-        <w:t xml:space="preserve">объемов </w:t>
-      </w:r>
-      <w:r>
-        <w:t>в ячейках</w:t>
-      </w:r>
-      <w:r>
-        <w:t xml:space="preserve"> «</w:t>
-      </w:r>
-      <w:r>
         <w:rPr>
           <w:lang w:val="en-US"/>
         </w:rPr>
-        <w:t>From</w:t>
-      </w:r>
-      <w:r>
-        <w:t>» и «</w:t>
-      </w:r>
-      <w:r>
-        <w:rPr>
-          <w:lang w:val="en-US"/>
-        </w:rPr>
-        <w:t>To</w:t>
-      </w:r>
-      <w:r>
-        <w:t>»</w:t>
-      </w:r>
-      <w:r>
-        <w:t>.</w:t>
+        <w:t>figure</w:t>
+      </w:r>
+      <w:r>
+        <w:t>» (рисунки 10 и 11).</w:t>
       </w:r>
     </w:p>
     <w:p>
@@ -7936,12 +7570,11 @@
           <w:noProof/>
           <w:lang w:eastAsia="ru-RU"/>
         </w:rPr>
-        <w:lastRenderedPageBreak/>
         <w:drawing>
-          <wp:inline distT="0" distB="0" distL="0" distR="0" wp14:anchorId="475258B0" wp14:editId="1090D902">
-            <wp:extent cx="6120130" cy="4044950"/>
-            <wp:effectExtent l="0" t="0" r="0" b="0"/>
-            <wp:docPr id="15" name="Рисунок 15"/>
+          <wp:inline distT="0" distB="0" distL="0" distR="0" wp14:anchorId="56A2746E" wp14:editId="1990073E">
+            <wp:extent cx="5195901" cy="3427095"/>
+            <wp:effectExtent l="0" t="0" r="5080" b="1905"/>
+            <wp:docPr id="11" name="Рисунок 11"/>
             <wp:cNvGraphicFramePr>
               <a:graphicFrameLocks xmlns:a="http://schemas.openxmlformats.org/drawingml/2006/main" noChangeAspect="1"/>
             </wp:cNvGraphicFramePr>
@@ -7961,7 +7594,7 @@
                   <pic:spPr>
                     <a:xfrm>
                       <a:off x="0" y="0"/>
-                      <a:ext cx="6120130" cy="4044950"/>
+                      <a:ext cx="5199965" cy="3429776"/>
                     </a:xfrm>
                     <a:prstGeom prst="rect">
                       <a:avLst/>
@@ -7980,7 +7613,7 @@
         <w:jc w:val="center"/>
       </w:pPr>
       <w:r>
-        <w:t>Рисунок 14 – Задание условий фильтрации</w:t>
+        <w:t>Рисунок 10 – Выбор элемента в таблице</w:t>
       </w:r>
     </w:p>
     <w:p>
@@ -7991,51 +7624,6 @@
     </w:p>
     <w:p>
       <w:pPr>
-        <w:spacing w:before="240"/>
-        <w:ind w:firstLine="709"/>
-      </w:pPr>
-      <w:r>
-        <w:t xml:space="preserve">После ввода </w:t>
-      </w:r>
-      <w:r>
-        <w:t xml:space="preserve">значения </w:t>
-      </w:r>
-      <w:r>
-        <w:t>по нажатию</w:t>
-      </w:r>
-      <w:r>
-        <w:t xml:space="preserve"> кнопку «</w:t>
-      </w:r>
-      <w:r>
-        <w:rPr>
-          <w:lang w:val="en-US"/>
-        </w:rPr>
-        <w:t>Filter</w:t>
-      </w:r>
-      <w:r>
-        <w:t xml:space="preserve">» </w:t>
-      </w:r>
-      <w:r>
-        <w:t xml:space="preserve">осуществляется фильтрация таблицы с фигурами </w:t>
-      </w:r>
-      <w:r>
-        <w:t>(рисун</w:t>
-      </w:r>
-      <w:r>
-        <w:t>ок</w:t>
-      </w:r>
-      <w:r>
-        <w:t xml:space="preserve"> </w:t>
-      </w:r>
-      <w:r>
-        <w:t>15</w:t>
-      </w:r>
-      <w:r>
-        <w:t>).</w:t>
-      </w:r>
-    </w:p>
-    <w:p>
-      <w:pPr>
         <w:ind w:firstLine="0"/>
         <w:jc w:val="center"/>
       </w:pPr>
@@ -8044,12 +7632,11 @@
           <w:noProof/>
           <w:lang w:eastAsia="ru-RU"/>
         </w:rPr>
-        <w:lastRenderedPageBreak/>
         <w:drawing>
-          <wp:inline distT="0" distB="0" distL="0" distR="0" wp14:anchorId="02AAABC8" wp14:editId="6CA4FBA7">
-            <wp:extent cx="6120130" cy="4020185"/>
+          <wp:inline distT="0" distB="0" distL="0" distR="0" wp14:anchorId="194BDF57" wp14:editId="48D5F29C">
+            <wp:extent cx="6120130" cy="4039870"/>
             <wp:effectExtent l="0" t="0" r="0" b="0"/>
-            <wp:docPr id="16" name="Рисунок 16"/>
+            <wp:docPr id="12" name="Рисунок 12"/>
             <wp:cNvGraphicFramePr>
               <a:graphicFrameLocks xmlns:a="http://schemas.openxmlformats.org/drawingml/2006/main" noChangeAspect="1"/>
             </wp:cNvGraphicFramePr>
@@ -8069,7 +7656,7 @@
                   <pic:spPr>
                     <a:xfrm>
                       <a:off x="0" y="0"/>
-                      <a:ext cx="6120130" cy="4020185"/>
+                      <a:ext cx="6120130" cy="4039870"/>
                     </a:xfrm>
                     <a:prstGeom prst="rect">
                       <a:avLst/>
@@ -8088,50 +7675,25 @@
         <w:jc w:val="center"/>
       </w:pPr>
       <w:r>
-        <w:t>Рисунок 15 – Применение фильтрации</w:t>
-      </w:r>
-    </w:p>
-    <w:p>
-      <w:pPr>
-        <w:ind w:firstLine="0"/>
-      </w:pPr>
-    </w:p>
-    <w:p>
-      <w:pPr>
-        <w:ind w:firstLine="709"/>
-      </w:pPr>
-      <w:r>
-        <w:t>Для того, чтобы сбросить фильтр, предусмотрена соответствующая кнопка</w:t>
-      </w:r>
-      <w:r>
-        <w:t xml:space="preserve"> «</w:t>
+        <w:t>Рисунок 11 – Результат нажатия кнопки «</w:t>
       </w:r>
       <w:r>
         <w:rPr>
           <w:lang w:val="en-US"/>
         </w:rPr>
-        <w:t>Re</w:t>
+        <w:t>Remove</w:t>
+      </w:r>
+      <w:r>
+        <w:t xml:space="preserve"> </w:t>
       </w:r>
       <w:r>
         <w:rPr>
           <w:lang w:val="en-US"/>
         </w:rPr>
-        <w:t>set</w:t>
+        <w:t>figure</w:t>
       </w:r>
       <w:r>
         <w:t>»</w:t>
-      </w:r>
-      <w:r>
-        <w:t xml:space="preserve"> (рисунок </w:t>
-      </w:r>
-      <w:r>
-        <w:t>16</w:t>
-      </w:r>
-      <w:r>
-        <w:t>).</w:t>
-      </w:r>
-      <w:r>
-        <w:t xml:space="preserve"> Также кнопка автоматически устанавливает в диапазоны минимальный и максимальный объем фигур из таблицы.</w:t>
       </w:r>
     </w:p>
     <w:p>
@@ -8145,10 +7707,10 @@
           <w:lang w:eastAsia="ru-RU"/>
         </w:rPr>
         <w:drawing>
-          <wp:inline distT="0" distB="0" distL="0" distR="0" wp14:anchorId="0AEA422E" wp14:editId="3D17B896">
-            <wp:extent cx="5054265" cy="3360420"/>
-            <wp:effectExtent l="0" t="0" r="0" b="0"/>
-            <wp:docPr id="17" name="Рисунок 17"/>
+          <wp:inline distT="0" distB="0" distL="0" distR="0" wp14:anchorId="77FF0460" wp14:editId="5258F3E6">
+            <wp:extent cx="6120130" cy="4074795"/>
+            <wp:effectExtent l="0" t="0" r="0" b="1905"/>
+            <wp:docPr id="13" name="Рисунок 13"/>
             <wp:cNvGraphicFramePr>
               <a:graphicFrameLocks xmlns:a="http://schemas.openxmlformats.org/drawingml/2006/main" noChangeAspect="1"/>
             </wp:cNvGraphicFramePr>
@@ -8168,7 +7730,7 @@
                   <pic:spPr>
                     <a:xfrm>
                       <a:off x="0" y="0"/>
-                      <a:ext cx="5057480" cy="3362558"/>
+                      <a:ext cx="6120130" cy="4074795"/>
                     </a:xfrm>
                     <a:prstGeom prst="rect">
                       <a:avLst/>
@@ -8187,95 +7749,7 @@
         <w:jc w:val="center"/>
       </w:pPr>
       <w:r>
-        <w:lastRenderedPageBreak/>
-        <w:t xml:space="preserve">Рисунок 16 – </w:t>
-      </w:r>
-      <w:r>
-        <w:t>Сброс фильтра</w:t>
-      </w:r>
-    </w:p>
-    <w:p>
-      <w:pPr>
-        <w:ind w:firstLine="709"/>
-        <w:rPr>
-          <w:b/>
-          <w:bCs/>
-        </w:rPr>
-      </w:pPr>
-      <w:r>
-        <w:rPr>
-          <w:b/>
-          <w:bCs/>
-        </w:rPr>
-        <w:t>1.5.4 Тестовый случай «Сохранить данные»</w:t>
-      </w:r>
-    </w:p>
-    <w:p>
-      <w:pPr>
-        <w:ind w:firstLine="709"/>
-      </w:pPr>
-      <w:r>
-        <w:t xml:space="preserve">Для сохранения данных </w:t>
-      </w:r>
-      <w:r>
-        <w:t>из</w:t>
-      </w:r>
-      <w:r>
-        <w:t xml:space="preserve"> таблиц</w:t>
-      </w:r>
-      <w:r>
-        <w:t>ы</w:t>
-      </w:r>
-      <w:r>
-        <w:t xml:space="preserve"> необходимо </w:t>
-      </w:r>
-      <w:r>
-        <w:t>в главном меню перейти к «</w:t>
-      </w:r>
-      <w:r>
-        <w:rPr>
-          <w:lang w:val="en-US"/>
-        </w:rPr>
-        <w:t>File</w:t>
-      </w:r>
-      <w:r>
-        <w:t xml:space="preserve">» </w:t>
-      </w:r>
-      <w:r>
-        <w:rPr>
-          <w:rFonts w:cs="Times New Roman"/>
-        </w:rPr>
-        <w:t>→</w:t>
-      </w:r>
-      <w:r>
-        <w:t xml:space="preserve"> </w:t>
-      </w:r>
-      <w:r>
-        <w:t>«</w:t>
-      </w:r>
-      <w:r>
-        <w:rPr>
-          <w:lang w:val="en-US"/>
-        </w:rPr>
-        <w:t>Save</w:t>
-      </w:r>
-      <w:r>
-        <w:t>»</w:t>
-      </w:r>
-      <w:r>
-        <w:t xml:space="preserve"> (рисунок </w:t>
-      </w:r>
-      <w:r>
-        <w:t>17</w:t>
-      </w:r>
-      <w:r>
-        <w:t xml:space="preserve">). Откроется системный диалог сохранения файла, где пользователь выбирает директорию и указывает имя файла (рисунок </w:t>
-      </w:r>
-      <w:r>
-        <w:t>18</w:t>
-      </w:r>
-      <w:r>
-        <w:t>).</w:t>
+        <w:t>Рисунок 12 – Выбор нескольких элементов для удаления</w:t>
       </w:r>
     </w:p>
     <w:p>
@@ -8283,16 +7757,22 @@
         <w:ind w:firstLine="0"/>
         <w:jc w:val="center"/>
       </w:pPr>
+    </w:p>
+    <w:p>
+      <w:pPr>
+        <w:ind w:firstLine="0"/>
+        <w:jc w:val="center"/>
+      </w:pPr>
       <w:r>
         <w:rPr>
           <w:noProof/>
           <w:lang w:eastAsia="ru-RU"/>
         </w:rPr>
         <w:drawing>
-          <wp:inline distT="0" distB="0" distL="0" distR="0" wp14:anchorId="2F65F343" wp14:editId="5F1078B4">
-            <wp:extent cx="5594350" cy="3689903"/>
-            <wp:effectExtent l="0" t="0" r="6350" b="6350"/>
-            <wp:docPr id="18" name="Рисунок 18"/>
+          <wp:inline distT="0" distB="0" distL="0" distR="0" wp14:anchorId="7A0F7C23" wp14:editId="5E0D0D2F">
+            <wp:extent cx="6120130" cy="4034155"/>
+            <wp:effectExtent l="0" t="0" r="0" b="4445"/>
+            <wp:docPr id="14" name="Рисунок 14"/>
             <wp:cNvGraphicFramePr>
               <a:graphicFrameLocks xmlns:a="http://schemas.openxmlformats.org/drawingml/2006/main" noChangeAspect="1"/>
             </wp:cNvGraphicFramePr>
@@ -8312,7 +7792,7 @@
                   <pic:spPr>
                     <a:xfrm>
                       <a:off x="0" y="0"/>
-                      <a:ext cx="5604282" cy="3696454"/>
+                      <a:ext cx="6120130" cy="4034155"/>
                     </a:xfrm>
                     <a:prstGeom prst="rect">
                       <a:avLst/>
@@ -8331,43 +7811,136 @@
         <w:jc w:val="center"/>
       </w:pPr>
       <w:r>
-        <w:t>Рисунок 1</w:t>
-      </w:r>
-      <w:r>
-        <w:t>7</w:t>
-      </w:r>
-      <w:r>
-        <w:t xml:space="preserve"> – </w:t>
-      </w:r>
-      <w:r>
-        <w:t>Вызов контекстного меню «</w:t>
+        <w:t>Рисунок 13 – Результат удаления выбранных элементов</w:t>
+      </w:r>
+    </w:p>
+    <w:p/>
+    <w:p>
+      <w:pPr>
+        <w:ind w:firstLine="709"/>
+        <w:rPr>
+          <w:b/>
+          <w:bCs/>
+        </w:rPr>
+      </w:pPr>
+      <w:r>
+        <w:rPr>
+          <w:b/>
+          <w:bCs/>
+        </w:rPr>
+        <w:t>1.5.3 Тестовый случай «</w:t>
+      </w:r>
+      <w:r>
+        <w:rPr>
+          <w:b/>
+          <w:bCs/>
+        </w:rPr>
+        <w:t>Отфильтровать фигуры</w:t>
+      </w:r>
+      <w:r>
+        <w:rPr>
+          <w:b/>
+          <w:bCs/>
+        </w:rPr>
+        <w:t>»</w:t>
+      </w:r>
+    </w:p>
+    <w:p>
+      <w:pPr>
+        <w:ind w:firstLine="709"/>
+      </w:pPr>
+      <w:r>
+        <w:t xml:space="preserve">Для </w:t>
+      </w:r>
+      <w:r>
+        <w:t>фильтрации</w:t>
+      </w:r>
+      <w:r>
+        <w:t xml:space="preserve"> </w:t>
+      </w:r>
+      <w:r>
+        <w:t>фигур</w:t>
+      </w:r>
+      <w:r>
+        <w:t xml:space="preserve"> в </w:t>
+      </w:r>
+      <w:r>
+        <w:t>таблице</w:t>
+      </w:r>
+      <w:r>
+        <w:t xml:space="preserve"> (</w:t>
+      </w:r>
+      <w:r>
+        <w:t>рисунок 14)</w:t>
+      </w:r>
+      <w:r>
+        <w:t xml:space="preserve"> необходимо</w:t>
+      </w:r>
+      <w:r>
+        <w:t>:</w:t>
+      </w:r>
+    </w:p>
+    <w:p>
+      <w:pPr>
+        <w:pStyle w:val="ListParagraph"/>
+        <w:numPr>
+          <w:ilvl w:val="0"/>
+          <w:numId w:val="11"/>
+        </w:numPr>
+      </w:pPr>
+      <w:r>
+        <w:t xml:space="preserve">выбрать необходимые типы фигур посредством </w:t>
+      </w:r>
+      <w:r>
+        <w:t>флажков (чекбоксов)</w:t>
+      </w:r>
+      <w:r>
+        <w:t>;</w:t>
+      </w:r>
+    </w:p>
+    <w:p>
+      <w:pPr>
+        <w:pStyle w:val="ListParagraph"/>
+        <w:numPr>
+          <w:ilvl w:val="0"/>
+          <w:numId w:val="11"/>
+        </w:numPr>
+      </w:pPr>
+      <w:r>
+        <w:t>з</w:t>
+      </w:r>
+      <w:r>
+        <w:t xml:space="preserve">адать диапазон </w:t>
+      </w:r>
+      <w:r>
+        <w:t xml:space="preserve">объемов </w:t>
+      </w:r>
+      <w:r>
+        <w:t>в ячейках</w:t>
+      </w:r>
+      <w:r>
+        <w:t xml:space="preserve"> «</w:t>
       </w:r>
       <w:r>
         <w:rPr>
           <w:lang w:val="en-US"/>
         </w:rPr>
-        <w:t>File</w:t>
-      </w:r>
-      <w:r>
-        <w:t xml:space="preserve">» </w:t>
-      </w:r>
-      <w:r>
-        <w:rPr>
-          <w:rFonts w:cs="Times New Roman"/>
-        </w:rPr>
-        <w:t>→</w:t>
-      </w:r>
-      <w:r>
-        <w:t xml:space="preserve"> «</w:t>
+        <w:t>From</w:t>
+      </w:r>
+      <w:r>
+        <w:t>» и «</w:t>
       </w:r>
       <w:r>
         <w:rPr>
           <w:lang w:val="en-US"/>
         </w:rPr>
-        <w:t>Save</w:t>
+        <w:t>To</w:t>
       </w:r>
       <w:r>
         <w:t>»</w:t>
+      </w:r>
+      <w:r>
+        <w:t>.</w:t>
       </w:r>
     </w:p>
     <w:p>
@@ -8375,15 +7948,6 @@
         <w:ind w:firstLine="0"/>
         <w:jc w:val="center"/>
       </w:pPr>
-    </w:p>
-    <w:p>
-      <w:pPr>
-        <w:ind w:firstLine="0"/>
-        <w:jc w:val="center"/>
-        <w:rPr>
-          <w:lang w:val="en-US"/>
-        </w:rPr>
-      </w:pPr>
       <w:r>
         <w:rPr>
           <w:noProof/>
@@ -8391,10 +7955,10 @@
         </w:rPr>
         <w:lastRenderedPageBreak/>
         <w:drawing>
-          <wp:inline distT="0" distB="0" distL="0" distR="0" wp14:anchorId="21F2FAC7" wp14:editId="079DA86C">
-            <wp:extent cx="6120130" cy="3843655"/>
-            <wp:effectExtent l="0" t="0" r="0" b="4445"/>
-            <wp:docPr id="19" name="Рисунок 19"/>
+          <wp:inline distT="0" distB="0" distL="0" distR="0" wp14:anchorId="475258B0" wp14:editId="1090D902">
+            <wp:extent cx="6120130" cy="4044950"/>
+            <wp:effectExtent l="0" t="0" r="0" b="0"/>
+            <wp:docPr id="15" name="Рисунок 15"/>
             <wp:cNvGraphicFramePr>
               <a:graphicFrameLocks xmlns:a="http://schemas.openxmlformats.org/drawingml/2006/main" noChangeAspect="1"/>
             </wp:cNvGraphicFramePr>
@@ -8414,7 +7978,7 @@
                   <pic:spPr>
                     <a:xfrm>
                       <a:off x="0" y="0"/>
-                      <a:ext cx="6120130" cy="3843655"/>
+                      <a:ext cx="6120130" cy="4044950"/>
                     </a:xfrm>
                     <a:prstGeom prst="rect">
                       <a:avLst/>
@@ -8433,16 +7997,7 @@
         <w:jc w:val="center"/>
       </w:pPr>
       <w:r>
-        <w:t xml:space="preserve">Рисунок </w:t>
-      </w:r>
-      <w:r>
-        <w:t>18</w:t>
-      </w:r>
-      <w:r>
-        <w:t xml:space="preserve"> – </w:t>
-      </w:r>
-      <w:r>
-        <w:t>Системный диалог сохранения файла</w:t>
+        <w:t>Рисунок 14 – Задание условий фильтрации</w:t>
       </w:r>
     </w:p>
     <w:p>
@@ -8450,16 +8005,68 @@
         <w:ind w:firstLine="0"/>
         <w:jc w:val="center"/>
       </w:pPr>
+    </w:p>
+    <w:p>
+      <w:pPr>
+        <w:spacing w:before="240"/>
+        <w:ind w:firstLine="709"/>
+      </w:pPr>
+      <w:r>
+        <w:t xml:space="preserve">После ввода </w:t>
+      </w:r>
+      <w:r>
+        <w:t xml:space="preserve">значения </w:t>
+      </w:r>
+      <w:r>
+        <w:t>по нажатию</w:t>
+      </w:r>
+      <w:r>
+        <w:t xml:space="preserve"> кнопку «</w:t>
+      </w:r>
+      <w:r>
+        <w:rPr>
+          <w:lang w:val="en-US"/>
+        </w:rPr>
+        <w:t>Filter</w:t>
+      </w:r>
+      <w:r>
+        <w:t xml:space="preserve">» </w:t>
+      </w:r>
+      <w:r>
+        <w:t xml:space="preserve">осуществляется фильтрация таблицы с фигурами </w:t>
+      </w:r>
+      <w:r>
+        <w:t>(рисун</w:t>
+      </w:r>
+      <w:r>
+        <w:t>ок</w:t>
+      </w:r>
+      <w:r>
+        <w:t xml:space="preserve"> </w:t>
+      </w:r>
+      <w:r>
+        <w:t>15</w:t>
+      </w:r>
+      <w:r>
+        <w:t>).</w:t>
+      </w:r>
+    </w:p>
+    <w:p>
+      <w:pPr>
+        <w:ind w:firstLine="0"/>
+        <w:jc w:val="center"/>
+      </w:pPr>
       <w:r>
         <w:rPr>
           <w:noProof/>
           <w:lang w:eastAsia="ru-RU"/>
         </w:rPr>
+        <w:lastRenderedPageBreak/>
         <w:drawing>
-          <wp:inline distT="0" distB="0" distL="0" distR="0" wp14:anchorId="08C023A0" wp14:editId="0C0200FD">
-            <wp:extent cx="6120130" cy="2620645"/>
-            <wp:effectExtent l="0" t="0" r="0" b="8255"/>
-            <wp:docPr id="20" name="Рисунок 20"/>
+          <wp:inline distT="0" distB="0" distL="0" distR="0" wp14:anchorId="02AAABC8" wp14:editId="6CA4FBA7">
+            <wp:extent cx="6120130" cy="4020185"/>
+            <wp:effectExtent l="0" t="0" r="0" b="0"/>
+            <wp:docPr id="16" name="Рисунок 16"/>
             <wp:cNvGraphicFramePr>
               <a:graphicFrameLocks xmlns:a="http://schemas.openxmlformats.org/drawingml/2006/main" noChangeAspect="1"/>
             </wp:cNvGraphicFramePr>
@@ -8479,7 +8086,7 @@
                   <pic:spPr>
                     <a:xfrm>
                       <a:off x="0" y="0"/>
-                      <a:ext cx="6120130" cy="2620645"/>
+                      <a:ext cx="6120130" cy="4020185"/>
                     </a:xfrm>
                     <a:prstGeom prst="rect">
                       <a:avLst/>
@@ -8498,13 +8105,7 @@
         <w:jc w:val="center"/>
       </w:pPr>
       <w:r>
-        <w:t xml:space="preserve">Рисунок </w:t>
-      </w:r>
-      <w:r>
-        <w:t>19</w:t>
-      </w:r>
-      <w:r>
-        <w:t xml:space="preserve"> – Результат сохранения файла</w:t>
+        <w:t>Рисунок 15 – Применение фильтрации</w:t>
       </w:r>
     </w:p>
     <w:p>
@@ -8513,62 +8114,41 @@
       </w:pPr>
     </w:p>
     <w:p>
-      <w:r>
-        <w:t>Также функция позволяет осуществлять сохранение содержимое предварительно отфильтрованной таблицы.</w:t>
-      </w:r>
-    </w:p>
-    <w:p>
-      <w:pPr>
-        <w:ind w:firstLine="0"/>
-      </w:pPr>
-    </w:p>
-    <w:p>
       <w:pPr>
         <w:ind w:firstLine="709"/>
-        <w:rPr>
-          <w:b/>
-          <w:bCs/>
-        </w:rPr>
-      </w:pPr>
-      <w:r>
-        <w:rPr>
-          <w:b/>
-          <w:bCs/>
-        </w:rPr>
-        <w:t>1.5.5 Тестовый случай «Загрузить данные»</w:t>
-      </w:r>
-    </w:p>
-    <w:p>
-      <w:r>
-        <w:lastRenderedPageBreak/>
-        <w:t>Для загрузки данных в таблицу необходимо в главном меню перейти к «</w:t>
+      </w:pPr>
+      <w:r>
+        <w:t>Для того, чтобы сбросить фильтр, предусмотрена соответствующая кнопка</w:t>
+      </w:r>
+      <w:r>
+        <w:t xml:space="preserve"> «</w:t>
       </w:r>
       <w:r>
         <w:rPr>
           <w:lang w:val="en-US"/>
         </w:rPr>
-        <w:t>File</w:t>
-      </w:r>
-      <w:r>
-        <w:t xml:space="preserve">» </w:t>
-      </w:r>
-      <w:r>
-        <w:rPr>
-          <w:rFonts w:cs="Times New Roman"/>
-        </w:rPr>
-        <w:t>→</w:t>
-      </w:r>
-      <w:r>
-        <w:t xml:space="preserve"> «</w:t>
+        <w:t>Re</w:t>
       </w:r>
       <w:r>
         <w:rPr>
           <w:lang w:val="en-US"/>
         </w:rPr>
-        <w:t>Load</w:t>
-      </w:r>
-      <w:r>
-        <w:t>» (рисунок 20). Откроется системный диалог загрузки файла, где пользователь выбирает директорию и файла (рисунок 21).</w:t>
+        <w:t>set</w:t>
+      </w:r>
+      <w:r>
+        <w:t>»</w:t>
+      </w:r>
+      <w:r>
+        <w:t xml:space="preserve"> (рисунок </w:t>
+      </w:r>
+      <w:r>
+        <w:t>16</w:t>
+      </w:r>
+      <w:r>
+        <w:t>).</w:t>
+      </w:r>
+      <w:r>
+        <w:t xml:space="preserve"> Также кнопка автоматически устанавливает в диапазоны минимальный и максимальный объем фигур из таблицы.</w:t>
       </w:r>
     </w:p>
     <w:p>
@@ -8582,10 +8162,10 @@
           <w:lang w:eastAsia="ru-RU"/>
         </w:rPr>
         <w:drawing>
-          <wp:inline distT="0" distB="0" distL="0" distR="0" wp14:anchorId="05D8CA33" wp14:editId="5F6D8953">
-            <wp:extent cx="6120130" cy="4055745"/>
-            <wp:effectExtent l="0" t="0" r="0" b="1905"/>
-            <wp:docPr id="21" name="Рисунок 21"/>
+          <wp:inline distT="0" distB="0" distL="0" distR="0" wp14:anchorId="0AEA422E" wp14:editId="3D17B896">
+            <wp:extent cx="5054265" cy="3360420"/>
+            <wp:effectExtent l="0" t="0" r="0" b="0"/>
+            <wp:docPr id="17" name="Рисунок 17"/>
             <wp:cNvGraphicFramePr>
               <a:graphicFrameLocks xmlns:a="http://schemas.openxmlformats.org/drawingml/2006/main" noChangeAspect="1"/>
             </wp:cNvGraphicFramePr>
@@ -8605,7 +8185,7 @@
                   <pic:spPr>
                     <a:xfrm>
                       <a:off x="0" y="0"/>
-                      <a:ext cx="6120130" cy="4055745"/>
+                      <a:ext cx="5057480" cy="3362558"/>
                     </a:xfrm>
                     <a:prstGeom prst="rect">
                       <a:avLst/>
@@ -8623,8 +8203,59 @@
         <w:ind w:firstLine="0"/>
         <w:jc w:val="center"/>
       </w:pPr>
-      <w:r>
-        <w:t>Рисунок 20 – Вызов контекстного меню «</w:t>
+      <w:commentRangeStart w:id="14"/>
+      <w:r>
+        <w:lastRenderedPageBreak/>
+        <w:t xml:space="preserve">Рисунок 16 – </w:t>
+      </w:r>
+      <w:commentRangeEnd w:id="14"/>
+      <w:r>
+        <w:rPr>
+          <w:rStyle w:val="CommentReference"/>
+        </w:rPr>
+        <w:commentReference w:id="14"/>
+      </w:r>
+      <w:r>
+        <w:t>Сброс фильтра</w:t>
+      </w:r>
+    </w:p>
+    <w:p>
+      <w:pPr>
+        <w:ind w:firstLine="709"/>
+        <w:rPr>
+          <w:b/>
+          <w:bCs/>
+        </w:rPr>
+      </w:pPr>
+      <w:r>
+        <w:rPr>
+          <w:b/>
+          <w:bCs/>
+        </w:rPr>
+        <w:t>1.5.4 Тестовый случай «Сохранить данные»</w:t>
+      </w:r>
+    </w:p>
+    <w:p>
+      <w:pPr>
+        <w:ind w:firstLine="709"/>
+      </w:pPr>
+      <w:r>
+        <w:t xml:space="preserve">Для сохранения данных </w:t>
+      </w:r>
+      <w:r>
+        <w:t>из</w:t>
+      </w:r>
+      <w:r>
+        <w:t xml:space="preserve"> таблиц</w:t>
+      </w:r>
+      <w:r>
+        <w:t>ы</w:t>
+      </w:r>
+      <w:r>
+        <w:t xml:space="preserve"> необходимо </w:t>
+      </w:r>
+      <w:r>
+        <w:t>в главном меню перейти к «</w:t>
       </w:r>
       <w:r>
         <w:rPr>
@@ -8642,21 +8273,40 @@
         <w:t>→</w:t>
       </w:r>
       <w:r>
-        <w:t xml:space="preserve"> «</w:t>
+        <w:t xml:space="preserve"> </w:t>
+      </w:r>
+      <w:r>
+        <w:t>«</w:t>
       </w:r>
       <w:r>
         <w:rPr>
           <w:lang w:val="en-US"/>
         </w:rPr>
-        <w:t>Load</w:t>
+        <w:t>Save</w:t>
       </w:r>
       <w:r>
         <w:t>»</w:t>
       </w:r>
+      <w:r>
+        <w:t xml:space="preserve"> (рисунок </w:t>
+      </w:r>
+      <w:r>
+        <w:t>17</w:t>
+      </w:r>
+      <w:r>
+        <w:t xml:space="preserve">). Откроется системный диалог сохранения файла, где пользователь выбирает директорию и указывает имя файла (рисунок </w:t>
+      </w:r>
+      <w:r>
+        <w:t>18</w:t>
+      </w:r>
+      <w:r>
+        <w:t>).</w:t>
+      </w:r>
     </w:p>
     <w:p>
       <w:pPr>
         <w:ind w:firstLine="0"/>
+        <w:jc w:val="center"/>
       </w:pPr>
       <w:r>
         <w:rPr>
@@ -8664,10 +8314,10 @@
           <w:lang w:eastAsia="ru-RU"/>
         </w:rPr>
         <w:drawing>
-          <wp:inline distT="0" distB="0" distL="0" distR="0" wp14:anchorId="47632D02" wp14:editId="43AEDDBF">
-            <wp:extent cx="6120130" cy="3854450"/>
-            <wp:effectExtent l="0" t="0" r="0" b="0"/>
-            <wp:docPr id="22" name="Рисунок 22"/>
+          <wp:inline distT="0" distB="0" distL="0" distR="0" wp14:anchorId="2F65F343" wp14:editId="5F1078B4">
+            <wp:extent cx="5594350" cy="3689903"/>
+            <wp:effectExtent l="0" t="0" r="6350" b="6350"/>
+            <wp:docPr id="18" name="Рисунок 18"/>
             <wp:cNvGraphicFramePr>
               <a:graphicFrameLocks xmlns:a="http://schemas.openxmlformats.org/drawingml/2006/main" noChangeAspect="1"/>
             </wp:cNvGraphicFramePr>
@@ -8687,7 +8337,7 @@
                   <pic:spPr>
                     <a:xfrm>
                       <a:off x="0" y="0"/>
-                      <a:ext cx="6120130" cy="3854450"/>
+                      <a:ext cx="5604282" cy="3696454"/>
                     </a:xfrm>
                     <a:prstGeom prst="rect">
                       <a:avLst/>
@@ -8706,24 +8356,55 @@
         <w:jc w:val="center"/>
       </w:pPr>
       <w:r>
-        <w:lastRenderedPageBreak/>
-        <w:t>Рисунок 2</w:t>
-      </w:r>
-      <w:r>
-        <w:t>1</w:t>
+        <w:t>Рисунок 1</w:t>
+      </w:r>
+      <w:r>
+        <w:t>7</w:t>
       </w:r>
       <w:r>
         <w:t xml:space="preserve"> – </w:t>
       </w:r>
       <w:r>
-        <w:t>Системный диалог загрузки файла</w:t>
-      </w:r>
-    </w:p>
-    <w:p/>
+        <w:t>Вызов контекстного меню «</w:t>
+      </w:r>
+      <w:r>
+        <w:rPr>
+          <w:lang w:val="en-US"/>
+        </w:rPr>
+        <w:t>File</w:t>
+      </w:r>
+      <w:r>
+        <w:t xml:space="preserve">» </w:t>
+      </w:r>
+      <w:r>
+        <w:rPr>
+          <w:rFonts w:cs="Times New Roman"/>
+        </w:rPr>
+        <w:t>→</w:t>
+      </w:r>
+      <w:r>
+        <w:t xml:space="preserve"> «</w:t>
+      </w:r>
+      <w:r>
+        <w:rPr>
+          <w:lang w:val="en-US"/>
+        </w:rPr>
+        <w:t>Save</w:t>
+      </w:r>
+      <w:r>
+        <w:t>»</w:t>
+      </w:r>
+    </w:p>
     <w:p>
       <w:pPr>
         <w:ind w:firstLine="0"/>
         <w:jc w:val="center"/>
+      </w:pPr>
+    </w:p>
+    <w:p>
+      <w:pPr>
+        <w:ind w:firstLine="0"/>
+        <w:jc w:val="center"/>
         <w:rPr>
           <w:lang w:val="en-US"/>
         </w:rPr>
@@ -8733,11 +8414,12 @@
           <w:noProof/>
           <w:lang w:eastAsia="ru-RU"/>
         </w:rPr>
+        <w:lastRenderedPageBreak/>
         <w:drawing>
-          <wp:inline distT="0" distB="0" distL="0" distR="0" wp14:anchorId="4F085C0C" wp14:editId="3F18284B">
-            <wp:extent cx="6120130" cy="4077335"/>
-            <wp:effectExtent l="0" t="0" r="0" b="0"/>
-            <wp:docPr id="23" name="Рисунок 23"/>
+          <wp:inline distT="0" distB="0" distL="0" distR="0" wp14:anchorId="21F2FAC7" wp14:editId="079DA86C">
+            <wp:extent cx="6120130" cy="3843655"/>
+            <wp:effectExtent l="0" t="0" r="0" b="4445"/>
+            <wp:docPr id="19" name="Рисунок 19"/>
             <wp:cNvGraphicFramePr>
               <a:graphicFrameLocks xmlns:a="http://schemas.openxmlformats.org/drawingml/2006/main" noChangeAspect="1"/>
             </wp:cNvGraphicFramePr>
@@ -8757,7 +8439,7 @@
                   <pic:spPr>
                     <a:xfrm>
                       <a:off x="0" y="0"/>
-                      <a:ext cx="6120130" cy="4077335"/>
+                      <a:ext cx="6120130" cy="3843655"/>
                     </a:xfrm>
                     <a:prstGeom prst="rect">
                       <a:avLst/>
@@ -8776,47 +8458,18 @@
         <w:jc w:val="center"/>
       </w:pPr>
       <w:r>
-        <w:t>Рисунок 2</w:t>
-      </w:r>
-      <w:r>
-        <w:t>2</w:t>
+        <w:t xml:space="preserve">Рисунок </w:t>
+      </w:r>
+      <w:r>
+        <w:t>18</w:t>
       </w:r>
       <w:r>
         <w:t xml:space="preserve"> – </w:t>
       </w:r>
       <w:r>
-        <w:t>Результат загрузки файла</w:t>
-      </w:r>
-    </w:p>
-    <w:p>
-      <w:pPr>
-        <w:ind w:firstLine="0"/>
-      </w:pPr>
-    </w:p>
-    <w:p>
-      <w:pPr>
-        <w:ind w:firstLine="709"/>
-      </w:pPr>
-      <w:r>
-        <w:t xml:space="preserve">В случае, если </w:t>
-      </w:r>
-      <w:r>
-        <w:rPr>
-          <w:lang w:val="en-US"/>
-        </w:rPr>
-        <w:t>XSD</w:t>
-      </w:r>
-      <w:r>
-        <w:t xml:space="preserve"> схема файла не соответствует установленному формату, появится соответствующее сообщение (рисунок </w:t>
-      </w:r>
-      <w:r>
-        <w:t>23</w:t>
-      </w:r>
-      <w:r>
-        <w:t>).</w:t>
-      </w:r>
-    </w:p>
-    <w:p/>
+        <w:t>Системный диалог сохранения файла</w:t>
+      </w:r>
+    </w:p>
     <w:p>
       <w:pPr>
         <w:ind w:firstLine="0"/>
@@ -8828,10 +8481,10 @@
           <w:lang w:eastAsia="ru-RU"/>
         </w:rPr>
         <w:drawing>
-          <wp:inline distT="0" distB="0" distL="0" distR="0" wp14:anchorId="4C1A30D7" wp14:editId="23D07D00">
-            <wp:extent cx="2953162" cy="1600423"/>
-            <wp:effectExtent l="0" t="0" r="0" b="0"/>
-            <wp:docPr id="24" name="Рисунок 24"/>
+          <wp:inline distT="0" distB="0" distL="0" distR="0" wp14:anchorId="08C023A0" wp14:editId="0C0200FD">
+            <wp:extent cx="6120130" cy="2620645"/>
+            <wp:effectExtent l="0" t="0" r="0" b="8255"/>
+            <wp:docPr id="20" name="Рисунок 20"/>
             <wp:cNvGraphicFramePr>
               <a:graphicFrameLocks xmlns:a="http://schemas.openxmlformats.org/drawingml/2006/main" noChangeAspect="1"/>
             </wp:cNvGraphicFramePr>
@@ -8851,7 +8504,7 @@
                   <pic:spPr>
                     <a:xfrm>
                       <a:off x="0" y="0"/>
-                      <a:ext cx="2953162" cy="1600423"/>
+                      <a:ext cx="6120130" cy="2620645"/>
                     </a:xfrm>
                     <a:prstGeom prst="rect">
                       <a:avLst/>
@@ -8870,1015 +8523,94 @@
         <w:jc w:val="center"/>
       </w:pPr>
       <w:r>
-        <w:t>Рисунок 2</w:t>
-      </w:r>
-      <w:r>
-        <w:t>3</w:t>
-      </w:r>
-      <w:r>
-        <w:t xml:space="preserve"> – Загрузка повреждённого файла</w:t>
-      </w:r>
-    </w:p>
-    <w:p>
-      <w:r>
-        <w:br w:type="page"/>
+        <w:t xml:space="preserve">Рисунок </w:t>
+      </w:r>
+      <w:r>
+        <w:t>19</w:t>
+      </w:r>
+      <w:r>
+        <w:t xml:space="preserve"> – Результат сохранения файла</w:t>
+      </w:r>
+    </w:p>
+    <w:p>
+      <w:pPr>
+        <w:ind w:firstLine="0"/>
+      </w:pPr>
+    </w:p>
+    <w:p>
+      <w:r>
+        <w:t>Также функция позволяет осуществлять сохранение содержимое предварительно отфильтрованной таблицы.</w:t>
+      </w:r>
+    </w:p>
+    <w:p>
+      <w:pPr>
+        <w:ind w:firstLine="0"/>
+      </w:pPr>
+    </w:p>
+    <w:p>
+      <w:pPr>
+        <w:ind w:firstLine="709"/>
+        <w:rPr>
+          <w:b/>
+          <w:bCs/>
+        </w:rPr>
+      </w:pPr>
+      <w:r>
+        <w:rPr>
+          <w:b/>
+          <w:bCs/>
+        </w:rPr>
+        <w:t>1.5.5 Тестовый случай «Загрузить данные»</w:t>
+      </w:r>
+    </w:p>
+    <w:p>
+      <w:r>
+        <w:lastRenderedPageBreak/>
+        <w:t>Для загрузки данных в таблицу необходимо в главном меню перейти к «</w:t>
+      </w:r>
+      <w:r>
+        <w:rPr>
+          <w:lang w:val="en-US"/>
+        </w:rPr>
+        <w:t>File</w:t>
+      </w:r>
+      <w:r>
+        <w:t xml:space="preserve">» </w:t>
+      </w:r>
+      <w:r>
+        <w:rPr>
+          <w:rFonts w:cs="Times New Roman"/>
+        </w:rPr>
+        <w:t>→</w:t>
+      </w:r>
+      <w:r>
+        <w:t xml:space="preserve"> «</w:t>
+      </w:r>
+      <w:r>
+        <w:rPr>
+          <w:lang w:val="en-US"/>
+        </w:rPr>
+        <w:t>Load</w:t>
+      </w:r>
+      <w:r>
+        <w:t>» (рисунок 20). Откроется системный диалог загрузки файла, где пользователь выбирает директорию и файла (рисунок 21).</w:t>
       </w:r>
     </w:p>
     <w:p>
       <w:pPr>
         <w:ind w:firstLine="0"/>
         <w:jc w:val="center"/>
-        <w:outlineLvl w:val="0"/>
-        <w:rPr>
-          <w:b/>
-          <w:bCs/>
-        </w:rPr>
-      </w:pPr>
-      <w:bookmarkStart w:id="13" w:name="_Toc74829069"/>
-      <w:bookmarkStart w:id="14" w:name="_Toc74956678"/>
-      <w:r>
-        <w:rPr>
-          <w:b/>
-          <w:bCs/>
-        </w:rPr>
-        <w:lastRenderedPageBreak/>
-        <w:t>СПИСОК ИСПОЛЬЗОВАННЫХ ИСТОЧНИКОВ</w:t>
-      </w:r>
-      <w:bookmarkEnd w:id="13"/>
-      <w:bookmarkEnd w:id="14"/>
-    </w:p>
-    <w:p>
-      <w:pPr>
-        <w:pStyle w:val="a4"/>
-        <w:numPr>
-          <w:ilvl w:val="0"/>
-          <w:numId w:val="9"/>
-        </w:numPr>
-        <w:ind w:left="0" w:firstLine="709"/>
-      </w:pPr>
-      <w:r>
-        <w:t xml:space="preserve">Калентьев, А. А. Новые технологии в программировании : учебное пособие / А. А. Калентьев, Д. В. Гарайс, А. Е. Гориянов. – Томск : Эль Контент, 2014. – 176 с. – </w:t>
-      </w:r>
-      <w:r>
-        <w:rPr>
-          <w:lang w:val="en-US"/>
-        </w:rPr>
-        <w:t>ISBN</w:t>
-      </w:r>
-      <w:r>
-        <w:t xml:space="preserve"> 978-5-4332-0185-9.</w:t>
-      </w:r>
-    </w:p>
-    <w:p>
-      <w:r>
-        <w:br w:type="page"/>
-      </w:r>
-    </w:p>
-    <w:p>
-      <w:pPr>
-        <w:spacing w:after="4680"/>
-        <w:ind w:firstLine="0"/>
-        <w:jc w:val="center"/>
-        <w:outlineLvl w:val="0"/>
-        <w:rPr>
-          <w:b/>
-          <w:bCs/>
-        </w:rPr>
-      </w:pPr>
-      <w:bookmarkStart w:id="15" w:name="_Toc74829070"/>
-      <w:bookmarkStart w:id="16" w:name="_Toc74956679"/>
-      <w:r>
-        <w:rPr>
-          <w:b/>
-          <w:bCs/>
-        </w:rPr>
-        <w:lastRenderedPageBreak/>
-        <w:t>ПРИЛОЖЕНИЕ А</w:t>
-      </w:r>
-      <w:bookmarkEnd w:id="15"/>
-      <w:bookmarkEnd w:id="16"/>
-    </w:p>
-    <w:p>
-      <w:pPr>
-        <w:ind w:firstLine="0"/>
-        <w:jc w:val="center"/>
-        <w:rPr>
-          <w:b/>
-          <w:bCs/>
-        </w:rPr>
-      </w:pPr>
-      <w:r>
-        <w:rPr>
-          <w:b/>
-          <w:bCs/>
-        </w:rPr>
-        <w:t>Техническое задание на создание автоматизированной системы</w:t>
-      </w:r>
-    </w:p>
-    <w:p>
-      <w:pPr>
-        <w:ind w:firstLine="0"/>
-        <w:jc w:val="center"/>
-      </w:pPr>
-      <w:r>
-        <w:t>Программа для расчёта</w:t>
-      </w:r>
-      <w:r>
-        <w:t xml:space="preserve"> </w:t>
-      </w:r>
-      <w:r>
-        <w:t>объема трехмерных фигур</w:t>
-      </w:r>
-    </w:p>
-    <w:p>
-      <w:pPr>
-        <w:spacing w:before="4200"/>
-        <w:ind w:firstLine="0"/>
-      </w:pPr>
-      <w:r>
-        <w:t>Разработчик: студент гр. О-5КМ</w:t>
-      </w:r>
-      <w:r>
-        <w:t>0</w:t>
-      </w:r>
-      <w:r>
-        <w:t xml:space="preserve">1 НИ ТПУ </w:t>
-      </w:r>
-      <w:r>
-        <w:t>Чернобров М.Е</w:t>
-      </w:r>
-      <w:r>
-        <w:t>.</w:t>
-      </w:r>
-    </w:p>
-    <w:p>
-      <w:pPr>
-        <w:ind w:firstLine="0"/>
-      </w:pPr>
-      <w:r>
-        <w:t xml:space="preserve">Заказчик: </w:t>
-      </w:r>
-      <w:r>
-        <w:t>Канд. техн. наук, доцент каф. КСУП ТУСУР Калентьев А. А.</w:t>
-      </w:r>
-    </w:p>
-    <w:p>
-      <w:pPr>
-        <w:spacing w:before="1800"/>
-        <w:ind w:firstLine="0"/>
-        <w:jc w:val="center"/>
-      </w:pPr>
-      <w:r>
-        <w:t>Томск 202</w:t>
-      </w:r>
-      <w:r>
-        <w:t>2</w:t>
-      </w:r>
-    </w:p>
-    <w:p>
-      <w:pPr>
-        <w:rPr>
-          <w:b/>
-          <w:bCs/>
-        </w:rPr>
-      </w:pPr>
-      <w:r>
-        <w:rPr>
-          <w:b/>
-          <w:bCs/>
-        </w:rPr>
-        <w:br w:type="page"/>
-      </w:r>
-    </w:p>
-    <w:p>
-      <w:pPr>
-        <w:ind w:firstLine="709"/>
-        <w:rPr>
-          <w:b/>
-          <w:bCs/>
-        </w:rPr>
-      </w:pPr>
-      <w:r>
-        <w:rPr>
-          <w:b/>
-          <w:bCs/>
-        </w:rPr>
-        <w:lastRenderedPageBreak/>
-        <w:t xml:space="preserve">1 </w:t>
-      </w:r>
-      <w:r>
-        <w:rPr>
-          <w:b/>
-          <w:bCs/>
-        </w:rPr>
-        <w:t>Общие сведения</w:t>
-      </w:r>
-    </w:p>
-    <w:p>
-      <w:pPr>
-        <w:ind w:firstLine="709"/>
-        <w:rPr>
-          <w:b/>
-          <w:bCs/>
-        </w:rPr>
-      </w:pPr>
-      <w:r>
-        <w:rPr>
-          <w:b/>
-          <w:bCs/>
-        </w:rPr>
-        <w:t xml:space="preserve">1.1 </w:t>
-      </w:r>
-      <w:r>
-        <w:rPr>
-          <w:b/>
-          <w:bCs/>
-        </w:rPr>
-        <w:t>Полное наименование системы и её условное обозначение</w:t>
-      </w:r>
-    </w:p>
-    <w:p>
-      <w:pPr>
-        <w:ind w:firstLine="709"/>
-      </w:pPr>
-      <w:r>
-        <w:t>Полное наименование: «Программа для расчёта трехмерных фигур».</w:t>
-      </w:r>
-    </w:p>
-    <w:p>
-      <w:pPr>
-        <w:ind w:firstLine="709"/>
-      </w:pPr>
-      <w:r>
-        <w:t>Условное обозначение: Система.</w:t>
-      </w:r>
-    </w:p>
-    <w:p>
-      <w:pPr>
-        <w:ind w:firstLine="709"/>
-        <w:rPr>
-          <w:b/>
-          <w:bCs/>
-        </w:rPr>
-      </w:pPr>
-      <w:r>
-        <w:rPr>
-          <w:b/>
-          <w:bCs/>
-        </w:rPr>
-        <w:t xml:space="preserve">1.2 </w:t>
-      </w:r>
-      <w:r>
-        <w:rPr>
-          <w:b/>
-          <w:bCs/>
-        </w:rPr>
-        <w:t>Наименование предприятий разработчика и заказчика системы</w:t>
-      </w:r>
-    </w:p>
-    <w:p>
-      <w:pPr>
-        <w:ind w:firstLine="709"/>
-      </w:pPr>
-      <w:r>
-        <w:t>Заказчик: Канд. техн. наук, доцент каф. КСУП ТУСУР Калентьев А. А.</w:t>
-      </w:r>
-    </w:p>
-    <w:p>
-      <w:pPr>
-        <w:ind w:firstLine="709"/>
-      </w:pPr>
-      <w:r>
-        <w:t xml:space="preserve">Разработчик: </w:t>
-      </w:r>
-      <w:r>
-        <w:t>С</w:t>
-      </w:r>
-      <w:r>
-        <w:t xml:space="preserve">тудент гр. О-5КМ01 НИ ТПУ </w:t>
-      </w:r>
-      <w:r>
-        <w:t>Исмейкина</w:t>
-      </w:r>
-      <w:r>
-        <w:t xml:space="preserve"> </w:t>
-      </w:r>
-      <w:r>
-        <w:t>К</w:t>
-      </w:r>
-      <w:r>
-        <w:t>.</w:t>
-      </w:r>
-      <w:r>
-        <w:t>С</w:t>
-      </w:r>
-      <w:r>
-        <w:t>.</w:t>
-      </w:r>
-    </w:p>
-    <w:p>
-      <w:pPr>
-        <w:ind w:firstLine="709"/>
-        <w:rPr>
-          <w:b/>
-          <w:bCs/>
-        </w:rPr>
-      </w:pPr>
-      <w:r>
-        <w:rPr>
-          <w:b/>
-          <w:bCs/>
-        </w:rPr>
-        <w:t xml:space="preserve">1.3 </w:t>
-      </w:r>
-      <w:r>
-        <w:rPr>
-          <w:b/>
-          <w:bCs/>
-        </w:rPr>
-        <w:t>Плановые сроки начала и окончания работы по созданию системы</w:t>
-      </w:r>
-    </w:p>
-    <w:p>
-      <w:pPr>
-        <w:ind w:firstLine="709"/>
-      </w:pPr>
-      <w:r>
-        <w:t xml:space="preserve">Начало работ: </w:t>
-      </w:r>
-      <w:r>
-        <w:t>22</w:t>
-      </w:r>
-      <w:r>
-        <w:t xml:space="preserve"> </w:t>
-      </w:r>
-      <w:r>
-        <w:t>марта</w:t>
-      </w:r>
-      <w:r>
-        <w:t xml:space="preserve"> 202</w:t>
-      </w:r>
-      <w:r>
-        <w:t>2</w:t>
-      </w:r>
-      <w:r>
-        <w:t xml:space="preserve"> г.</w:t>
-      </w:r>
-    </w:p>
-    <w:p>
-      <w:pPr>
-        <w:ind w:firstLine="709"/>
-      </w:pPr>
-      <w:r>
-        <w:t xml:space="preserve">Окончание работ: </w:t>
-      </w:r>
-      <w:r>
-        <w:t>31</w:t>
-      </w:r>
-      <w:r>
-        <w:t xml:space="preserve"> </w:t>
-      </w:r>
-      <w:r>
-        <w:t>ноября</w:t>
-      </w:r>
-      <w:r>
-        <w:t xml:space="preserve"> 202</w:t>
-      </w:r>
-      <w:r>
-        <w:t>2</w:t>
-      </w:r>
-      <w:r>
-        <w:t xml:space="preserve"> г.</w:t>
-      </w:r>
-    </w:p>
-    <w:p>
-      <w:pPr>
-        <w:ind w:firstLine="709"/>
-      </w:pPr>
-      <w:r>
-        <w:br w:type="page"/>
-      </w:r>
-    </w:p>
-    <w:p>
-      <w:pPr>
-        <w:ind w:firstLine="709"/>
-        <w:rPr>
-          <w:b/>
-          <w:bCs/>
-        </w:rPr>
-      </w:pPr>
-      <w:r>
-        <w:rPr>
-          <w:b/>
-          <w:bCs/>
-        </w:rPr>
-        <w:lastRenderedPageBreak/>
-        <w:t xml:space="preserve">2 </w:t>
-      </w:r>
-      <w:r>
-        <w:rPr>
-          <w:b/>
-          <w:bCs/>
-        </w:rPr>
-        <w:t>Назначение и цели создания системы</w:t>
-      </w:r>
-    </w:p>
-    <w:p>
-      <w:pPr>
-        <w:ind w:firstLine="709"/>
-        <w:rPr>
-          <w:b/>
-          <w:bCs/>
-        </w:rPr>
-      </w:pPr>
-      <w:r>
-        <w:rPr>
-          <w:b/>
-          <w:bCs/>
-        </w:rPr>
-        <w:t xml:space="preserve">2.1 </w:t>
-      </w:r>
-      <w:r>
-        <w:rPr>
-          <w:b/>
-          <w:bCs/>
-        </w:rPr>
-        <w:t>Назначение системы</w:t>
-      </w:r>
-    </w:p>
-    <w:p>
-      <w:pPr>
-        <w:ind w:firstLine="709"/>
-      </w:pPr>
-      <w:r>
-        <w:t>Система предназначена для расчёта объёмов т</w:t>
-      </w:r>
-      <w:r>
-        <w:t>р</w:t>
-      </w:r>
-      <w:r>
-        <w:t>ё</w:t>
-      </w:r>
-      <w:r>
-        <w:t>хмерны</w:t>
-      </w:r>
-      <w:r>
-        <w:t>х</w:t>
-      </w:r>
-      <w:r>
-        <w:t xml:space="preserve"> фигур: </w:t>
-      </w:r>
-      <w:r>
-        <w:t>сферы</w:t>
-      </w:r>
-      <w:r>
-        <w:t>, пирамид</w:t>
-      </w:r>
-      <w:r>
-        <w:t>ы</w:t>
-      </w:r>
-      <w:r>
-        <w:t>, параллелепипед</w:t>
-      </w:r>
-      <w:r>
-        <w:t>а.</w:t>
-      </w:r>
-    </w:p>
-    <w:p>
-      <w:pPr>
-        <w:ind w:firstLine="709"/>
-        <w:rPr>
-          <w:b/>
-          <w:bCs/>
-        </w:rPr>
-      </w:pPr>
-      <w:r>
-        <w:rPr>
-          <w:b/>
-          <w:bCs/>
-        </w:rPr>
-        <w:t xml:space="preserve">2.2 </w:t>
-      </w:r>
-      <w:r>
-        <w:rPr>
-          <w:b/>
-          <w:bCs/>
-        </w:rPr>
-        <w:t>Цели создания системы</w:t>
-      </w:r>
-    </w:p>
-    <w:p>
-      <w:pPr>
-        <w:ind w:firstLine="709"/>
-      </w:pPr>
-      <w:r>
-        <w:t xml:space="preserve">Система создаётся в </w:t>
-      </w:r>
-      <w:r>
-        <w:t xml:space="preserve">учебных </w:t>
-      </w:r>
-      <w:r>
-        <w:t xml:space="preserve">целях </w:t>
-      </w:r>
-      <w:r>
-        <w:t xml:space="preserve">для </w:t>
-      </w:r>
-      <w:r>
-        <w:t xml:space="preserve">сокращения трудозатрат </w:t>
-      </w:r>
-      <w:r>
-        <w:t xml:space="preserve">при </w:t>
-      </w:r>
-      <w:r>
-        <w:t>расчете объема трехмерных фигур</w:t>
-      </w:r>
-      <w:r>
-        <w:t>.</w:t>
-      </w:r>
-    </w:p>
-    <w:p>
-      <w:r>
-        <w:br w:type="page"/>
-      </w:r>
-    </w:p>
-    <w:p>
-      <w:pPr>
-        <w:rPr>
-          <w:b/>
-          <w:bCs/>
-        </w:rPr>
-      </w:pPr>
-      <w:r>
-        <w:rPr>
-          <w:b/>
-          <w:bCs/>
-        </w:rPr>
-        <w:lastRenderedPageBreak/>
-        <w:t xml:space="preserve">3 </w:t>
-      </w:r>
-      <w:r>
-        <w:rPr>
-          <w:b/>
-          <w:bCs/>
-        </w:rPr>
-        <w:t>Характеристика объектов автоматизации</w:t>
-      </w:r>
-    </w:p>
-    <w:p/>
-    <w:p>
-      <w:r>
-        <w:t xml:space="preserve">Вычисление </w:t>
-      </w:r>
-      <w:r>
-        <w:t>объема трехмерных фигур может быть применено научно-педагогическим составом при подготовке учебно-методического материала или проверке результатов работ, выполненных обучающимися</w:t>
-      </w:r>
-      <w:r>
-        <w:t>.</w:t>
-      </w:r>
-    </w:p>
-    <w:p>
-      <w:r>
-        <w:br w:type="page"/>
-      </w:r>
-    </w:p>
-    <w:p>
-      <w:pPr>
-        <w:rPr>
-          <w:b/>
-          <w:bCs/>
-        </w:rPr>
-      </w:pPr>
-      <w:r>
-        <w:rPr>
-          <w:b/>
-          <w:bCs/>
-        </w:rPr>
-        <w:lastRenderedPageBreak/>
-        <w:t>4 Требования к системе</w:t>
-      </w:r>
-    </w:p>
-    <w:p>
-      <w:pPr>
-        <w:ind w:firstLine="0"/>
-      </w:pPr>
-    </w:p>
-    <w:p>
-      <w:pPr>
-        <w:ind w:firstLine="0"/>
-      </w:pPr>
-      <w:r>
-        <w:t>Таблица 4.1 – Префиксы мнемонических идентификаторов требований и их расшифровка</w:t>
-      </w:r>
-    </w:p>
-    <w:tbl>
-      <w:tblPr>
-        <w:tblStyle w:val="a3"/>
-        <w:tblW w:w="5000" w:type="pct"/>
-        <w:tblLook w:val="04A0" w:firstRow="1" w:lastRow="0" w:firstColumn="1" w:lastColumn="0" w:noHBand="0" w:noVBand="1"/>
-      </w:tblPr>
-      <w:tblGrid>
-        <w:gridCol w:w="1427"/>
-        <w:gridCol w:w="8201"/>
-      </w:tblGrid>
-      <w:tr>
-        <w:tc>
-          <w:tcPr>
-            <w:tcW w:w="741" w:type="pct"/>
-            <w:tcBorders>
-              <w:bottom w:val="double" w:sz="4" w:space="0" w:color="auto"/>
-            </w:tcBorders>
-            <w:vAlign w:val="center"/>
-          </w:tcPr>
-          <w:p>
-            <w:pPr>
-              <w:ind w:firstLine="0"/>
-              <w:jc w:val="center"/>
-            </w:pPr>
-            <w:r>
-              <w:t>Префикс</w:t>
-            </w:r>
-          </w:p>
-        </w:tc>
-        <w:tc>
-          <w:tcPr>
-            <w:tcW w:w="4259" w:type="pct"/>
-            <w:tcBorders>
-              <w:bottom w:val="double" w:sz="4" w:space="0" w:color="auto"/>
-            </w:tcBorders>
-            <w:vAlign w:val="center"/>
-          </w:tcPr>
-          <w:p>
-            <w:pPr>
-              <w:ind w:firstLine="0"/>
-              <w:jc w:val="center"/>
-            </w:pPr>
-            <w:r>
-              <w:t>Тип требования</w:t>
-            </w:r>
-          </w:p>
-        </w:tc>
-      </w:tr>
-      <w:tr>
-        <w:tc>
-          <w:tcPr>
-            <w:tcW w:w="741" w:type="pct"/>
-            <w:tcBorders>
-              <w:top w:val="double" w:sz="4" w:space="0" w:color="auto"/>
-            </w:tcBorders>
-            <w:vAlign w:val="center"/>
-          </w:tcPr>
-          <w:p>
-            <w:pPr>
-              <w:ind w:firstLine="0"/>
-              <w:jc w:val="center"/>
-              <w:rPr>
-                <w:lang w:val="en-US"/>
-              </w:rPr>
-            </w:pPr>
-            <w:r>
-              <w:rPr>
-                <w:lang w:val="en-US"/>
-              </w:rPr>
-              <w:t>A</w:t>
-            </w:r>
-          </w:p>
-        </w:tc>
-        <w:tc>
-          <w:tcPr>
-            <w:tcW w:w="4259" w:type="pct"/>
-            <w:tcBorders>
-              <w:top w:val="double" w:sz="4" w:space="0" w:color="auto"/>
-            </w:tcBorders>
-          </w:tcPr>
-          <w:p>
-            <w:pPr>
-              <w:ind w:firstLine="0"/>
-            </w:pPr>
-            <w:r>
-              <w:t>Архитектурное требование</w:t>
-            </w:r>
-          </w:p>
-        </w:tc>
-      </w:tr>
-      <w:tr>
-        <w:tc>
-          <w:tcPr>
-            <w:tcW w:w="741" w:type="pct"/>
-            <w:vAlign w:val="center"/>
-          </w:tcPr>
-          <w:p>
-            <w:pPr>
-              <w:ind w:firstLine="0"/>
-              <w:jc w:val="center"/>
-            </w:pPr>
-            <w:r>
-              <w:t>С</w:t>
-            </w:r>
-          </w:p>
-        </w:tc>
-        <w:tc>
-          <w:tcPr>
-            <w:tcW w:w="4259" w:type="pct"/>
-          </w:tcPr>
-          <w:p>
-            <w:pPr>
-              <w:ind w:firstLine="0"/>
-            </w:pPr>
-            <w:r>
-              <w:t>Требование к программной или аппаратной совместимости</w:t>
-            </w:r>
-          </w:p>
-        </w:tc>
-      </w:tr>
-      <w:tr>
-        <w:tc>
-          <w:tcPr>
-            <w:tcW w:w="741" w:type="pct"/>
-            <w:vAlign w:val="center"/>
-          </w:tcPr>
-          <w:p>
-            <w:pPr>
-              <w:ind w:firstLine="0"/>
-              <w:jc w:val="center"/>
-              <w:rPr>
-                <w:lang w:val="en-US"/>
-              </w:rPr>
-            </w:pPr>
-            <w:r>
-              <w:rPr>
-                <w:lang w:val="en-US"/>
-              </w:rPr>
-              <w:t>D</w:t>
-            </w:r>
-          </w:p>
-        </w:tc>
-        <w:tc>
-          <w:tcPr>
-            <w:tcW w:w="4259" w:type="pct"/>
-          </w:tcPr>
-          <w:p>
-            <w:pPr>
-              <w:ind w:firstLine="0"/>
-            </w:pPr>
-            <w:r>
-              <w:t>Требование к структуре данных</w:t>
-            </w:r>
-          </w:p>
-        </w:tc>
-      </w:tr>
-      <w:tr>
-        <w:tc>
-          <w:tcPr>
-            <w:tcW w:w="741" w:type="pct"/>
-            <w:vAlign w:val="center"/>
-          </w:tcPr>
-          <w:p>
-            <w:pPr>
-              <w:ind w:firstLine="0"/>
-              <w:jc w:val="center"/>
-              <w:rPr>
-                <w:lang w:val="en-US"/>
-              </w:rPr>
-            </w:pPr>
-            <w:r>
-              <w:rPr>
-                <w:lang w:val="en-US"/>
-              </w:rPr>
-              <w:t>F</w:t>
-            </w:r>
-          </w:p>
-        </w:tc>
-        <w:tc>
-          <w:tcPr>
-            <w:tcW w:w="4259" w:type="pct"/>
-          </w:tcPr>
-          <w:p>
-            <w:pPr>
-              <w:ind w:firstLine="0"/>
-            </w:pPr>
-            <w:r>
-              <w:t>Функциональное требование</w:t>
-            </w:r>
-          </w:p>
-        </w:tc>
-      </w:tr>
-      <w:tr>
-        <w:tc>
-          <w:tcPr>
-            <w:tcW w:w="741" w:type="pct"/>
-            <w:vAlign w:val="center"/>
-          </w:tcPr>
-          <w:p>
-            <w:pPr>
-              <w:ind w:firstLine="0"/>
-              <w:jc w:val="center"/>
-              <w:rPr>
-                <w:lang w:val="en-US"/>
-              </w:rPr>
-            </w:pPr>
-            <w:r>
-              <w:rPr>
-                <w:lang w:val="en-US"/>
-              </w:rPr>
-              <w:t>U</w:t>
-            </w:r>
-          </w:p>
-        </w:tc>
-        <w:tc>
-          <w:tcPr>
-            <w:tcW w:w="4259" w:type="pct"/>
-          </w:tcPr>
-          <w:p>
-            <w:pPr>
-              <w:ind w:firstLine="0"/>
-            </w:pPr>
-            <w:r>
-              <w:t>Требование к пользовательскому интерфейсу</w:t>
-            </w:r>
-          </w:p>
-        </w:tc>
-      </w:tr>
-    </w:tbl>
-    <w:p/>
-    <w:p>
-      <w:pPr>
-        <w:rPr>
-          <w:b/>
-          <w:bCs/>
-        </w:rPr>
-      </w:pPr>
-      <w:r>
-        <w:rPr>
-          <w:b/>
-          <w:bCs/>
-        </w:rPr>
-        <w:t xml:space="preserve">4.1 </w:t>
-      </w:r>
-      <w:r>
-        <w:rPr>
-          <w:b/>
-          <w:bCs/>
-        </w:rPr>
-        <w:t>Требования к архитектуре</w:t>
-      </w:r>
-    </w:p>
-    <w:p>
-      <w:r>
-        <w:rPr>
-          <w:b/>
-          <w:bCs/>
-        </w:rPr>
-        <w:t>А01.</w:t>
-      </w:r>
-      <w:r>
-        <w:t xml:space="preserve"> Система должна быть реализована в виде настольного приложения.</w:t>
-      </w:r>
-    </w:p>
-    <w:p/>
-    <w:p>
-      <w:pPr>
-        <w:rPr>
-          <w:b/>
-          <w:bCs/>
-        </w:rPr>
-      </w:pPr>
-      <w:r>
-        <w:rPr>
-          <w:b/>
-          <w:bCs/>
-        </w:rPr>
-        <w:t xml:space="preserve">4.2 </w:t>
-      </w:r>
-      <w:r>
-        <w:rPr>
-          <w:b/>
-          <w:bCs/>
-        </w:rPr>
-        <w:t>Требования к структуре данных</w:t>
-      </w:r>
-    </w:p>
-    <w:p>
-      <w:r>
-        <w:rPr>
-          <w:b/>
-          <w:bCs/>
-          <w:lang w:val="en-US"/>
-        </w:rPr>
-        <w:t>D</w:t>
-      </w:r>
-      <w:r>
-        <w:rPr>
-          <w:b/>
-          <w:bCs/>
-        </w:rPr>
-        <w:t>01.</w:t>
-      </w:r>
-      <w:r>
-        <w:rPr>
-          <w:b/>
-          <w:bCs/>
-        </w:rPr>
-        <w:t xml:space="preserve"> </w:t>
-      </w:r>
-      <w:r>
-        <w:t xml:space="preserve">Данные о </w:t>
-      </w:r>
-      <w:r>
-        <w:t>параметрах объемных фигур</w:t>
-      </w:r>
-      <w:r>
-        <w:t xml:space="preserve"> должны храниться в </w:t>
-      </w:r>
-      <w:r>
-        <w:rPr>
-          <w:lang w:val="en-US"/>
-        </w:rPr>
-        <w:t>XML</w:t>
-      </w:r>
-      <w:r>
-        <w:t>-</w:t>
-      </w:r>
-      <w:r>
-        <w:t xml:space="preserve">файле с расширением </w:t>
-      </w:r>
-      <w:r>
-        <w:t>*.</w:t>
-      </w:r>
-      <w:r>
-        <w:rPr>
-          <w:lang w:val="en-US"/>
-        </w:rPr>
-        <w:t>xml</w:t>
-      </w:r>
-      <w:r>
-        <w:t>.</w:t>
-      </w:r>
-    </w:p>
-    <w:p>
-      <w:pPr>
-        <w:ind w:left="567"/>
-      </w:pPr>
-      <w:r>
-        <w:rPr>
-          <w:b/>
-          <w:bCs/>
-          <w:lang w:val="en-US"/>
-        </w:rPr>
-        <w:t>D</w:t>
-      </w:r>
-      <w:r>
-        <w:rPr>
-          <w:b/>
-          <w:bCs/>
-        </w:rPr>
-        <w:t>01.01.</w:t>
-      </w:r>
-      <w:r>
-        <w:t xml:space="preserve"> </w:t>
-      </w:r>
-      <w:r>
-        <w:t>Формат</w:t>
-      </w:r>
-      <w:r>
-        <w:t xml:space="preserve"> </w:t>
-      </w:r>
-      <w:r>
-        <w:rPr>
-          <w:lang w:val="en-US"/>
-        </w:rPr>
-        <w:t>XML</w:t>
-      </w:r>
-      <w:r>
-        <w:t>-</w:t>
-      </w:r>
-      <w:r>
-        <w:t>файла:</w:t>
-      </w:r>
-    </w:p>
-    <w:p>
-      <w:pPr>
-        <w:ind w:left="567" w:firstLine="0"/>
-        <w:rPr>
-          <w:rFonts w:ascii="Cascadia Mono" w:hAnsi="Cascadia Mono" w:cs="Cascadia Mono"/>
-          <w:color w:val="0000FF"/>
-          <w:sz w:val="19"/>
-          <w:szCs w:val="19"/>
-        </w:rPr>
-      </w:pPr>
-      <w:r>
-        <w:rPr>
-          <w:rFonts w:ascii="Cascadia Mono" w:hAnsi="Cascadia Mono" w:cs="Cascadia Mono"/>
+      </w:pPr>
+      <w:r>
+        <w:rPr>
           <w:noProof/>
-          <w:color w:val="0000FF"/>
-          <w:sz w:val="19"/>
-          <w:szCs w:val="19"/>
           <w:lang w:eastAsia="ru-RU"/>
         </w:rPr>
         <w:drawing>
-          <wp:inline distT="0" distB="0" distL="0" distR="0" wp14:anchorId="0EC2D293" wp14:editId="5C86491E">
-            <wp:extent cx="4969510" cy="2976137"/>
-            <wp:effectExtent l="0" t="0" r="2540" b="0"/>
-            <wp:docPr id="27" name="Рисунок 27"/>
+          <wp:inline distT="0" distB="0" distL="0" distR="0" wp14:anchorId="05D8CA33" wp14:editId="5F6D8953">
+            <wp:extent cx="6120130" cy="4055745"/>
+            <wp:effectExtent l="0" t="0" r="0" b="1905"/>
+            <wp:docPr id="21" name="Рисунок 21"/>
             <wp:cNvGraphicFramePr>
               <a:graphicFrameLocks xmlns:a="http://schemas.openxmlformats.org/drawingml/2006/main" noChangeAspect="1"/>
             </wp:cNvGraphicFramePr>
@@ -9898,6 +8630,1318 @@
                   <pic:spPr>
                     <a:xfrm>
                       <a:off x="0" y="0"/>
+                      <a:ext cx="6120130" cy="4055745"/>
+                    </a:xfrm>
+                    <a:prstGeom prst="rect">
+                      <a:avLst/>
+                    </a:prstGeom>
+                  </pic:spPr>
+                </pic:pic>
+              </a:graphicData>
+            </a:graphic>
+          </wp:inline>
+        </w:drawing>
+      </w:r>
+    </w:p>
+    <w:p>
+      <w:pPr>
+        <w:ind w:firstLine="0"/>
+        <w:jc w:val="center"/>
+      </w:pPr>
+      <w:r>
+        <w:t>Рисунок 20 – Вызов контекстного меню «</w:t>
+      </w:r>
+      <w:r>
+        <w:rPr>
+          <w:lang w:val="en-US"/>
+        </w:rPr>
+        <w:t>File</w:t>
+      </w:r>
+      <w:r>
+        <w:t xml:space="preserve">» </w:t>
+      </w:r>
+      <w:r>
+        <w:rPr>
+          <w:rFonts w:cs="Times New Roman"/>
+        </w:rPr>
+        <w:t>→</w:t>
+      </w:r>
+      <w:r>
+        <w:t xml:space="preserve"> «</w:t>
+      </w:r>
+      <w:r>
+        <w:rPr>
+          <w:lang w:val="en-US"/>
+        </w:rPr>
+        <w:t>Load</w:t>
+      </w:r>
+      <w:r>
+        <w:t>»</w:t>
+      </w:r>
+    </w:p>
+    <w:p>
+      <w:pPr>
+        <w:ind w:firstLine="0"/>
+      </w:pPr>
+      <w:r>
+        <w:rPr>
+          <w:noProof/>
+          <w:lang w:eastAsia="ru-RU"/>
+        </w:rPr>
+        <w:drawing>
+          <wp:inline distT="0" distB="0" distL="0" distR="0" wp14:anchorId="47632D02" wp14:editId="43AEDDBF">
+            <wp:extent cx="6120130" cy="3854450"/>
+            <wp:effectExtent l="0" t="0" r="0" b="0"/>
+            <wp:docPr id="22" name="Рисунок 22"/>
+            <wp:cNvGraphicFramePr>
+              <a:graphicFrameLocks xmlns:a="http://schemas.openxmlformats.org/drawingml/2006/main" noChangeAspect="1"/>
+            </wp:cNvGraphicFramePr>
+            <a:graphic xmlns:a="http://schemas.openxmlformats.org/drawingml/2006/main">
+              <a:graphicData uri="http://schemas.openxmlformats.org/drawingml/2006/picture">
+                <pic:pic xmlns:pic="http://schemas.openxmlformats.org/drawingml/2006/picture">
+                  <pic:nvPicPr>
+                    <pic:cNvPr id="1" name=""/>
+                    <pic:cNvPicPr/>
+                  </pic:nvPicPr>
+                  <pic:blipFill>
+                    <a:blip r:embed="rId32"/>
+                    <a:stretch>
+                      <a:fillRect/>
+                    </a:stretch>
+                  </pic:blipFill>
+                  <pic:spPr>
+                    <a:xfrm>
+                      <a:off x="0" y="0"/>
+                      <a:ext cx="6120130" cy="3854450"/>
+                    </a:xfrm>
+                    <a:prstGeom prst="rect">
+                      <a:avLst/>
+                    </a:prstGeom>
+                  </pic:spPr>
+                </pic:pic>
+              </a:graphicData>
+            </a:graphic>
+          </wp:inline>
+        </w:drawing>
+      </w:r>
+    </w:p>
+    <w:p>
+      <w:pPr>
+        <w:ind w:firstLine="0"/>
+        <w:jc w:val="center"/>
+      </w:pPr>
+      <w:r>
+        <w:lastRenderedPageBreak/>
+        <w:t>Рисунок 2</w:t>
+      </w:r>
+      <w:r>
+        <w:t>1</w:t>
+      </w:r>
+      <w:r>
+        <w:t xml:space="preserve"> – </w:t>
+      </w:r>
+      <w:r>
+        <w:t>Системный диалог загрузки файла</w:t>
+      </w:r>
+    </w:p>
+    <w:p/>
+    <w:p>
+      <w:pPr>
+        <w:ind w:firstLine="0"/>
+        <w:jc w:val="center"/>
+        <w:rPr>
+          <w:lang w:val="en-US"/>
+        </w:rPr>
+      </w:pPr>
+      <w:r>
+        <w:rPr>
+          <w:noProof/>
+          <w:lang w:eastAsia="ru-RU"/>
+        </w:rPr>
+        <w:drawing>
+          <wp:inline distT="0" distB="0" distL="0" distR="0" wp14:anchorId="4F085C0C" wp14:editId="3F18284B">
+            <wp:extent cx="6120130" cy="4077335"/>
+            <wp:effectExtent l="0" t="0" r="0" b="0"/>
+            <wp:docPr id="23" name="Рисунок 23"/>
+            <wp:cNvGraphicFramePr>
+              <a:graphicFrameLocks xmlns:a="http://schemas.openxmlformats.org/drawingml/2006/main" noChangeAspect="1"/>
+            </wp:cNvGraphicFramePr>
+            <a:graphic xmlns:a="http://schemas.openxmlformats.org/drawingml/2006/main">
+              <a:graphicData uri="http://schemas.openxmlformats.org/drawingml/2006/picture">
+                <pic:pic xmlns:pic="http://schemas.openxmlformats.org/drawingml/2006/picture">
+                  <pic:nvPicPr>
+                    <pic:cNvPr id="1" name=""/>
+                    <pic:cNvPicPr/>
+                  </pic:nvPicPr>
+                  <pic:blipFill>
+                    <a:blip r:embed="rId33"/>
+                    <a:stretch>
+                      <a:fillRect/>
+                    </a:stretch>
+                  </pic:blipFill>
+                  <pic:spPr>
+                    <a:xfrm>
+                      <a:off x="0" y="0"/>
+                      <a:ext cx="6120130" cy="4077335"/>
+                    </a:xfrm>
+                    <a:prstGeom prst="rect">
+                      <a:avLst/>
+                    </a:prstGeom>
+                  </pic:spPr>
+                </pic:pic>
+              </a:graphicData>
+            </a:graphic>
+          </wp:inline>
+        </w:drawing>
+      </w:r>
+    </w:p>
+    <w:p>
+      <w:pPr>
+        <w:ind w:firstLine="0"/>
+        <w:jc w:val="center"/>
+      </w:pPr>
+      <w:r>
+        <w:t>Рисунок 2</w:t>
+      </w:r>
+      <w:r>
+        <w:t>2</w:t>
+      </w:r>
+      <w:r>
+        <w:t xml:space="preserve"> – </w:t>
+      </w:r>
+      <w:r>
+        <w:t>Результат загрузки файла</w:t>
+      </w:r>
+    </w:p>
+    <w:p>
+      <w:pPr>
+        <w:ind w:firstLine="0"/>
+      </w:pPr>
+    </w:p>
+    <w:p>
+      <w:pPr>
+        <w:ind w:firstLine="709"/>
+      </w:pPr>
+      <w:r>
+        <w:t xml:space="preserve">В случае, если </w:t>
+      </w:r>
+      <w:r>
+        <w:rPr>
+          <w:lang w:val="en-US"/>
+        </w:rPr>
+        <w:t>XSD</w:t>
+      </w:r>
+      <w:r>
+        <w:t xml:space="preserve"> схема файла не соответствует установленному формату, появится соответствующее сообщение (рисунок </w:t>
+      </w:r>
+      <w:r>
+        <w:t>23</w:t>
+      </w:r>
+      <w:r>
+        <w:t>).</w:t>
+      </w:r>
+    </w:p>
+    <w:p/>
+    <w:p>
+      <w:pPr>
+        <w:ind w:firstLine="0"/>
+        <w:jc w:val="center"/>
+      </w:pPr>
+      <w:r>
+        <w:rPr>
+          <w:noProof/>
+          <w:lang w:eastAsia="ru-RU"/>
+        </w:rPr>
+        <w:drawing>
+          <wp:inline distT="0" distB="0" distL="0" distR="0" wp14:anchorId="4C1A30D7" wp14:editId="23D07D00">
+            <wp:extent cx="2953162" cy="1600423"/>
+            <wp:effectExtent l="0" t="0" r="0" b="0"/>
+            <wp:docPr id="24" name="Рисунок 24"/>
+            <wp:cNvGraphicFramePr>
+              <a:graphicFrameLocks xmlns:a="http://schemas.openxmlformats.org/drawingml/2006/main" noChangeAspect="1"/>
+            </wp:cNvGraphicFramePr>
+            <a:graphic xmlns:a="http://schemas.openxmlformats.org/drawingml/2006/main">
+              <a:graphicData uri="http://schemas.openxmlformats.org/drawingml/2006/picture">
+                <pic:pic xmlns:pic="http://schemas.openxmlformats.org/drawingml/2006/picture">
+                  <pic:nvPicPr>
+                    <pic:cNvPr id="1" name=""/>
+                    <pic:cNvPicPr/>
+                  </pic:nvPicPr>
+                  <pic:blipFill>
+                    <a:blip r:embed="rId34"/>
+                    <a:stretch>
+                      <a:fillRect/>
+                    </a:stretch>
+                  </pic:blipFill>
+                  <pic:spPr>
+                    <a:xfrm>
+                      <a:off x="0" y="0"/>
+                      <a:ext cx="2953162" cy="1600423"/>
+                    </a:xfrm>
+                    <a:prstGeom prst="rect">
+                      <a:avLst/>
+                    </a:prstGeom>
+                  </pic:spPr>
+                </pic:pic>
+              </a:graphicData>
+            </a:graphic>
+          </wp:inline>
+        </w:drawing>
+      </w:r>
+    </w:p>
+    <w:p>
+      <w:pPr>
+        <w:ind w:firstLine="0"/>
+        <w:jc w:val="center"/>
+      </w:pPr>
+      <w:r>
+        <w:t>Рисунок 2</w:t>
+      </w:r>
+      <w:r>
+        <w:t>3</w:t>
+      </w:r>
+      <w:r>
+        <w:t xml:space="preserve"> – Загрузка повреждённого файла</w:t>
+      </w:r>
+    </w:p>
+    <w:p>
+      <w:r>
+        <w:br w:type="page"/>
+      </w:r>
+    </w:p>
+    <w:p>
+      <w:pPr>
+        <w:ind w:firstLine="0"/>
+        <w:jc w:val="center"/>
+        <w:outlineLvl w:val="0"/>
+        <w:rPr>
+          <w:b/>
+          <w:bCs/>
+        </w:rPr>
+      </w:pPr>
+      <w:bookmarkStart w:id="15" w:name="_Toc74829069"/>
+      <w:bookmarkStart w:id="16" w:name="_Toc74956678"/>
+      <w:r>
+        <w:rPr>
+          <w:b/>
+          <w:bCs/>
+        </w:rPr>
+        <w:lastRenderedPageBreak/>
+        <w:t>СПИСОК ИСПОЛЬЗОВАННЫХ ИСТОЧНИКОВ</w:t>
+      </w:r>
+      <w:bookmarkEnd w:id="15"/>
+      <w:bookmarkEnd w:id="16"/>
+    </w:p>
+    <w:p>
+      <w:pPr>
+        <w:pStyle w:val="ListParagraph"/>
+        <w:numPr>
+          <w:ilvl w:val="0"/>
+          <w:numId w:val="9"/>
+        </w:numPr>
+        <w:ind w:left="0" w:firstLine="709"/>
+      </w:pPr>
+      <w:r>
+        <w:t xml:space="preserve">Калентьев, А. А. Новые технологии в программировании : учебное пособие / А. А. Калентьев, Д. В. Гарайс, А. Е. Гориянов. – Томск : Эль Контент, 2014. – 176 с. – </w:t>
+      </w:r>
+      <w:r>
+        <w:rPr>
+          <w:lang w:val="en-US"/>
+        </w:rPr>
+        <w:t>ISBN</w:t>
+      </w:r>
+      <w:r>
+        <w:t xml:space="preserve"> 978-5-4332-0185-9.</w:t>
+      </w:r>
+    </w:p>
+    <w:p>
+      <w:r>
+        <w:br w:type="page"/>
+      </w:r>
+    </w:p>
+    <w:p>
+      <w:pPr>
+        <w:spacing w:after="4680"/>
+        <w:ind w:firstLine="0"/>
+        <w:jc w:val="center"/>
+        <w:outlineLvl w:val="0"/>
+        <w:rPr>
+          <w:b/>
+          <w:bCs/>
+        </w:rPr>
+      </w:pPr>
+      <w:bookmarkStart w:id="17" w:name="_Toc74829070"/>
+      <w:bookmarkStart w:id="18" w:name="_Toc74956679"/>
+      <w:r>
+        <w:rPr>
+          <w:b/>
+          <w:bCs/>
+        </w:rPr>
+        <w:lastRenderedPageBreak/>
+        <w:t>ПРИЛОЖЕНИЕ А</w:t>
+      </w:r>
+      <w:bookmarkEnd w:id="17"/>
+      <w:bookmarkEnd w:id="18"/>
+    </w:p>
+    <w:p>
+      <w:pPr>
+        <w:ind w:firstLine="0"/>
+        <w:jc w:val="center"/>
+        <w:rPr>
+          <w:b/>
+          <w:bCs/>
+        </w:rPr>
+      </w:pPr>
+      <w:r>
+        <w:rPr>
+          <w:b/>
+          <w:bCs/>
+        </w:rPr>
+        <w:t>Техническое задание на создание автоматизированной системы</w:t>
+      </w:r>
+    </w:p>
+    <w:p>
+      <w:pPr>
+        <w:ind w:firstLine="0"/>
+        <w:jc w:val="center"/>
+      </w:pPr>
+      <w:r>
+        <w:t>Программа для расчёта</w:t>
+      </w:r>
+      <w:r>
+        <w:t xml:space="preserve"> </w:t>
+      </w:r>
+      <w:commentRangeStart w:id="19"/>
+      <w:r>
+        <w:t>объема трехмерных фигур</w:t>
+      </w:r>
+      <w:commentRangeEnd w:id="19"/>
+      <w:r>
+        <w:rPr>
+          <w:rStyle w:val="CommentReference"/>
+        </w:rPr>
+        <w:commentReference w:id="19"/>
+      </w:r>
+    </w:p>
+    <w:p>
+      <w:pPr>
+        <w:spacing w:before="4200"/>
+        <w:ind w:firstLine="0"/>
+      </w:pPr>
+      <w:r>
+        <w:t>Разработчик: студент гр. О-5КМ</w:t>
+      </w:r>
+      <w:r>
+        <w:t>0</w:t>
+      </w:r>
+      <w:r>
+        <w:t xml:space="preserve">1 НИ ТПУ </w:t>
+      </w:r>
+      <w:commentRangeStart w:id="20"/>
+      <w:r>
+        <w:t xml:space="preserve">Чернобров </w:t>
+      </w:r>
+      <w:commentRangeEnd w:id="20"/>
+      <w:r>
+        <w:rPr>
+          <w:rStyle w:val="CommentReference"/>
+        </w:rPr>
+        <w:commentReference w:id="20"/>
+      </w:r>
+      <w:r>
+        <w:t>М.Е</w:t>
+      </w:r>
+      <w:r>
+        <w:t>.</w:t>
+      </w:r>
+    </w:p>
+    <w:p>
+      <w:pPr>
+        <w:ind w:firstLine="0"/>
+      </w:pPr>
+      <w:r>
+        <w:t xml:space="preserve">Заказчик: </w:t>
+      </w:r>
+      <w:r>
+        <w:t>Канд. техн. наук, доцент каф. КСУП ТУСУР Калентьев А. А.</w:t>
+      </w:r>
+    </w:p>
+    <w:p>
+      <w:pPr>
+        <w:spacing w:before="1800"/>
+        <w:ind w:firstLine="0"/>
+        <w:jc w:val="center"/>
+      </w:pPr>
+      <w:r>
+        <w:t>Томск 202</w:t>
+      </w:r>
+      <w:r>
+        <w:t>2</w:t>
+      </w:r>
+    </w:p>
+    <w:p>
+      <w:pPr>
+        <w:rPr>
+          <w:b/>
+          <w:bCs/>
+        </w:rPr>
+      </w:pPr>
+      <w:r>
+        <w:rPr>
+          <w:b/>
+          <w:bCs/>
+        </w:rPr>
+        <w:br w:type="page"/>
+      </w:r>
+    </w:p>
+    <w:p>
+      <w:pPr>
+        <w:ind w:firstLine="709"/>
+        <w:rPr>
+          <w:b/>
+          <w:bCs/>
+        </w:rPr>
+      </w:pPr>
+      <w:r>
+        <w:rPr>
+          <w:b/>
+          <w:bCs/>
+        </w:rPr>
+        <w:lastRenderedPageBreak/>
+        <w:t xml:space="preserve">1 </w:t>
+      </w:r>
+      <w:r>
+        <w:rPr>
+          <w:b/>
+          <w:bCs/>
+        </w:rPr>
+        <w:t>Общие сведения</w:t>
+      </w:r>
+    </w:p>
+    <w:p>
+      <w:pPr>
+        <w:ind w:firstLine="709"/>
+        <w:rPr>
+          <w:b/>
+          <w:bCs/>
+        </w:rPr>
+      </w:pPr>
+      <w:r>
+        <w:rPr>
+          <w:b/>
+          <w:bCs/>
+        </w:rPr>
+        <w:t xml:space="preserve">1.1 </w:t>
+      </w:r>
+      <w:r>
+        <w:rPr>
+          <w:b/>
+          <w:bCs/>
+        </w:rPr>
+        <w:t>Полное наименование системы и её условное обозначение</w:t>
+      </w:r>
+    </w:p>
+    <w:p>
+      <w:pPr>
+        <w:ind w:firstLine="709"/>
+      </w:pPr>
+      <w:r>
+        <w:t>Полное наименование: «Программа для расчёта трехмерных фигур».</w:t>
+      </w:r>
+    </w:p>
+    <w:p>
+      <w:pPr>
+        <w:ind w:firstLine="709"/>
+      </w:pPr>
+      <w:r>
+        <w:t>Условное обозначение: Система.</w:t>
+      </w:r>
+    </w:p>
+    <w:p>
+      <w:pPr>
+        <w:ind w:firstLine="709"/>
+        <w:rPr>
+          <w:b/>
+          <w:bCs/>
+        </w:rPr>
+      </w:pPr>
+      <w:r>
+        <w:rPr>
+          <w:b/>
+          <w:bCs/>
+        </w:rPr>
+        <w:t xml:space="preserve">1.2 </w:t>
+      </w:r>
+      <w:r>
+        <w:rPr>
+          <w:b/>
+          <w:bCs/>
+        </w:rPr>
+        <w:t>Наименование предприятий разработчика и заказчика системы</w:t>
+      </w:r>
+    </w:p>
+    <w:p>
+      <w:pPr>
+        <w:ind w:firstLine="709"/>
+      </w:pPr>
+      <w:r>
+        <w:t>Заказчик: Канд. техн. наук, доцент каф. КСУП ТУСУР Калентьев А. А.</w:t>
+      </w:r>
+    </w:p>
+    <w:p>
+      <w:pPr>
+        <w:ind w:firstLine="709"/>
+      </w:pPr>
+      <w:r>
+        <w:t xml:space="preserve">Разработчик: </w:t>
+      </w:r>
+      <w:r>
+        <w:t>С</w:t>
+      </w:r>
+      <w:r>
+        <w:t xml:space="preserve">тудент гр. О-5КМ01 НИ ТПУ </w:t>
+      </w:r>
+      <w:r>
+        <w:t>Исмейкина</w:t>
+      </w:r>
+      <w:r>
+        <w:t xml:space="preserve"> </w:t>
+      </w:r>
+      <w:r>
+        <w:t>К</w:t>
+      </w:r>
+      <w:r>
+        <w:t>.</w:t>
+      </w:r>
+      <w:r>
+        <w:t>С</w:t>
+      </w:r>
+      <w:r>
+        <w:t>.</w:t>
+      </w:r>
+    </w:p>
+    <w:p>
+      <w:pPr>
+        <w:ind w:firstLine="709"/>
+        <w:rPr>
+          <w:b/>
+          <w:bCs/>
+        </w:rPr>
+      </w:pPr>
+      <w:r>
+        <w:rPr>
+          <w:b/>
+          <w:bCs/>
+        </w:rPr>
+        <w:t xml:space="preserve">1.3 </w:t>
+      </w:r>
+      <w:r>
+        <w:rPr>
+          <w:b/>
+          <w:bCs/>
+        </w:rPr>
+        <w:t>Плановые сроки начала и окончания работы по созданию системы</w:t>
+      </w:r>
+    </w:p>
+    <w:p>
+      <w:pPr>
+        <w:ind w:firstLine="709"/>
+      </w:pPr>
+      <w:r>
+        <w:t xml:space="preserve">Начало работ: </w:t>
+      </w:r>
+      <w:r>
+        <w:t>22</w:t>
+      </w:r>
+      <w:r>
+        <w:t xml:space="preserve"> </w:t>
+      </w:r>
+      <w:r>
+        <w:t>марта</w:t>
+      </w:r>
+      <w:r>
+        <w:t xml:space="preserve"> 202</w:t>
+      </w:r>
+      <w:r>
+        <w:t>2</w:t>
+      </w:r>
+      <w:r>
+        <w:t xml:space="preserve"> г.</w:t>
+      </w:r>
+    </w:p>
+    <w:p>
+      <w:pPr>
+        <w:ind w:firstLine="709"/>
+      </w:pPr>
+      <w:r>
+        <w:t xml:space="preserve">Окончание работ: </w:t>
+      </w:r>
+      <w:r>
+        <w:t>31</w:t>
+      </w:r>
+      <w:r>
+        <w:t xml:space="preserve"> </w:t>
+      </w:r>
+      <w:r>
+        <w:t>ноября</w:t>
+      </w:r>
+      <w:r>
+        <w:t xml:space="preserve"> 202</w:t>
+      </w:r>
+      <w:r>
+        <w:t>2</w:t>
+      </w:r>
+      <w:r>
+        <w:t xml:space="preserve"> г.</w:t>
+      </w:r>
+    </w:p>
+    <w:p>
+      <w:pPr>
+        <w:ind w:firstLine="709"/>
+      </w:pPr>
+      <w:r>
+        <w:br w:type="page"/>
+      </w:r>
+    </w:p>
+    <w:p>
+      <w:pPr>
+        <w:ind w:firstLine="709"/>
+        <w:rPr>
+          <w:b/>
+          <w:bCs/>
+        </w:rPr>
+      </w:pPr>
+      <w:r>
+        <w:rPr>
+          <w:b/>
+          <w:bCs/>
+        </w:rPr>
+        <w:lastRenderedPageBreak/>
+        <w:t xml:space="preserve">2 </w:t>
+      </w:r>
+      <w:r>
+        <w:rPr>
+          <w:b/>
+          <w:bCs/>
+        </w:rPr>
+        <w:t>Назначение и цели создания системы</w:t>
+      </w:r>
+    </w:p>
+    <w:p>
+      <w:pPr>
+        <w:ind w:firstLine="709"/>
+        <w:rPr>
+          <w:b/>
+          <w:bCs/>
+        </w:rPr>
+      </w:pPr>
+      <w:r>
+        <w:rPr>
+          <w:b/>
+          <w:bCs/>
+        </w:rPr>
+        <w:t xml:space="preserve">2.1 </w:t>
+      </w:r>
+      <w:r>
+        <w:rPr>
+          <w:b/>
+          <w:bCs/>
+        </w:rPr>
+        <w:t>Назначение системы</w:t>
+      </w:r>
+    </w:p>
+    <w:p>
+      <w:pPr>
+        <w:ind w:firstLine="709"/>
+      </w:pPr>
+      <w:r>
+        <w:t>Система предназначена для расчёта объёмов т</w:t>
+      </w:r>
+      <w:r>
+        <w:t>р</w:t>
+      </w:r>
+      <w:r>
+        <w:t>ё</w:t>
+      </w:r>
+      <w:r>
+        <w:t>хмерны</w:t>
+      </w:r>
+      <w:r>
+        <w:t>х</w:t>
+      </w:r>
+      <w:r>
+        <w:t xml:space="preserve"> фигур: </w:t>
+      </w:r>
+      <w:r>
+        <w:t>сферы</w:t>
+      </w:r>
+      <w:r>
+        <w:t>, пирамид</w:t>
+      </w:r>
+      <w:r>
+        <w:t>ы</w:t>
+      </w:r>
+      <w:r>
+        <w:t>, параллелепипед</w:t>
+      </w:r>
+      <w:r>
+        <w:t>а.</w:t>
+      </w:r>
+    </w:p>
+    <w:p>
+      <w:pPr>
+        <w:ind w:firstLine="709"/>
+        <w:rPr>
+          <w:b/>
+          <w:bCs/>
+        </w:rPr>
+      </w:pPr>
+      <w:r>
+        <w:rPr>
+          <w:b/>
+          <w:bCs/>
+        </w:rPr>
+        <w:t xml:space="preserve">2.2 </w:t>
+      </w:r>
+      <w:r>
+        <w:rPr>
+          <w:b/>
+          <w:bCs/>
+        </w:rPr>
+        <w:t>Цели создания системы</w:t>
+      </w:r>
+    </w:p>
+    <w:p>
+      <w:pPr>
+        <w:ind w:firstLine="709"/>
+      </w:pPr>
+      <w:r>
+        <w:t xml:space="preserve">Система создаётся в </w:t>
+      </w:r>
+      <w:r>
+        <w:t xml:space="preserve">учебных </w:t>
+      </w:r>
+      <w:r>
+        <w:t xml:space="preserve">целях </w:t>
+      </w:r>
+      <w:r>
+        <w:t xml:space="preserve">для </w:t>
+      </w:r>
+      <w:r>
+        <w:t xml:space="preserve">сокращения трудозатрат </w:t>
+      </w:r>
+      <w:r>
+        <w:t xml:space="preserve">при </w:t>
+      </w:r>
+      <w:r>
+        <w:t>расчете объема трехмерных фигур</w:t>
+      </w:r>
+      <w:r>
+        <w:t>.</w:t>
+      </w:r>
+    </w:p>
+    <w:p>
+      <w:r>
+        <w:br w:type="page"/>
+      </w:r>
+    </w:p>
+    <w:p>
+      <w:pPr>
+        <w:rPr>
+          <w:b/>
+          <w:bCs/>
+        </w:rPr>
+      </w:pPr>
+      <w:r>
+        <w:rPr>
+          <w:b/>
+          <w:bCs/>
+        </w:rPr>
+        <w:lastRenderedPageBreak/>
+        <w:t xml:space="preserve">3 </w:t>
+      </w:r>
+      <w:r>
+        <w:rPr>
+          <w:b/>
+          <w:bCs/>
+        </w:rPr>
+        <w:t>Характеристика объектов автоматизации</w:t>
+      </w:r>
+    </w:p>
+    <w:p/>
+    <w:p>
+      <w:r>
+        <w:t xml:space="preserve">Вычисление </w:t>
+      </w:r>
+      <w:r>
+        <w:t>объема трехмерных фигур может быть применено научно-педагогическим составом при подготовке учебно-методического материала или проверке результатов работ, выполненных обучающимися</w:t>
+      </w:r>
+      <w:r>
+        <w:t>.</w:t>
+      </w:r>
+    </w:p>
+    <w:p>
+      <w:r>
+        <w:br w:type="page"/>
+      </w:r>
+    </w:p>
+    <w:p>
+      <w:pPr>
+        <w:rPr>
+          <w:b/>
+          <w:bCs/>
+        </w:rPr>
+      </w:pPr>
+      <w:r>
+        <w:rPr>
+          <w:b/>
+          <w:bCs/>
+        </w:rPr>
+        <w:lastRenderedPageBreak/>
+        <w:t>4 Требования к системе</w:t>
+      </w:r>
+    </w:p>
+    <w:p>
+      <w:pPr>
+        <w:ind w:firstLine="0"/>
+      </w:pPr>
+    </w:p>
+    <w:p>
+      <w:pPr>
+        <w:ind w:firstLine="0"/>
+      </w:pPr>
+      <w:r>
+        <w:t>Таблица 4.1 – Префиксы мнемонических идентификаторов требований и их расшифровка</w:t>
+      </w:r>
+    </w:p>
+    <w:tbl>
+      <w:tblPr>
+        <w:tblStyle w:val="TableGrid"/>
+        <w:tblW w:w="5000" w:type="pct"/>
+        <w:tblLook w:val="04A0" w:firstRow="1" w:lastRow="0" w:firstColumn="1" w:lastColumn="0" w:noHBand="0" w:noVBand="1"/>
+      </w:tblPr>
+      <w:tblGrid>
+        <w:gridCol w:w="1427"/>
+        <w:gridCol w:w="8201"/>
+      </w:tblGrid>
+      <w:tr>
+        <w:tc>
+          <w:tcPr>
+            <w:tcW w:w="741" w:type="pct"/>
+            <w:tcBorders>
+              <w:bottom w:val="double" w:sz="4" w:space="0" w:color="auto"/>
+            </w:tcBorders>
+            <w:vAlign w:val="center"/>
+          </w:tcPr>
+          <w:p>
+            <w:pPr>
+              <w:ind w:firstLine="0"/>
+              <w:jc w:val="center"/>
+            </w:pPr>
+            <w:r>
+              <w:t>Префикс</w:t>
+            </w:r>
+          </w:p>
+        </w:tc>
+        <w:tc>
+          <w:tcPr>
+            <w:tcW w:w="4259" w:type="pct"/>
+            <w:tcBorders>
+              <w:bottom w:val="double" w:sz="4" w:space="0" w:color="auto"/>
+            </w:tcBorders>
+            <w:vAlign w:val="center"/>
+          </w:tcPr>
+          <w:p>
+            <w:pPr>
+              <w:ind w:firstLine="0"/>
+              <w:jc w:val="center"/>
+            </w:pPr>
+            <w:r>
+              <w:t>Тип требования</w:t>
+            </w:r>
+          </w:p>
+        </w:tc>
+      </w:tr>
+      <w:tr>
+        <w:tc>
+          <w:tcPr>
+            <w:tcW w:w="741" w:type="pct"/>
+            <w:tcBorders>
+              <w:top w:val="double" w:sz="4" w:space="0" w:color="auto"/>
+            </w:tcBorders>
+            <w:vAlign w:val="center"/>
+          </w:tcPr>
+          <w:p>
+            <w:pPr>
+              <w:ind w:firstLine="0"/>
+              <w:jc w:val="center"/>
+              <w:rPr>
+                <w:lang w:val="en-US"/>
+              </w:rPr>
+            </w:pPr>
+            <w:r>
+              <w:rPr>
+                <w:lang w:val="en-US"/>
+              </w:rPr>
+              <w:t>A</w:t>
+            </w:r>
+          </w:p>
+        </w:tc>
+        <w:tc>
+          <w:tcPr>
+            <w:tcW w:w="4259" w:type="pct"/>
+            <w:tcBorders>
+              <w:top w:val="double" w:sz="4" w:space="0" w:color="auto"/>
+            </w:tcBorders>
+          </w:tcPr>
+          <w:p>
+            <w:pPr>
+              <w:ind w:firstLine="0"/>
+            </w:pPr>
+            <w:r>
+              <w:t>Архитектурное требование</w:t>
+            </w:r>
+          </w:p>
+        </w:tc>
+      </w:tr>
+      <w:tr>
+        <w:tc>
+          <w:tcPr>
+            <w:tcW w:w="741" w:type="pct"/>
+            <w:vAlign w:val="center"/>
+          </w:tcPr>
+          <w:p>
+            <w:pPr>
+              <w:ind w:firstLine="0"/>
+              <w:jc w:val="center"/>
+            </w:pPr>
+            <w:r>
+              <w:t>С</w:t>
+            </w:r>
+          </w:p>
+        </w:tc>
+        <w:tc>
+          <w:tcPr>
+            <w:tcW w:w="4259" w:type="pct"/>
+          </w:tcPr>
+          <w:p>
+            <w:pPr>
+              <w:ind w:firstLine="0"/>
+            </w:pPr>
+            <w:r>
+              <w:t>Требование к программной или аппаратной совместимости</w:t>
+            </w:r>
+          </w:p>
+        </w:tc>
+      </w:tr>
+      <w:tr>
+        <w:tc>
+          <w:tcPr>
+            <w:tcW w:w="741" w:type="pct"/>
+            <w:vAlign w:val="center"/>
+          </w:tcPr>
+          <w:p>
+            <w:pPr>
+              <w:ind w:firstLine="0"/>
+              <w:jc w:val="center"/>
+              <w:rPr>
+                <w:lang w:val="en-US"/>
+              </w:rPr>
+            </w:pPr>
+            <w:r>
+              <w:rPr>
+                <w:lang w:val="en-US"/>
+              </w:rPr>
+              <w:t>D</w:t>
+            </w:r>
+          </w:p>
+        </w:tc>
+        <w:tc>
+          <w:tcPr>
+            <w:tcW w:w="4259" w:type="pct"/>
+          </w:tcPr>
+          <w:p>
+            <w:pPr>
+              <w:ind w:firstLine="0"/>
+            </w:pPr>
+            <w:r>
+              <w:t>Требование к структуре данных</w:t>
+            </w:r>
+          </w:p>
+        </w:tc>
+      </w:tr>
+      <w:tr>
+        <w:tc>
+          <w:tcPr>
+            <w:tcW w:w="741" w:type="pct"/>
+            <w:vAlign w:val="center"/>
+          </w:tcPr>
+          <w:p>
+            <w:pPr>
+              <w:ind w:firstLine="0"/>
+              <w:jc w:val="center"/>
+              <w:rPr>
+                <w:lang w:val="en-US"/>
+              </w:rPr>
+            </w:pPr>
+            <w:r>
+              <w:rPr>
+                <w:lang w:val="en-US"/>
+              </w:rPr>
+              <w:t>F</w:t>
+            </w:r>
+          </w:p>
+        </w:tc>
+        <w:tc>
+          <w:tcPr>
+            <w:tcW w:w="4259" w:type="pct"/>
+          </w:tcPr>
+          <w:p>
+            <w:pPr>
+              <w:ind w:firstLine="0"/>
+            </w:pPr>
+            <w:r>
+              <w:t>Функциональное требование</w:t>
+            </w:r>
+          </w:p>
+        </w:tc>
+      </w:tr>
+      <w:tr>
+        <w:tc>
+          <w:tcPr>
+            <w:tcW w:w="741" w:type="pct"/>
+            <w:vAlign w:val="center"/>
+          </w:tcPr>
+          <w:p>
+            <w:pPr>
+              <w:ind w:firstLine="0"/>
+              <w:jc w:val="center"/>
+              <w:rPr>
+                <w:lang w:val="en-US"/>
+              </w:rPr>
+            </w:pPr>
+            <w:r>
+              <w:rPr>
+                <w:lang w:val="en-US"/>
+              </w:rPr>
+              <w:t>U</w:t>
+            </w:r>
+          </w:p>
+        </w:tc>
+        <w:tc>
+          <w:tcPr>
+            <w:tcW w:w="4259" w:type="pct"/>
+          </w:tcPr>
+          <w:p>
+            <w:pPr>
+              <w:ind w:firstLine="0"/>
+            </w:pPr>
+            <w:r>
+              <w:t>Требование к пользовательскому интерфейсу</w:t>
+            </w:r>
+          </w:p>
+        </w:tc>
+      </w:tr>
+    </w:tbl>
+    <w:p/>
+    <w:p>
+      <w:pPr>
+        <w:rPr>
+          <w:b/>
+          <w:bCs/>
+        </w:rPr>
+      </w:pPr>
+      <w:r>
+        <w:rPr>
+          <w:b/>
+          <w:bCs/>
+        </w:rPr>
+        <w:t xml:space="preserve">4.1 </w:t>
+      </w:r>
+      <w:r>
+        <w:rPr>
+          <w:b/>
+          <w:bCs/>
+        </w:rPr>
+        <w:t>Требования к архитектуре</w:t>
+      </w:r>
+    </w:p>
+    <w:p>
+      <w:r>
+        <w:rPr>
+          <w:b/>
+          <w:bCs/>
+        </w:rPr>
+        <w:t>А01.</w:t>
+      </w:r>
+      <w:r>
+        <w:t xml:space="preserve"> Система должна быть реализована в виде настольного приложения.</w:t>
+      </w:r>
+    </w:p>
+    <w:p/>
+    <w:p>
+      <w:pPr>
+        <w:rPr>
+          <w:b/>
+          <w:bCs/>
+        </w:rPr>
+      </w:pPr>
+      <w:r>
+        <w:rPr>
+          <w:b/>
+          <w:bCs/>
+        </w:rPr>
+        <w:t xml:space="preserve">4.2 </w:t>
+      </w:r>
+      <w:r>
+        <w:rPr>
+          <w:b/>
+          <w:bCs/>
+        </w:rPr>
+        <w:t>Требования к структуре данных</w:t>
+      </w:r>
+    </w:p>
+    <w:p>
+      <w:r>
+        <w:rPr>
+          <w:b/>
+          <w:bCs/>
+          <w:lang w:val="en-US"/>
+        </w:rPr>
+        <w:t>D</w:t>
+      </w:r>
+      <w:r>
+        <w:rPr>
+          <w:b/>
+          <w:bCs/>
+        </w:rPr>
+        <w:t>01.</w:t>
+      </w:r>
+      <w:r>
+        <w:rPr>
+          <w:b/>
+          <w:bCs/>
+        </w:rPr>
+        <w:t xml:space="preserve"> </w:t>
+      </w:r>
+      <w:r>
+        <w:t xml:space="preserve">Данные о </w:t>
+      </w:r>
+      <w:r>
+        <w:t>параметрах объемных фигур</w:t>
+      </w:r>
+      <w:r>
+        <w:t xml:space="preserve"> должны храниться в </w:t>
+      </w:r>
+      <w:r>
+        <w:rPr>
+          <w:lang w:val="en-US"/>
+        </w:rPr>
+        <w:t>XML</w:t>
+      </w:r>
+      <w:r>
+        <w:t>-</w:t>
+      </w:r>
+      <w:r>
+        <w:t xml:space="preserve">файле с расширением </w:t>
+      </w:r>
+      <w:r>
+        <w:t>*.</w:t>
+      </w:r>
+      <w:r>
+        <w:rPr>
+          <w:lang w:val="en-US"/>
+        </w:rPr>
+        <w:t>xml</w:t>
+      </w:r>
+      <w:r>
+        <w:t>.</w:t>
+      </w:r>
+    </w:p>
+    <w:p>
+      <w:pPr>
+        <w:ind w:left="567"/>
+      </w:pPr>
+      <w:r>
+        <w:rPr>
+          <w:b/>
+          <w:bCs/>
+          <w:lang w:val="en-US"/>
+        </w:rPr>
+        <w:t>D</w:t>
+      </w:r>
+      <w:r>
+        <w:rPr>
+          <w:b/>
+          <w:bCs/>
+        </w:rPr>
+        <w:t>01.01.</w:t>
+      </w:r>
+      <w:r>
+        <w:t xml:space="preserve"> </w:t>
+      </w:r>
+      <w:r>
+        <w:t>Формат</w:t>
+      </w:r>
+      <w:r>
+        <w:t xml:space="preserve"> </w:t>
+      </w:r>
+      <w:r>
+        <w:rPr>
+          <w:lang w:val="en-US"/>
+        </w:rPr>
+        <w:t>XML</w:t>
+      </w:r>
+      <w:r>
+        <w:t>-</w:t>
+      </w:r>
+      <w:r>
+        <w:t>файла:</w:t>
+      </w:r>
+    </w:p>
+    <w:p>
+      <w:pPr>
+        <w:ind w:left="567" w:firstLine="0"/>
+        <w:rPr>
+          <w:rFonts w:ascii="Cascadia Mono" w:hAnsi="Cascadia Mono" w:cs="Cascadia Mono"/>
+          <w:color w:val="0000FF"/>
+          <w:sz w:val="19"/>
+          <w:szCs w:val="19"/>
+        </w:rPr>
+      </w:pPr>
+      <w:r>
+        <w:rPr>
+          <w:rFonts w:ascii="Cascadia Mono" w:hAnsi="Cascadia Mono" w:cs="Cascadia Mono"/>
+          <w:noProof/>
+          <w:color w:val="0000FF"/>
+          <w:sz w:val="19"/>
+          <w:szCs w:val="19"/>
+          <w:lang w:eastAsia="ru-RU"/>
+        </w:rPr>
+        <w:drawing>
+          <wp:inline distT="0" distB="0" distL="0" distR="0" wp14:anchorId="0EC2D293" wp14:editId="5C86491E">
+            <wp:extent cx="4969510" cy="2976137"/>
+            <wp:effectExtent l="0" t="0" r="2540" b="0"/>
+            <wp:docPr id="27" name="Рисунок 27"/>
+            <wp:cNvGraphicFramePr>
+              <a:graphicFrameLocks xmlns:a="http://schemas.openxmlformats.org/drawingml/2006/main" noChangeAspect="1"/>
+            </wp:cNvGraphicFramePr>
+            <a:graphic xmlns:a="http://schemas.openxmlformats.org/drawingml/2006/main">
+              <a:graphicData uri="http://schemas.openxmlformats.org/drawingml/2006/picture">
+                <pic:pic xmlns:pic="http://schemas.openxmlformats.org/drawingml/2006/picture">
+                  <pic:nvPicPr>
+                    <pic:cNvPr id="1" name=""/>
+                    <pic:cNvPicPr/>
+                  </pic:nvPicPr>
+                  <pic:blipFill>
+                    <a:blip r:embed="rId35"/>
+                    <a:stretch>
+                      <a:fillRect/>
+                    </a:stretch>
+                  </pic:blipFill>
+                  <pic:spPr>
+                    <a:xfrm>
+                      <a:off x="0" y="0"/>
                       <a:ext cx="4990834" cy="2988907"/>
                     </a:xfrm>
                     <a:prstGeom prst="rect">
@@ -9993,7 +10037,7 @@
     </w:p>
     <w:p>
       <w:pPr>
-        <w:pStyle w:val="a4"/>
+        <w:pStyle w:val="ListParagraph"/>
         <w:numPr>
           <w:ilvl w:val="0"/>
           <w:numId w:val="1"/>
@@ -10008,7 +10052,7 @@
     </w:p>
     <w:p>
       <w:pPr>
-        <w:pStyle w:val="a4"/>
+        <w:pStyle w:val="ListParagraph"/>
         <w:numPr>
           <w:ilvl w:val="0"/>
           <w:numId w:val="1"/>
@@ -10024,7 +10068,7 @@
     </w:p>
     <w:p>
       <w:pPr>
-        <w:pStyle w:val="a4"/>
+        <w:pStyle w:val="ListParagraph"/>
         <w:numPr>
           <w:ilvl w:val="0"/>
           <w:numId w:val="1"/>
@@ -10072,6 +10116,7 @@
         <w:t>:</w:t>
       </w:r>
     </w:p>
+    <w:commentRangeStart w:id="21"/>
     <w:p>
       <w:pPr>
         <w:ind w:left="567" w:firstLine="709"/>
@@ -10103,11 +10148,18 @@
             <v:path o:extrusionok="f" gradientshapeok="t" o:connecttype="rect"/>
             <o:lock v:ext="edit" aspectratio="t"/>
           </v:shapetype>
-          <v:shape id="_x0000_i1025" type="#_x0000_t75" style="width:76.8pt;height:34.2pt" o:ole="">
-            <v:imagedata r:id="rId32" o:title=""/>
+          <v:shape id="_x0000_i1025" type="#_x0000_t75" style="width:77pt;height:34pt" o:ole="">
+            <v:imagedata r:id="rId36" o:title=""/>
           </v:shape>
-          <o:OLEObject Type="Embed" ProgID="Equation.DSMT4" ShapeID="_x0000_i1025" DrawAspect="Content" ObjectID="_1730975018" r:id="rId33"/>
+          <o:OLEObject Type="Embed" ProgID="Equation.DSMT4" ShapeID="_x0000_i1025" DrawAspect="Content" ObjectID="_1730979299" r:id="rId37"/>
         </w:object>
+      </w:r>
+      <w:commentRangeEnd w:id="21"/>
+      <w:r>
+        <w:rPr>
+          <w:rStyle w:val="CommentReference"/>
+        </w:rPr>
+        <w:commentReference w:id="21"/>
       </w:r>
     </w:p>
     <w:p>
@@ -10178,10 +10230,10 @@
           <w:position w:val="-26"/>
         </w:rPr>
         <w:object w:dxaOrig="1380" w:dyaOrig="700" w14:anchorId="14A2D6A5">
-          <v:shape id="_x0000_i1026" type="#_x0000_t75" style="width:68.4pt;height:34.2pt" o:ole="">
-            <v:imagedata r:id="rId34" o:title=""/>
+          <v:shape id="_x0000_i1026" type="#_x0000_t75" style="width:68.5pt;height:34pt" o:ole="">
+            <v:imagedata r:id="rId38" o:title=""/>
           </v:shape>
-          <o:OLEObject Type="Embed" ProgID="Equation.DSMT4" ShapeID="_x0000_i1026" DrawAspect="Content" ObjectID="_1730975019" r:id="rId35"/>
+          <o:OLEObject Type="Embed" ProgID="Equation.DSMT4" ShapeID="_x0000_i1026" DrawAspect="Content" ObjectID="_1730979300" r:id="rId39"/>
         </w:object>
       </w:r>
     </w:p>
@@ -10279,10 +10331,10 @@
           <w:position w:val="-28"/>
         </w:rPr>
         <w:object w:dxaOrig="2400" w:dyaOrig="720" w14:anchorId="200385C7">
-          <v:shape id="_x0000_i1027" type="#_x0000_t75" style="width:118.8pt;height:36pt" o:ole="">
-            <v:imagedata r:id="rId36" o:title=""/>
+          <v:shape id="_x0000_i1027" type="#_x0000_t75" style="width:119pt;height:36pt" o:ole="">
+            <v:imagedata r:id="rId40" o:title=""/>
           </v:shape>
-          <o:OLEObject Type="Embed" ProgID="Equation.DSMT4" ShapeID="_x0000_i1027" DrawAspect="Content" ObjectID="_1730975020" r:id="rId37"/>
+          <o:OLEObject Type="Embed" ProgID="Equation.DSMT4" ShapeID="_x0000_i1027" DrawAspect="Content" ObjectID="_1730979301" r:id="rId41"/>
         </w:object>
       </w:r>
     </w:p>
@@ -10375,7 +10427,7 @@
         <w:t xml:space="preserve"> </w:t>
       </w:r>
       <w:r>
-        <w:t>– добавочный коэффициент,  начальное значение равно1(</w:t>
+        <w:t>– добавочный коэффициент, начальное значение равно1(</w:t>
       </w:r>
       <w:r>
         <w:rPr>
@@ -10471,10 +10523,10 @@
           <w:position w:val="-10"/>
         </w:rPr>
         <w:object w:dxaOrig="1060" w:dyaOrig="340" w14:anchorId="1418C713">
-          <v:shape id="_x0000_i1028" type="#_x0000_t75" style="width:54.6pt;height:17.4pt" o:ole="">
-            <v:imagedata r:id="rId38" o:title=""/>
+          <v:shape id="_x0000_i1028" type="#_x0000_t75" style="width:54.5pt;height:17.5pt" o:ole="">
+            <v:imagedata r:id="rId42" o:title=""/>
           </v:shape>
-          <o:OLEObject Type="Embed" ProgID="Equation.DSMT4" ShapeID="_x0000_i1028" DrawAspect="Content" ObjectID="_1730975021" r:id="rId39"/>
+          <o:OLEObject Type="Embed" ProgID="Equation.DSMT4" ShapeID="_x0000_i1028" DrawAspect="Content" ObjectID="_1730979302" r:id="rId43"/>
         </w:object>
       </w:r>
     </w:p>
@@ -10537,10 +10589,10 @@
           <w:position w:val="-26"/>
         </w:rPr>
         <w:object w:dxaOrig="2260" w:dyaOrig="700" w14:anchorId="529FF37D">
-          <v:shape id="_x0000_i1029" type="#_x0000_t75" style="width:113.4pt;height:34.2pt" o:ole="">
-            <v:imagedata r:id="rId40" o:title=""/>
+          <v:shape id="_x0000_i1029" type="#_x0000_t75" style="width:113.5pt;height:34pt" o:ole="">
+            <v:imagedata r:id="rId44" o:title=""/>
           </v:shape>
-          <o:OLEObject Type="Embed" ProgID="Equation.DSMT4" ShapeID="_x0000_i1029" DrawAspect="Content" ObjectID="_1730975022" r:id="rId41"/>
+          <o:OLEObject Type="Embed" ProgID="Equation.DSMT4" ShapeID="_x0000_i1029" DrawAspect="Content" ObjectID="_1730979303" r:id="rId45"/>
         </w:object>
       </w:r>
     </w:p>
@@ -10678,7 +10730,7 @@
     </w:p>
     <w:p>
       <w:pPr>
-        <w:pStyle w:val="a4"/>
+        <w:pStyle w:val="ListParagraph"/>
         <w:numPr>
           <w:ilvl w:val="0"/>
           <w:numId w:val="3"/>
@@ -10694,7 +10746,7 @@
     </w:p>
     <w:p>
       <w:pPr>
-        <w:pStyle w:val="a4"/>
+        <w:pStyle w:val="ListParagraph"/>
         <w:numPr>
           <w:ilvl w:val="0"/>
           <w:numId w:val="3"/>
@@ -11105,13 +11157,24 @@
         <w:t xml:space="preserve"> </w:t>
       </w:r>
       <w:r>
-        <w:t xml:space="preserve">На рабочей станции должен быть установлен </w:t>
+        <w:t xml:space="preserve">На рабочей станции должен быть </w:t>
+      </w:r>
+      <w:commentRangeStart w:id="22"/>
+      <w:r>
+        <w:t xml:space="preserve">установлен </w:t>
       </w:r>
       <w:r>
         <w:t>.NET Runtime 5.0.17</w:t>
       </w:r>
       <w:r>
         <w:t>.</w:t>
+      </w:r>
+      <w:commentRangeEnd w:id="22"/>
+      <w:r>
+        <w:rPr>
+          <w:rStyle w:val="CommentReference"/>
+        </w:rPr>
+        <w:commentReference w:id="22"/>
       </w:r>
     </w:p>
     <w:p/>
@@ -11294,8 +11357,143 @@
 </w:document>
 </file>
 
+<file path=word/comments.xml><?xml version="1.0" encoding="utf-8"?>
+<w:comments xmlns:wpc="http://schemas.microsoft.com/office/word/2010/wordprocessingCanvas" xmlns:cx="http://schemas.microsoft.com/office/drawing/2014/chartex" xmlns:cx1="http://schemas.microsoft.com/office/drawing/2015/9/8/chartex" xmlns:cx2="http://schemas.microsoft.com/office/drawing/2015/10/21/chartex" xmlns:cx3="http://schemas.microsoft.com/office/drawing/2016/5/9/chartex" xmlns:cx4="http://schemas.microsoft.com/office/drawing/2016/5/10/chartex" xmlns:cx5="http://schemas.microsoft.com/office/drawing/2016/5/11/chartex" xmlns:cx6="http://schemas.microsoft.com/office/drawing/2016/5/12/chartex" xmlns:cx7="http://schemas.microsoft.com/office/drawing/2016/5/13/chartex" xmlns:cx8="http://schemas.microsoft.com/office/drawing/2016/5/14/chartex" xmlns:mc="http://schemas.openxmlformats.org/markup-compatibility/2006" xmlns:aink="http://schemas.microsoft.com/office/drawing/2016/ink" xmlns:am3d="http://schemas.microsoft.com/office/drawing/2017/model3d" xmlns:o="urn:schemas-microsoft-com:office:office" xmlns:oel="http://schemas.microsoft.com/office/2019/extlst" xmlns:r="http://schemas.openxmlformats.org/officeDocument/2006/relationships" xmlns:m="http://schemas.openxmlformats.org/officeDocument/2006/math" xmlns:v="urn:schemas-microsoft-com:vml" xmlns:wp14="http://schemas.microsoft.com/office/word/2010/wordprocessingDrawing" xmlns:wp="http://schemas.openxmlformats.org/drawingml/2006/wordprocessingDrawing" xmlns:w10="urn:schemas-microsoft-com:office:word" xmlns:w="http://schemas.openxmlformats.org/wordprocessingml/2006/main" xmlns:w14="http://schemas.microsoft.com/office/word/2010/wordml" xmlns:w15="http://schemas.microsoft.com/office/word/2012/wordml" xmlns:w16cex="http://schemas.microsoft.com/office/word/2018/wordml/cex" xmlns:w16cid="http://schemas.microsoft.com/office/word/2016/wordml/cid" xmlns:w16="http://schemas.microsoft.com/office/word/2018/wordml" xmlns:w16sdtdh="http://schemas.microsoft.com/office/word/2020/wordml/sdtdatahash" xmlns:w16se="http://schemas.microsoft.com/office/word/2015/wordml/symex" xmlns:wpg="http://schemas.microsoft.com/office/word/2010/wordprocessingGroup" xmlns:wpi="http://schemas.microsoft.com/office/word/2010/wordprocessingInk" xmlns:wne="http://schemas.microsoft.com/office/word/2006/wordml" xmlns:wps="http://schemas.microsoft.com/office/word/2010/wordprocessingShape" mc:Ignorable="w14 w15 w16se w16cid w16 w16cex w16sdtdh wp14">
+  <w:comment w:id="6" w:author="AAK" w:date="2022-11-26T14:39:00Z" w:initials="A">
+    <w:p>
+      <w:pPr>
+        <w:pStyle w:val="CommentText"/>
+      </w:pPr>
+      <w:r>
+        <w:rPr>
+          <w:rStyle w:val="CommentReference"/>
+        </w:rPr>
+        <w:annotationRef/>
+      </w:r>
+      <w:r>
+        <w:t>Добавить связь от пользователя к «висячим» ВИ</w:t>
+      </w:r>
+    </w:p>
+  </w:comment>
+  <w:comment w:id="13" w:author="AAK" w:date="2022-11-26T14:45:00Z" w:initials="A">
+    <w:p>
+      <w:pPr>
+        <w:pStyle w:val="CommentText"/>
+      </w:pPr>
+      <w:r>
+        <w:rPr>
+          <w:rStyle w:val="CommentReference"/>
+        </w:rPr>
+        <w:annotationRef/>
+      </w:r>
+    </w:p>
+  </w:comment>
+  <w:comment w:id="14" w:author="AAK" w:date="2022-11-26T14:45:00Z" w:initials="A">
+    <w:p>
+      <w:pPr>
+        <w:pStyle w:val="CommentText"/>
+      </w:pPr>
+      <w:r>
+        <w:rPr>
+          <w:rStyle w:val="CommentReference"/>
+        </w:rPr>
+        <w:annotationRef/>
+      </w:r>
+    </w:p>
+  </w:comment>
+  <w:comment w:id="19" w:author="AAK" w:date="2022-11-26T14:45:00Z" w:initials="A">
+    <w:p>
+      <w:pPr>
+        <w:pStyle w:val="CommentText"/>
+      </w:pPr>
+      <w:r>
+        <w:rPr>
+          <w:rStyle w:val="CommentReference"/>
+        </w:rPr>
+        <w:annotationRef/>
+      </w:r>
+    </w:p>
+  </w:comment>
+  <w:comment w:id="20" w:author="AAK" w:date="2022-11-26T14:45:00Z" w:initials="A">
+    <w:p>
+      <w:pPr>
+        <w:pStyle w:val="CommentText"/>
+      </w:pPr>
+      <w:r>
+        <w:rPr>
+          <w:rStyle w:val="CommentReference"/>
+        </w:rPr>
+        <w:annotationRef/>
+      </w:r>
+    </w:p>
+  </w:comment>
+  <w:comment w:id="21" w:author="AAK" w:date="2022-11-26T14:47:00Z" w:initials="A">
+    <w:p>
+      <w:pPr>
+        <w:pStyle w:val="CommentText"/>
+      </w:pPr>
+      <w:r>
+        <w:rPr>
+          <w:rStyle w:val="CommentReference"/>
+        </w:rPr>
+        <w:annotationRef/>
+      </w:r>
+    </w:p>
+  </w:comment>
+  <w:comment w:id="22" w:author="AAK" w:date="2022-11-26T14:48:00Z" w:initials="A">
+    <w:p>
+      <w:pPr>
+        <w:pStyle w:val="CommentText"/>
+      </w:pPr>
+      <w:r>
+        <w:rPr>
+          <w:rStyle w:val="CommentReference"/>
+        </w:rPr>
+        <w:annotationRef/>
+      </w:r>
+    </w:p>
+  </w:comment>
+</w:comments>
+</file>
+
+<file path=word/commentsExtended.xml><?xml version="1.0" encoding="utf-8"?>
+<w15:commentsEx xmlns:wpc="http://schemas.microsoft.com/office/word/2010/wordprocessingCanvas" xmlns:cx="http://schemas.microsoft.com/office/drawing/2014/chartex" xmlns:cx1="http://schemas.microsoft.com/office/drawing/2015/9/8/chartex" xmlns:cx2="http://schemas.microsoft.com/office/drawing/2015/10/21/chartex" xmlns:cx3="http://schemas.microsoft.com/office/drawing/2016/5/9/chartex" xmlns:cx4="http://schemas.microsoft.com/office/drawing/2016/5/10/chartex" xmlns:cx5="http://schemas.microsoft.com/office/drawing/2016/5/11/chartex" xmlns:cx6="http://schemas.microsoft.com/office/drawing/2016/5/12/chartex" xmlns:cx7="http://schemas.microsoft.com/office/drawing/2016/5/13/chartex" xmlns:cx8="http://schemas.microsoft.com/office/drawing/2016/5/14/chartex" xmlns:mc="http://schemas.openxmlformats.org/markup-compatibility/2006" xmlns:aink="http://schemas.microsoft.com/office/drawing/2016/ink" xmlns:am3d="http://schemas.microsoft.com/office/drawing/2017/model3d" xmlns:o="urn:schemas-microsoft-com:office:office" xmlns:oel="http://schemas.microsoft.com/office/2019/extlst" xmlns:r="http://schemas.openxmlformats.org/officeDocument/2006/relationships" xmlns:m="http://schemas.openxmlformats.org/officeDocument/2006/math" xmlns:v="urn:schemas-microsoft-com:vml" xmlns:wp14="http://schemas.microsoft.com/office/word/2010/wordprocessingDrawing" xmlns:wp="http://schemas.openxmlformats.org/drawingml/2006/wordprocessingDrawing" xmlns:w10="urn:schemas-microsoft-com:office:word" xmlns:w="http://schemas.openxmlformats.org/wordprocessingml/2006/main" xmlns:w14="http://schemas.microsoft.com/office/word/2010/wordml" xmlns:w15="http://schemas.microsoft.com/office/word/2012/wordml" xmlns:w16cex="http://schemas.microsoft.com/office/word/2018/wordml/cex" xmlns:w16cid="http://schemas.microsoft.com/office/word/2016/wordml/cid" xmlns:w16="http://schemas.microsoft.com/office/word/2018/wordml" xmlns:w16sdtdh="http://schemas.microsoft.com/office/word/2020/wordml/sdtdatahash" xmlns:w16se="http://schemas.microsoft.com/office/word/2015/wordml/symex" xmlns:wpg="http://schemas.microsoft.com/office/word/2010/wordprocessingGroup" xmlns:wpi="http://schemas.microsoft.com/office/word/2010/wordprocessingInk" xmlns:wne="http://schemas.microsoft.com/office/word/2006/wordml" xmlns:wps="http://schemas.microsoft.com/office/word/2010/wordprocessingShape" mc:Ignorable="w14 w15 w16se w16cid w16 w16cex w16sdtdh wp14">
+  <w15:commentEx w15:paraId="3556B5BE" w15:done="0"/>
+  <w15:commentEx w15:paraId="5D5EB6BA" w15:done="0"/>
+  <w15:commentEx w15:paraId="794046B8" w15:done="0"/>
+  <w15:commentEx w15:paraId="0A63C0C9" w15:done="0"/>
+  <w15:commentEx w15:paraId="0B6EB96E" w15:done="0"/>
+  <w15:commentEx w15:paraId="0293B3E2" w15:done="0"/>
+  <w15:commentEx w15:paraId="0416A768" w15:done="0"/>
+</w15:commentsEx>
+</file>
+
+<file path=word/commentsExtensible.xml><?xml version="1.0" encoding="utf-8"?>
+<w16cex:commentsExtensible xmlns:wpc="http://schemas.microsoft.com/office/word/2010/wordprocessingCanvas" xmlns:cx="http://schemas.microsoft.com/office/drawing/2014/chartex" xmlns:cx1="http://schemas.microsoft.com/office/drawing/2015/9/8/chartex" xmlns:cx2="http://schemas.microsoft.com/office/drawing/2015/10/21/chartex" xmlns:cx3="http://schemas.microsoft.com/office/drawing/2016/5/9/chartex" xmlns:cx4="http://schemas.microsoft.com/office/drawing/2016/5/10/chartex" xmlns:cx5="http://schemas.microsoft.com/office/drawing/2016/5/11/chartex" xmlns:cx6="http://schemas.microsoft.com/office/drawing/2016/5/12/chartex" xmlns:cx7="http://schemas.microsoft.com/office/drawing/2016/5/13/chartex" xmlns:cx8="http://schemas.microsoft.com/office/drawing/2016/5/14/chartex" xmlns:mc="http://schemas.openxmlformats.org/markup-compatibility/2006" xmlns:aink="http://schemas.microsoft.com/office/drawing/2016/ink" xmlns:am3d="http://schemas.microsoft.com/office/drawing/2017/model3d" xmlns:o="urn:schemas-microsoft-com:office:office" xmlns:oel="http://schemas.microsoft.com/office/2019/extlst" xmlns:r="http://schemas.openxmlformats.org/officeDocument/2006/relationships" xmlns:m="http://schemas.openxmlformats.org/officeDocument/2006/math" xmlns:v="urn:schemas-microsoft-com:vml" xmlns:wp14="http://schemas.microsoft.com/office/word/2010/wordprocessingDrawing" xmlns:wp="http://schemas.openxmlformats.org/drawingml/2006/wordprocessingDrawing" xmlns:w10="urn:schemas-microsoft-com:office:word" xmlns:w="http://schemas.openxmlformats.org/wordprocessingml/2006/main" xmlns:w14="http://schemas.microsoft.com/office/word/2010/wordml" xmlns:w15="http://schemas.microsoft.com/office/word/2012/wordml" xmlns:w16cex="http://schemas.microsoft.com/office/word/2018/wordml/cex" xmlns:w16cid="http://schemas.microsoft.com/office/word/2016/wordml/cid" xmlns:w16="http://schemas.microsoft.com/office/word/2018/wordml" xmlns:w16sdtdh="http://schemas.microsoft.com/office/word/2020/wordml/sdtdatahash" xmlns:w16se="http://schemas.microsoft.com/office/word/2015/wordml/symex" xmlns:wpg="http://schemas.microsoft.com/office/word/2010/wordprocessingGroup" xmlns:wpi="http://schemas.microsoft.com/office/word/2010/wordprocessingInk" xmlns:wne="http://schemas.microsoft.com/office/word/2006/wordml" xmlns:wps="http://schemas.microsoft.com/office/word/2010/wordprocessingShape" mc:Ignorable="w14 w15 w16se w16cid w16 w16cex w16sdtdh wp14">
+  <w16cex:commentExtensible w16cex:durableId="272CA386" w16cex:dateUtc="2022-11-26T07:39:00Z"/>
+  <w16cex:commentExtensible w16cex:durableId="272CA510" w16cex:dateUtc="2022-11-26T07:45:00Z"/>
+  <w16cex:commentExtensible w16cex:durableId="272CA504" w16cex:dateUtc="2022-11-26T07:45:00Z"/>
+  <w16cex:commentExtensible w16cex:durableId="272CA527" w16cex:dateUtc="2022-11-26T07:45:00Z"/>
+  <w16cex:commentExtensible w16cex:durableId="272CA524" w16cex:dateUtc="2022-11-26T07:45:00Z"/>
+  <w16cex:commentExtensible w16cex:durableId="272CA587" w16cex:dateUtc="2022-11-26T07:47:00Z"/>
+  <w16cex:commentExtensible w16cex:durableId="272CA5C2" w16cex:dateUtc="2022-11-26T07:48:00Z"/>
+</w16cex:commentsExtensible>
+</file>
+
+<file path=word/commentsIds.xml><?xml version="1.0" encoding="utf-8"?>
+<w16cid:commentsIds xmlns:wpc="http://schemas.microsoft.com/office/word/2010/wordprocessingCanvas" xmlns:cx="http://schemas.microsoft.com/office/drawing/2014/chartex" xmlns:cx1="http://schemas.microsoft.com/office/drawing/2015/9/8/chartex" xmlns:cx2="http://schemas.microsoft.com/office/drawing/2015/10/21/chartex" xmlns:cx3="http://schemas.microsoft.com/office/drawing/2016/5/9/chartex" xmlns:cx4="http://schemas.microsoft.com/office/drawing/2016/5/10/chartex" xmlns:cx5="http://schemas.microsoft.com/office/drawing/2016/5/11/chartex" xmlns:cx6="http://schemas.microsoft.com/office/drawing/2016/5/12/chartex" xmlns:cx7="http://schemas.microsoft.com/office/drawing/2016/5/13/chartex" xmlns:cx8="http://schemas.microsoft.com/office/drawing/2016/5/14/chartex" xmlns:mc="http://schemas.openxmlformats.org/markup-compatibility/2006" xmlns:aink="http://schemas.microsoft.com/office/drawing/2016/ink" xmlns:am3d="http://schemas.microsoft.com/office/drawing/2017/model3d" xmlns:o="urn:schemas-microsoft-com:office:office" xmlns:oel="http://schemas.microsoft.com/office/2019/extlst" xmlns:r="http://schemas.openxmlformats.org/officeDocument/2006/relationships" xmlns:m="http://schemas.openxmlformats.org/officeDocument/2006/math" xmlns:v="urn:schemas-microsoft-com:vml" xmlns:wp14="http://schemas.microsoft.com/office/word/2010/wordprocessingDrawing" xmlns:wp="http://schemas.openxmlformats.org/drawingml/2006/wordprocessingDrawing" xmlns:w10="urn:schemas-microsoft-com:office:word" xmlns:w="http://schemas.openxmlformats.org/wordprocessingml/2006/main" xmlns:w14="http://schemas.microsoft.com/office/word/2010/wordml" xmlns:w15="http://schemas.microsoft.com/office/word/2012/wordml" xmlns:w16cex="http://schemas.microsoft.com/office/word/2018/wordml/cex" xmlns:w16cid="http://schemas.microsoft.com/office/word/2016/wordml/cid" xmlns:w16="http://schemas.microsoft.com/office/word/2018/wordml" xmlns:w16sdtdh="http://schemas.microsoft.com/office/word/2020/wordml/sdtdatahash" xmlns:w16se="http://schemas.microsoft.com/office/word/2015/wordml/symex" xmlns:wpg="http://schemas.microsoft.com/office/word/2010/wordprocessingGroup" xmlns:wpi="http://schemas.microsoft.com/office/word/2010/wordprocessingInk" xmlns:wne="http://schemas.microsoft.com/office/word/2006/wordml" xmlns:wps="http://schemas.microsoft.com/office/word/2010/wordprocessingShape" mc:Ignorable="w14 w15 w16se w16cid w16 w16cex w16sdtdh wp14">
+  <w16cid:commentId w16cid:paraId="3556B5BE" w16cid:durableId="272CA386"/>
+  <w16cid:commentId w16cid:paraId="5D5EB6BA" w16cid:durableId="272CA510"/>
+  <w16cid:commentId w16cid:paraId="794046B8" w16cid:durableId="272CA504"/>
+  <w16cid:commentId w16cid:paraId="0A63C0C9" w16cid:durableId="272CA527"/>
+  <w16cid:commentId w16cid:paraId="0B6EB96E" w16cid:durableId="272CA524"/>
+  <w16cid:commentId w16cid:paraId="0293B3E2" w16cid:durableId="272CA587"/>
+  <w16cid:commentId w16cid:paraId="0416A768" w16cid:durableId="272CA5C2"/>
+</w16cid:commentsIds>
+</file>
+
 <file path=word/endnotes.xml><?xml version="1.0" encoding="utf-8"?>
-<w:endnotes xmlns:wpc="http://schemas.microsoft.com/office/word/2010/wordprocessingCanvas" xmlns:cx="http://schemas.microsoft.com/office/drawing/2014/chartex" xmlns:cx1="http://schemas.microsoft.com/office/drawing/2015/9/8/chartex" xmlns:mc="http://schemas.openxmlformats.org/markup-compatibility/2006" xmlns:o="urn:schemas-microsoft-com:office:office" xmlns:r="http://schemas.openxmlformats.org/officeDocument/2006/relationships" xmlns:m="http://schemas.openxmlformats.org/officeDocument/2006/math" xmlns:v="urn:schemas-microsoft-com:vml" xmlns:wp14="http://schemas.microsoft.com/office/word/2010/wordprocessingDrawing" xmlns:wp="http://schemas.openxmlformats.org/drawingml/2006/wordprocessingDrawing" xmlns:w10="urn:schemas-microsoft-com:office:word" xmlns:w="http://schemas.openxmlformats.org/wordprocessingml/2006/main" xmlns:w14="http://schemas.microsoft.com/office/word/2010/wordml" xmlns:w15="http://schemas.microsoft.com/office/word/2012/wordml" xmlns:w16se="http://schemas.microsoft.com/office/word/2015/wordml/symex" xmlns:wpg="http://schemas.microsoft.com/office/word/2010/wordprocessingGroup" xmlns:wpi="http://schemas.microsoft.com/office/word/2010/wordprocessingInk" xmlns:wne="http://schemas.microsoft.com/office/word/2006/wordml" xmlns:wps="http://schemas.microsoft.com/office/word/2010/wordprocessingShape" mc:Ignorable="w14 w15 w16se wp14">
+<w:endnotes xmlns:wpc="http://schemas.microsoft.com/office/word/2010/wordprocessingCanvas" xmlns:cx="http://schemas.microsoft.com/office/drawing/2014/chartex" xmlns:cx1="http://schemas.microsoft.com/office/drawing/2015/9/8/chartex" xmlns:cx2="http://schemas.microsoft.com/office/drawing/2015/10/21/chartex" xmlns:cx3="http://schemas.microsoft.com/office/drawing/2016/5/9/chartex" xmlns:cx4="http://schemas.microsoft.com/office/drawing/2016/5/10/chartex" xmlns:cx5="http://schemas.microsoft.com/office/drawing/2016/5/11/chartex" xmlns:cx6="http://schemas.microsoft.com/office/drawing/2016/5/12/chartex" xmlns:cx7="http://schemas.microsoft.com/office/drawing/2016/5/13/chartex" xmlns:cx8="http://schemas.microsoft.com/office/drawing/2016/5/14/chartex" xmlns:mc="http://schemas.openxmlformats.org/markup-compatibility/2006" xmlns:aink="http://schemas.microsoft.com/office/drawing/2016/ink" xmlns:am3d="http://schemas.microsoft.com/office/drawing/2017/model3d" xmlns:o="urn:schemas-microsoft-com:office:office" xmlns:oel="http://schemas.microsoft.com/office/2019/extlst" xmlns:r="http://schemas.openxmlformats.org/officeDocument/2006/relationships" xmlns:m="http://schemas.openxmlformats.org/officeDocument/2006/math" xmlns:v="urn:schemas-microsoft-com:vml" xmlns:wp14="http://schemas.microsoft.com/office/word/2010/wordprocessingDrawing" xmlns:wp="http://schemas.openxmlformats.org/drawingml/2006/wordprocessingDrawing" xmlns:w10="urn:schemas-microsoft-com:office:word" xmlns:w="http://schemas.openxmlformats.org/wordprocessingml/2006/main" xmlns:w14="http://schemas.microsoft.com/office/word/2010/wordml" xmlns:w15="http://schemas.microsoft.com/office/word/2012/wordml" xmlns:w16cex="http://schemas.microsoft.com/office/word/2018/wordml/cex" xmlns:w16cid="http://schemas.microsoft.com/office/word/2016/wordml/cid" xmlns:w16="http://schemas.microsoft.com/office/word/2018/wordml" xmlns:w16sdtdh="http://schemas.microsoft.com/office/word/2020/wordml/sdtdatahash" xmlns:w16se="http://schemas.microsoft.com/office/word/2015/wordml/symex" xmlns:wpg="http://schemas.microsoft.com/office/word/2010/wordprocessingGroup" xmlns:wpi="http://schemas.microsoft.com/office/word/2010/wordprocessingInk" xmlns:wne="http://schemas.microsoft.com/office/word/2006/wordml" xmlns:wps="http://schemas.microsoft.com/office/word/2010/wordprocessingShape" mc:Ignorable="w14 w15 w16se w16cid w16 w16cex w16sdtdh wp14">
   <w:endnote w:type="separator" w:id="-1">
     <w:p>
       <w:pPr>
@@ -11320,7 +11518,7 @@
 </file>
 
 <file path=word/footer1.xml><?xml version="1.0" encoding="utf-8"?>
-<w:ftr xmlns:wpc="http://schemas.microsoft.com/office/word/2010/wordprocessingCanvas" xmlns:cx="http://schemas.microsoft.com/office/drawing/2014/chartex" xmlns:cx1="http://schemas.microsoft.com/office/drawing/2015/9/8/chartex" xmlns:mc="http://schemas.openxmlformats.org/markup-compatibility/2006" xmlns:o="urn:schemas-microsoft-com:office:office" xmlns:r="http://schemas.openxmlformats.org/officeDocument/2006/relationships" xmlns:m="http://schemas.openxmlformats.org/officeDocument/2006/math" xmlns:v="urn:schemas-microsoft-com:vml" xmlns:wp14="http://schemas.microsoft.com/office/word/2010/wordprocessingDrawing" xmlns:wp="http://schemas.openxmlformats.org/drawingml/2006/wordprocessingDrawing" xmlns:w10="urn:schemas-microsoft-com:office:word" xmlns:w="http://schemas.openxmlformats.org/wordprocessingml/2006/main" xmlns:w14="http://schemas.microsoft.com/office/word/2010/wordml" xmlns:w15="http://schemas.microsoft.com/office/word/2012/wordml" xmlns:w16se="http://schemas.microsoft.com/office/word/2015/wordml/symex" xmlns:wpg="http://schemas.microsoft.com/office/word/2010/wordprocessingGroup" xmlns:wpi="http://schemas.microsoft.com/office/word/2010/wordprocessingInk" xmlns:wne="http://schemas.microsoft.com/office/word/2006/wordml" xmlns:wps="http://schemas.microsoft.com/office/word/2010/wordprocessingShape" mc:Ignorable="w14 w15 w16se wp14">
+<w:ftr xmlns:wpc="http://schemas.microsoft.com/office/word/2010/wordprocessingCanvas" xmlns:cx="http://schemas.microsoft.com/office/drawing/2014/chartex" xmlns:cx1="http://schemas.microsoft.com/office/drawing/2015/9/8/chartex" xmlns:cx2="http://schemas.microsoft.com/office/drawing/2015/10/21/chartex" xmlns:cx3="http://schemas.microsoft.com/office/drawing/2016/5/9/chartex" xmlns:cx4="http://schemas.microsoft.com/office/drawing/2016/5/10/chartex" xmlns:cx5="http://schemas.microsoft.com/office/drawing/2016/5/11/chartex" xmlns:cx6="http://schemas.microsoft.com/office/drawing/2016/5/12/chartex" xmlns:cx7="http://schemas.microsoft.com/office/drawing/2016/5/13/chartex" xmlns:cx8="http://schemas.microsoft.com/office/drawing/2016/5/14/chartex" xmlns:mc="http://schemas.openxmlformats.org/markup-compatibility/2006" xmlns:aink="http://schemas.microsoft.com/office/drawing/2016/ink" xmlns:am3d="http://schemas.microsoft.com/office/drawing/2017/model3d" xmlns:o="urn:schemas-microsoft-com:office:office" xmlns:oel="http://schemas.microsoft.com/office/2019/extlst" xmlns:r="http://schemas.openxmlformats.org/officeDocument/2006/relationships" xmlns:m="http://schemas.openxmlformats.org/officeDocument/2006/math" xmlns:v="urn:schemas-microsoft-com:vml" xmlns:wp14="http://schemas.microsoft.com/office/word/2010/wordprocessingDrawing" xmlns:wp="http://schemas.openxmlformats.org/drawingml/2006/wordprocessingDrawing" xmlns:w10="urn:schemas-microsoft-com:office:word" xmlns:w="http://schemas.openxmlformats.org/wordprocessingml/2006/main" xmlns:w14="http://schemas.microsoft.com/office/word/2010/wordml" xmlns:w15="http://schemas.microsoft.com/office/word/2012/wordml" xmlns:w16cex="http://schemas.microsoft.com/office/word/2018/wordml/cex" xmlns:w16cid="http://schemas.microsoft.com/office/word/2016/wordml/cid" xmlns:w16="http://schemas.microsoft.com/office/word/2018/wordml" xmlns:w16sdtdh="http://schemas.microsoft.com/office/word/2020/wordml/sdtdatahash" xmlns:w16se="http://schemas.microsoft.com/office/word/2015/wordml/symex" xmlns:wpg="http://schemas.microsoft.com/office/word/2010/wordprocessingGroup" xmlns:wpi="http://schemas.microsoft.com/office/word/2010/wordprocessingInk" xmlns:wne="http://schemas.microsoft.com/office/word/2006/wordml" xmlns:wps="http://schemas.microsoft.com/office/word/2010/wordprocessingShape" mc:Ignorable="w14 w15 w16se w16cid w16 w16cex w16sdtdh wp14">
   <w:sdt>
     <w:sdtPr>
       <w:id w:val="1643156822"/>
@@ -11329,11 +11527,10 @@
         <w:docPartUnique/>
       </w:docPartObj>
     </w:sdtPr>
-    <w:sdtEndPr/>
     <w:sdtContent>
       <w:p>
         <w:pPr>
-          <w:pStyle w:val="af0"/>
+          <w:pStyle w:val="Footer"/>
           <w:jc w:val="right"/>
         </w:pPr>
         <w:r>
@@ -11359,7 +11556,7 @@
   </w:sdt>
   <w:p>
     <w:pPr>
-      <w:pStyle w:val="af0"/>
+      <w:pStyle w:val="Footer"/>
       <w:ind w:firstLine="0"/>
       <w:jc w:val="center"/>
     </w:pPr>
@@ -11368,7 +11565,7 @@
 </file>
 
 <file path=word/footnotes.xml><?xml version="1.0" encoding="utf-8"?>
-<w:footnotes xmlns:wpc="http://schemas.microsoft.com/office/word/2010/wordprocessingCanvas" xmlns:cx="http://schemas.microsoft.com/office/drawing/2014/chartex" xmlns:cx1="http://schemas.microsoft.com/office/drawing/2015/9/8/chartex" xmlns:mc="http://schemas.openxmlformats.org/markup-compatibility/2006" xmlns:o="urn:schemas-microsoft-com:office:office" xmlns:r="http://schemas.openxmlformats.org/officeDocument/2006/relationships" xmlns:m="http://schemas.openxmlformats.org/officeDocument/2006/math" xmlns:v="urn:schemas-microsoft-com:vml" xmlns:wp14="http://schemas.microsoft.com/office/word/2010/wordprocessingDrawing" xmlns:wp="http://schemas.openxmlformats.org/drawingml/2006/wordprocessingDrawing" xmlns:w10="urn:schemas-microsoft-com:office:word" xmlns:w="http://schemas.openxmlformats.org/wordprocessingml/2006/main" xmlns:w14="http://schemas.microsoft.com/office/word/2010/wordml" xmlns:w15="http://schemas.microsoft.com/office/word/2012/wordml" xmlns:w16se="http://schemas.microsoft.com/office/word/2015/wordml/symex" xmlns:wpg="http://schemas.microsoft.com/office/word/2010/wordprocessingGroup" xmlns:wpi="http://schemas.microsoft.com/office/word/2010/wordprocessingInk" xmlns:wne="http://schemas.microsoft.com/office/word/2006/wordml" xmlns:wps="http://schemas.microsoft.com/office/word/2010/wordprocessingShape" mc:Ignorable="w14 w15 w16se wp14">
+<w:footnotes xmlns:wpc="http://schemas.microsoft.com/office/word/2010/wordprocessingCanvas" xmlns:cx="http://schemas.microsoft.com/office/drawing/2014/chartex" xmlns:cx1="http://schemas.microsoft.com/office/drawing/2015/9/8/chartex" xmlns:cx2="http://schemas.microsoft.com/office/drawing/2015/10/21/chartex" xmlns:cx3="http://schemas.microsoft.com/office/drawing/2016/5/9/chartex" xmlns:cx4="http://schemas.microsoft.com/office/drawing/2016/5/10/chartex" xmlns:cx5="http://schemas.microsoft.com/office/drawing/2016/5/11/chartex" xmlns:cx6="http://schemas.microsoft.com/office/drawing/2016/5/12/chartex" xmlns:cx7="http://schemas.microsoft.com/office/drawing/2016/5/13/chartex" xmlns:cx8="http://schemas.microsoft.com/office/drawing/2016/5/14/chartex" xmlns:mc="http://schemas.openxmlformats.org/markup-compatibility/2006" xmlns:aink="http://schemas.microsoft.com/office/drawing/2016/ink" xmlns:am3d="http://schemas.microsoft.com/office/drawing/2017/model3d" xmlns:o="urn:schemas-microsoft-com:office:office" xmlns:oel="http://schemas.microsoft.com/office/2019/extlst" xmlns:r="http://schemas.openxmlformats.org/officeDocument/2006/relationships" xmlns:m="http://schemas.openxmlformats.org/officeDocument/2006/math" xmlns:v="urn:schemas-microsoft-com:vml" xmlns:wp14="http://schemas.microsoft.com/office/word/2010/wordprocessingDrawing" xmlns:wp="http://schemas.openxmlformats.org/drawingml/2006/wordprocessingDrawing" xmlns:w10="urn:schemas-microsoft-com:office:word" xmlns:w="http://schemas.openxmlformats.org/wordprocessingml/2006/main" xmlns:w14="http://schemas.microsoft.com/office/word/2010/wordml" xmlns:w15="http://schemas.microsoft.com/office/word/2012/wordml" xmlns:w16cex="http://schemas.microsoft.com/office/word/2018/wordml/cex" xmlns:w16cid="http://schemas.microsoft.com/office/word/2016/wordml/cid" xmlns:w16="http://schemas.microsoft.com/office/word/2018/wordml" xmlns:w16sdtdh="http://schemas.microsoft.com/office/word/2020/wordml/sdtdatahash" xmlns:w16se="http://schemas.microsoft.com/office/word/2015/wordml/symex" xmlns:wpg="http://schemas.microsoft.com/office/word/2010/wordprocessingGroup" xmlns:wpi="http://schemas.microsoft.com/office/word/2010/wordprocessingInk" xmlns:wne="http://schemas.microsoft.com/office/word/2006/wordml" xmlns:wps="http://schemas.microsoft.com/office/word/2010/wordprocessingShape" mc:Ignorable="w14 w15 w16se w16cid w16 w16cex w16sdtdh wp14">
   <w:footnote w:type="separator" w:id="-1">
     <w:p>
       <w:pPr>
@@ -11393,7 +11590,7 @@
 </file>
 
 <file path=word/numbering.xml><?xml version="1.0" encoding="utf-8"?>
-<w:numbering xmlns:wpc="http://schemas.microsoft.com/office/word/2010/wordprocessingCanvas" xmlns:cx="http://schemas.microsoft.com/office/drawing/2014/chartex" xmlns:cx1="http://schemas.microsoft.com/office/drawing/2015/9/8/chartex" xmlns:mc="http://schemas.openxmlformats.org/markup-compatibility/2006" xmlns:o="urn:schemas-microsoft-com:office:office" xmlns:r="http://schemas.openxmlformats.org/officeDocument/2006/relationships" xmlns:m="http://schemas.openxmlformats.org/officeDocument/2006/math" xmlns:v="urn:schemas-microsoft-com:vml" xmlns:wp14="http://schemas.microsoft.com/office/word/2010/wordprocessingDrawing" xmlns:wp="http://schemas.openxmlformats.org/drawingml/2006/wordprocessingDrawing" xmlns:w10="urn:schemas-microsoft-com:office:word" xmlns:w="http://schemas.openxmlformats.org/wordprocessingml/2006/main" xmlns:w14="http://schemas.microsoft.com/office/word/2010/wordml" xmlns:w15="http://schemas.microsoft.com/office/word/2012/wordml" xmlns:w16se="http://schemas.microsoft.com/office/word/2015/wordml/symex" xmlns:wpg="http://schemas.microsoft.com/office/word/2010/wordprocessingGroup" xmlns:wpi="http://schemas.microsoft.com/office/word/2010/wordprocessingInk" xmlns:wne="http://schemas.microsoft.com/office/word/2006/wordml" xmlns:wps="http://schemas.microsoft.com/office/word/2010/wordprocessingShape" mc:Ignorable="w14 w15 w16se wp14">
+<w:numbering xmlns:wpc="http://schemas.microsoft.com/office/word/2010/wordprocessingCanvas" xmlns:cx="http://schemas.microsoft.com/office/drawing/2014/chartex" xmlns:cx1="http://schemas.microsoft.com/office/drawing/2015/9/8/chartex" xmlns:cx2="http://schemas.microsoft.com/office/drawing/2015/10/21/chartex" xmlns:cx3="http://schemas.microsoft.com/office/drawing/2016/5/9/chartex" xmlns:cx4="http://schemas.microsoft.com/office/drawing/2016/5/10/chartex" xmlns:cx5="http://schemas.microsoft.com/office/drawing/2016/5/11/chartex" xmlns:cx6="http://schemas.microsoft.com/office/drawing/2016/5/12/chartex" xmlns:cx7="http://schemas.microsoft.com/office/drawing/2016/5/13/chartex" xmlns:cx8="http://schemas.microsoft.com/office/drawing/2016/5/14/chartex" xmlns:mc="http://schemas.openxmlformats.org/markup-compatibility/2006" xmlns:aink="http://schemas.microsoft.com/office/drawing/2016/ink" xmlns:am3d="http://schemas.microsoft.com/office/drawing/2017/model3d" xmlns:o="urn:schemas-microsoft-com:office:office" xmlns:oel="http://schemas.microsoft.com/office/2019/extlst" xmlns:r="http://schemas.openxmlformats.org/officeDocument/2006/relationships" xmlns:m="http://schemas.openxmlformats.org/officeDocument/2006/math" xmlns:v="urn:schemas-microsoft-com:vml" xmlns:wp14="http://schemas.microsoft.com/office/word/2010/wordprocessingDrawing" xmlns:wp="http://schemas.openxmlformats.org/drawingml/2006/wordprocessingDrawing" xmlns:w10="urn:schemas-microsoft-com:office:word" xmlns:w="http://schemas.openxmlformats.org/wordprocessingml/2006/main" xmlns:w14="http://schemas.microsoft.com/office/word/2010/wordml" xmlns:w15="http://schemas.microsoft.com/office/word/2012/wordml" xmlns:w16cex="http://schemas.microsoft.com/office/word/2018/wordml/cex" xmlns:w16cid="http://schemas.microsoft.com/office/word/2016/wordml/cid" xmlns:w16="http://schemas.microsoft.com/office/word/2018/wordml" xmlns:w16sdtdh="http://schemas.microsoft.com/office/word/2020/wordml/sdtdatahash" xmlns:w16se="http://schemas.microsoft.com/office/word/2015/wordml/symex" xmlns:wpg="http://schemas.microsoft.com/office/word/2010/wordprocessingGroup" xmlns:wpi="http://schemas.microsoft.com/office/word/2010/wordprocessingInk" xmlns:wne="http://schemas.microsoft.com/office/word/2006/wordml" xmlns:wps="http://schemas.microsoft.com/office/word/2010/wordprocessingShape" mc:Ignorable="w14 w15 w16se w16cid w16 w16cex w16sdtdh wp14">
   <w:abstractNum w:abstractNumId="0" w15:restartNumberingAfterBreak="0">
     <w:nsid w:val="036D16E2"/>
     <w:multiLevelType w:val="hybridMultilevel"/>
@@ -12546,44 +12743,52 @@
       </w:rPr>
     </w:lvl>
   </w:abstractNum>
-  <w:num w:numId="1">
+  <w:num w:numId="1" w16cid:durableId="40908762">
     <w:abstractNumId w:val="3"/>
   </w:num>
-  <w:num w:numId="2">
+  <w:num w:numId="2" w16cid:durableId="314727099">
     <w:abstractNumId w:val="9"/>
   </w:num>
-  <w:num w:numId="3">
+  <w:num w:numId="3" w16cid:durableId="383023723">
     <w:abstractNumId w:val="10"/>
   </w:num>
-  <w:num w:numId="4">
+  <w:num w:numId="4" w16cid:durableId="725757096">
     <w:abstractNumId w:val="6"/>
   </w:num>
-  <w:num w:numId="5">
+  <w:num w:numId="5" w16cid:durableId="1506676281">
     <w:abstractNumId w:val="7"/>
   </w:num>
-  <w:num w:numId="6">
+  <w:num w:numId="6" w16cid:durableId="712118347">
     <w:abstractNumId w:val="8"/>
   </w:num>
-  <w:num w:numId="7">
+  <w:num w:numId="7" w16cid:durableId="707530710">
     <w:abstractNumId w:val="0"/>
   </w:num>
-  <w:num w:numId="8">
+  <w:num w:numId="8" w16cid:durableId="418066183">
     <w:abstractNumId w:val="2"/>
   </w:num>
-  <w:num w:numId="9">
+  <w:num w:numId="9" w16cid:durableId="1984657569">
     <w:abstractNumId w:val="1"/>
   </w:num>
-  <w:num w:numId="10">
+  <w:num w:numId="10" w16cid:durableId="1344354935">
     <w:abstractNumId w:val="5"/>
   </w:num>
-  <w:num w:numId="11">
+  <w:num w:numId="11" w16cid:durableId="1413432967">
     <w:abstractNumId w:val="4"/>
   </w:num>
 </w:numbering>
 </file>
 
+<file path=word/people.xml><?xml version="1.0" encoding="utf-8"?>
+<w15:people xmlns:wpc="http://schemas.microsoft.com/office/word/2010/wordprocessingCanvas" xmlns:cx="http://schemas.microsoft.com/office/drawing/2014/chartex" xmlns:cx1="http://schemas.microsoft.com/office/drawing/2015/9/8/chartex" xmlns:cx2="http://schemas.microsoft.com/office/drawing/2015/10/21/chartex" xmlns:cx3="http://schemas.microsoft.com/office/drawing/2016/5/9/chartex" xmlns:cx4="http://schemas.microsoft.com/office/drawing/2016/5/10/chartex" xmlns:cx5="http://schemas.microsoft.com/office/drawing/2016/5/11/chartex" xmlns:cx6="http://schemas.microsoft.com/office/drawing/2016/5/12/chartex" xmlns:cx7="http://schemas.microsoft.com/office/drawing/2016/5/13/chartex" xmlns:cx8="http://schemas.microsoft.com/office/drawing/2016/5/14/chartex" xmlns:mc="http://schemas.openxmlformats.org/markup-compatibility/2006" xmlns:aink="http://schemas.microsoft.com/office/drawing/2016/ink" xmlns:am3d="http://schemas.microsoft.com/office/drawing/2017/model3d" xmlns:o="urn:schemas-microsoft-com:office:office" xmlns:oel="http://schemas.microsoft.com/office/2019/extlst" xmlns:r="http://schemas.openxmlformats.org/officeDocument/2006/relationships" xmlns:m="http://schemas.openxmlformats.org/officeDocument/2006/math" xmlns:v="urn:schemas-microsoft-com:vml" xmlns:wp14="http://schemas.microsoft.com/office/word/2010/wordprocessingDrawing" xmlns:wp="http://schemas.openxmlformats.org/drawingml/2006/wordprocessingDrawing" xmlns:w10="urn:schemas-microsoft-com:office:word" xmlns:w="http://schemas.openxmlformats.org/wordprocessingml/2006/main" xmlns:w14="http://schemas.microsoft.com/office/word/2010/wordml" xmlns:w15="http://schemas.microsoft.com/office/word/2012/wordml" xmlns:w16cex="http://schemas.microsoft.com/office/word/2018/wordml/cex" xmlns:w16cid="http://schemas.microsoft.com/office/word/2016/wordml/cid" xmlns:w16="http://schemas.microsoft.com/office/word/2018/wordml" xmlns:w16sdtdh="http://schemas.microsoft.com/office/word/2020/wordml/sdtdatahash" xmlns:w16se="http://schemas.microsoft.com/office/word/2015/wordml/symex" xmlns:wpg="http://schemas.microsoft.com/office/word/2010/wordprocessingGroup" xmlns:wpi="http://schemas.microsoft.com/office/word/2010/wordprocessingInk" xmlns:wne="http://schemas.microsoft.com/office/word/2006/wordml" xmlns:wps="http://schemas.microsoft.com/office/word/2010/wordprocessingShape" mc:Ignorable="w14 w15 w16se w16cid w16 w16cex w16sdtdh wp14">
+  <w15:person w15:author="AAK">
+    <w15:presenceInfo w15:providerId="AD" w15:userId="S-1-5-21-2301979571-1751391163-971761870-1106"/>
+  </w15:person>
+</w15:people>
+</file>
+
 <file path=word/styles.xml><?xml version="1.0" encoding="utf-8"?>
-<w:styles xmlns:mc="http://schemas.openxmlformats.org/markup-compatibility/2006" xmlns:r="http://schemas.openxmlformats.org/officeDocument/2006/relationships" xmlns:w="http://schemas.openxmlformats.org/wordprocessingml/2006/main" xmlns:w14="http://schemas.microsoft.com/office/word/2010/wordml" xmlns:w15="http://schemas.microsoft.com/office/word/2012/wordml" xmlns:w16se="http://schemas.microsoft.com/office/word/2015/wordml/symex" mc:Ignorable="w14 w15 w16se">
+<w:styles xmlns:mc="http://schemas.openxmlformats.org/markup-compatibility/2006" xmlns:r="http://schemas.openxmlformats.org/officeDocument/2006/relationships" xmlns:w="http://schemas.openxmlformats.org/wordprocessingml/2006/main" xmlns:w14="http://schemas.microsoft.com/office/word/2010/wordml" xmlns:w15="http://schemas.microsoft.com/office/word/2012/wordml" xmlns:w16cex="http://schemas.microsoft.com/office/word/2018/wordml/cex" xmlns:w16cid="http://schemas.microsoft.com/office/word/2016/wordml/cid" xmlns:w16="http://schemas.microsoft.com/office/word/2018/wordml" xmlns:w16sdtdh="http://schemas.microsoft.com/office/word/2020/wordml/sdtdatahash" xmlns:w16se="http://schemas.microsoft.com/office/word/2015/wordml/symex" mc:Ignorable="w14 w15 w16se w16cid w16 w16cex w16sdtdh">
   <w:docDefaults>
     <w:rPrDefault>
       <w:rPr>
@@ -12601,7 +12806,7 @@
       </w:pPr>
     </w:pPrDefault>
   </w:docDefaults>
-  <w:latentStyles w:defLockedState="0" w:defUIPriority="99" w:defSemiHidden="0" w:defUnhideWhenUsed="0" w:defQFormat="0" w:count="371">
+  <w:latentStyles w:defLockedState="0" w:defUIPriority="99" w:defSemiHidden="0" w:defUnhideWhenUsed="0" w:defQFormat="0" w:count="376">
     <w:lsdException w:name="Normal" w:uiPriority="0" w:qFormat="1"/>
     <w:lsdException w:name="heading 1" w:uiPriority="9" w:qFormat="1"/>
     <w:lsdException w:name="heading 2" w:semiHidden="1" w:uiPriority="9" w:unhideWhenUsed="1" w:qFormat="1"/>
@@ -12707,7 +12912,6 @@
     <w:lsdException w:name="HTML Sample" w:semiHidden="1" w:unhideWhenUsed="1"/>
     <w:lsdException w:name="HTML Typewriter" w:semiHidden="1" w:unhideWhenUsed="1"/>
     <w:lsdException w:name="HTML Variable" w:semiHidden="1" w:unhideWhenUsed="1"/>
-    <w:lsdException w:name="Normal Table" w:semiHidden="1" w:unhideWhenUsed="1"/>
     <w:lsdException w:name="annotation subject" w:semiHidden="1" w:unhideWhenUsed="1"/>
     <w:lsdException w:name="No List" w:semiHidden="1" w:unhideWhenUsed="1"/>
     <w:lsdException w:name="Outline List 1" w:semiHidden="1" w:unhideWhenUsed="1"/>
@@ -12750,11 +12954,8 @@
     <w:lsdException w:name="Table Contemporary" w:semiHidden="1" w:unhideWhenUsed="1"/>
     <w:lsdException w:name="Table Elegant" w:semiHidden="1" w:unhideWhenUsed="1"/>
     <w:lsdException w:name="Table Professional" w:semiHidden="1" w:unhideWhenUsed="1"/>
-    <w:lsdException w:name="Table Subtle 1" w:semiHidden="1" w:unhideWhenUsed="1"/>
     <w:lsdException w:name="Table Subtle 2" w:semiHidden="1" w:unhideWhenUsed="1"/>
     <w:lsdException w:name="Table Web 1" w:semiHidden="1" w:unhideWhenUsed="1"/>
-    <w:lsdException w:name="Table Web 2" w:semiHidden="1" w:unhideWhenUsed="1"/>
-    <w:lsdException w:name="Table Web 3" w:semiHidden="1" w:unhideWhenUsed="1"/>
     <w:lsdException w:name="Balloon Text" w:semiHidden="1" w:unhideWhenUsed="1"/>
     <w:lsdException w:name="Table Grid" w:uiPriority="39"/>
     <w:lsdException w:name="Table Theme" w:semiHidden="1" w:unhideWhenUsed="1"/>
@@ -12973,16 +13174,21 @@
     <w:lsdException w:name="List Table 5 Dark Accent 6" w:uiPriority="50"/>
     <w:lsdException w:name="List Table 6 Colorful Accent 6" w:uiPriority="51"/>
     <w:lsdException w:name="List Table 7 Colorful Accent 6" w:uiPriority="52"/>
+    <w:lsdException w:name="Mention" w:semiHidden="1" w:unhideWhenUsed="1"/>
+    <w:lsdException w:name="Smart Hyperlink" w:semiHidden="1" w:unhideWhenUsed="1"/>
+    <w:lsdException w:name="Hashtag" w:semiHidden="1" w:unhideWhenUsed="1"/>
+    <w:lsdException w:name="Unresolved Mention" w:semiHidden="1" w:unhideWhenUsed="1"/>
+    <w:lsdException w:name="Smart Link" w:semiHidden="1" w:unhideWhenUsed="1"/>
   </w:latentStyles>
-  <w:style w:type="paragraph" w:default="1" w:styleId="a">
+  <w:style w:type="paragraph" w:default="1" w:styleId="Normal">
     <w:name w:val="Normal"/>
     <w:qFormat/>
   </w:style>
-  <w:style w:type="paragraph" w:styleId="1">
+  <w:style w:type="paragraph" w:styleId="Heading1">
     <w:name w:val="heading 1"/>
-    <w:basedOn w:val="a"/>
-    <w:next w:val="a"/>
-    <w:link w:val="10"/>
+    <w:basedOn w:val="Normal"/>
+    <w:next w:val="Normal"/>
+    <w:link w:val="Heading1Char"/>
     <w:uiPriority w:val="9"/>
     <w:qFormat/>
     <w:rsid w:val="00082870"/>
@@ -12999,13 +13205,13 @@
       <w:szCs w:val="32"/>
     </w:rPr>
   </w:style>
-  <w:style w:type="character" w:default="1" w:styleId="a0">
+  <w:style w:type="character" w:default="1" w:styleId="DefaultParagraphFont">
     <w:name w:val="Default Paragraph Font"/>
     <w:uiPriority w:val="1"/>
     <w:semiHidden/>
     <w:unhideWhenUsed/>
   </w:style>
-  <w:style w:type="table" w:default="1" w:styleId="a1">
+  <w:style w:type="table" w:default="1" w:styleId="TableNormal">
     <w:name w:val="Normal Table"/>
     <w:uiPriority w:val="99"/>
     <w:semiHidden/>
@@ -13020,15 +13226,15 @@
       </w:tblCellMar>
     </w:tblPr>
   </w:style>
-  <w:style w:type="numbering" w:default="1" w:styleId="a2">
+  <w:style w:type="numbering" w:default="1" w:styleId="NoList">
     <w:name w:val="No List"/>
     <w:uiPriority w:val="99"/>
     <w:semiHidden/>
     <w:unhideWhenUsed/>
   </w:style>
-  <w:style w:type="table" w:styleId="a3">
+  <w:style w:type="table" w:styleId="TableGrid">
     <w:name w:val="Table Grid"/>
-    <w:basedOn w:val="a1"/>
+    <w:basedOn w:val="TableNormal"/>
     <w:uiPriority w:val="39"/>
     <w:rsid w:val="00EC1EBE"/>
     <w:pPr>
@@ -13045,9 +13251,9 @@
       </w:tblBorders>
     </w:tblPr>
   </w:style>
-  <w:style w:type="table" w:customStyle="1" w:styleId="11">
+  <w:style w:type="table" w:customStyle="1" w:styleId="1">
     <w:name w:val="Сетка таблицы1"/>
-    <w:basedOn w:val="a1"/>
+    <w:basedOn w:val="TableNormal"/>
     <w:uiPriority w:val="39"/>
     <w:rsid w:val="009720CB"/>
     <w:pPr>
@@ -13070,9 +13276,9 @@
       </w:tblBorders>
     </w:tblPr>
   </w:style>
-  <w:style w:type="paragraph" w:styleId="a4">
+  <w:style w:type="paragraph" w:styleId="ListParagraph">
     <w:name w:val="List Paragraph"/>
-    <w:basedOn w:val="a"/>
+    <w:basedOn w:val="Normal"/>
     <w:uiPriority w:val="34"/>
     <w:qFormat/>
     <w:rsid w:val="002B7629"/>
@@ -13081,10 +13287,10 @@
       <w:contextualSpacing/>
     </w:pPr>
   </w:style>
-  <w:style w:type="character" w:customStyle="1" w:styleId="10">
-    <w:name w:val="Заголовок 1 Знак"/>
-    <w:basedOn w:val="a0"/>
-    <w:link w:val="1"/>
+  <w:style w:type="character" w:customStyle="1" w:styleId="Heading1Char">
+    <w:name w:val="Heading 1 Char"/>
+    <w:basedOn w:val="DefaultParagraphFont"/>
+    <w:link w:val="Heading1"/>
     <w:uiPriority w:val="9"/>
     <w:rsid w:val="00082870"/>
     <w:rPr>
@@ -13094,10 +13300,10 @@
       <w:szCs w:val="32"/>
     </w:rPr>
   </w:style>
-  <w:style w:type="paragraph" w:styleId="a5">
+  <w:style w:type="paragraph" w:styleId="TOCHeading">
     <w:name w:val="TOC Heading"/>
-    <w:basedOn w:val="1"/>
-    <w:next w:val="a"/>
+    <w:basedOn w:val="Heading1"/>
+    <w:next w:val="Normal"/>
     <w:uiPriority w:val="39"/>
     <w:unhideWhenUsed/>
     <w:qFormat/>
@@ -13112,10 +13318,10 @@
       <w:lang w:eastAsia="ru-RU"/>
     </w:rPr>
   </w:style>
-  <w:style w:type="paragraph" w:styleId="12">
+  <w:style w:type="paragraph" w:styleId="TOC1">
     <w:name w:val="toc 1"/>
-    <w:basedOn w:val="a"/>
-    <w:next w:val="a"/>
+    <w:basedOn w:val="Normal"/>
+    <w:next w:val="Normal"/>
     <w:autoRedefine/>
     <w:uiPriority w:val="39"/>
     <w:unhideWhenUsed/>
@@ -13124,10 +13330,10 @@
       <w:spacing w:after="100"/>
     </w:pPr>
   </w:style>
-  <w:style w:type="paragraph" w:styleId="2">
+  <w:style w:type="paragraph" w:styleId="TOC2">
     <w:name w:val="toc 2"/>
-    <w:basedOn w:val="a"/>
-    <w:next w:val="a"/>
+    <w:basedOn w:val="Normal"/>
+    <w:next w:val="Normal"/>
     <w:autoRedefine/>
     <w:uiPriority w:val="39"/>
     <w:unhideWhenUsed/>
@@ -13137,9 +13343,9 @@
       <w:ind w:left="280"/>
     </w:pPr>
   </w:style>
-  <w:style w:type="character" w:styleId="a6">
+  <w:style w:type="character" w:styleId="Hyperlink">
     <w:name w:val="Hyperlink"/>
-    <w:basedOn w:val="a0"/>
+    <w:basedOn w:val="DefaultParagraphFont"/>
     <w:uiPriority w:val="99"/>
     <w:unhideWhenUsed/>
     <w:rsid w:val="00082870"/>
@@ -13148,9 +13354,9 @@
       <w:u w:val="single"/>
     </w:rPr>
   </w:style>
-  <w:style w:type="character" w:styleId="a7">
+  <w:style w:type="character" w:styleId="CommentReference">
     <w:name w:val="annotation reference"/>
-    <w:basedOn w:val="a0"/>
+    <w:basedOn w:val="DefaultParagraphFont"/>
     <w:uiPriority w:val="99"/>
     <w:semiHidden/>
     <w:unhideWhenUsed/>
@@ -13160,10 +13366,10 @@
       <w:szCs w:val="16"/>
     </w:rPr>
   </w:style>
-  <w:style w:type="paragraph" w:styleId="a8">
+  <w:style w:type="paragraph" w:styleId="CommentText">
     <w:name w:val="annotation text"/>
-    <w:basedOn w:val="a"/>
-    <w:link w:val="a9"/>
+    <w:basedOn w:val="Normal"/>
+    <w:link w:val="CommentTextChar"/>
     <w:uiPriority w:val="99"/>
     <w:semiHidden/>
     <w:unhideWhenUsed/>
@@ -13176,10 +13382,10 @@
       <w:szCs w:val="20"/>
     </w:rPr>
   </w:style>
-  <w:style w:type="character" w:customStyle="1" w:styleId="a9">
-    <w:name w:val="Текст примечания Знак"/>
-    <w:basedOn w:val="a0"/>
-    <w:link w:val="a8"/>
+  <w:style w:type="character" w:customStyle="1" w:styleId="CommentTextChar">
+    <w:name w:val="Comment Text Char"/>
+    <w:basedOn w:val="DefaultParagraphFont"/>
+    <w:link w:val="CommentText"/>
     <w:uiPriority w:val="99"/>
     <w:semiHidden/>
     <w:rsid w:val="00ED29AA"/>
@@ -13188,11 +13394,11 @@
       <w:szCs w:val="20"/>
     </w:rPr>
   </w:style>
-  <w:style w:type="paragraph" w:styleId="aa">
+  <w:style w:type="paragraph" w:styleId="CommentSubject">
     <w:name w:val="annotation subject"/>
-    <w:basedOn w:val="a8"/>
-    <w:next w:val="a8"/>
-    <w:link w:val="ab"/>
+    <w:basedOn w:val="CommentText"/>
+    <w:next w:val="CommentText"/>
+    <w:link w:val="CommentSubjectChar"/>
     <w:uiPriority w:val="99"/>
     <w:semiHidden/>
     <w:unhideWhenUsed/>
@@ -13202,10 +13408,10 @@
       <w:bCs/>
     </w:rPr>
   </w:style>
-  <w:style w:type="character" w:customStyle="1" w:styleId="ab">
-    <w:name w:val="Тема примечания Знак"/>
-    <w:basedOn w:val="a9"/>
-    <w:link w:val="aa"/>
+  <w:style w:type="character" w:customStyle="1" w:styleId="CommentSubjectChar">
+    <w:name w:val="Comment Subject Char"/>
+    <w:basedOn w:val="CommentTextChar"/>
+    <w:link w:val="CommentSubject"/>
     <w:uiPriority w:val="99"/>
     <w:semiHidden/>
     <w:rsid w:val="00ED29AA"/>
@@ -13216,10 +13422,10 @@
       <w:szCs w:val="20"/>
     </w:rPr>
   </w:style>
-  <w:style w:type="paragraph" w:styleId="ac">
+  <w:style w:type="paragraph" w:styleId="BalloonText">
     <w:name w:val="Balloon Text"/>
-    <w:basedOn w:val="a"/>
-    <w:link w:val="ad"/>
+    <w:basedOn w:val="Normal"/>
+    <w:link w:val="BalloonTextChar"/>
     <w:uiPriority w:val="99"/>
     <w:semiHidden/>
     <w:unhideWhenUsed/>
@@ -13233,10 +13439,10 @@
       <w:szCs w:val="18"/>
     </w:rPr>
   </w:style>
-  <w:style w:type="character" w:customStyle="1" w:styleId="ad">
-    <w:name w:val="Текст выноски Знак"/>
-    <w:basedOn w:val="a0"/>
-    <w:link w:val="ac"/>
+  <w:style w:type="character" w:customStyle="1" w:styleId="BalloonTextChar">
+    <w:name w:val="Balloon Text Char"/>
+    <w:basedOn w:val="DefaultParagraphFont"/>
+    <w:link w:val="BalloonText"/>
     <w:uiPriority w:val="99"/>
     <w:semiHidden/>
     <w:rsid w:val="001A0890"/>
@@ -13246,10 +13452,10 @@
       <w:szCs w:val="18"/>
     </w:rPr>
   </w:style>
-  <w:style w:type="paragraph" w:styleId="HTML">
+  <w:style w:type="paragraph" w:styleId="HTMLPreformatted">
     <w:name w:val="HTML Preformatted"/>
-    <w:basedOn w:val="a"/>
-    <w:link w:val="HTML0"/>
+    <w:basedOn w:val="Normal"/>
+    <w:link w:val="HTMLPreformattedChar"/>
     <w:uiPriority w:val="99"/>
     <w:semiHidden/>
     <w:unhideWhenUsed/>
@@ -13284,10 +13490,10 @@
       <w:lang w:eastAsia="ru-RU"/>
     </w:rPr>
   </w:style>
-  <w:style w:type="character" w:customStyle="1" w:styleId="HTML0">
-    <w:name w:val="Стандартный HTML Знак"/>
-    <w:basedOn w:val="a0"/>
-    <w:link w:val="HTML"/>
+  <w:style w:type="character" w:customStyle="1" w:styleId="HTMLPreformattedChar">
+    <w:name w:val="HTML Preformatted Char"/>
+    <w:basedOn w:val="DefaultParagraphFont"/>
+    <w:link w:val="HTMLPreformatted"/>
     <w:uiPriority w:val="99"/>
     <w:semiHidden/>
     <w:rsid w:val="00740307"/>
@@ -13298,10 +13504,10 @@
       <w:lang w:eastAsia="ru-RU"/>
     </w:rPr>
   </w:style>
-  <w:style w:type="paragraph" w:styleId="ae">
+  <w:style w:type="paragraph" w:styleId="Header">
     <w:name w:val="header"/>
-    <w:basedOn w:val="a"/>
-    <w:link w:val="af"/>
+    <w:basedOn w:val="Normal"/>
+    <w:link w:val="HeaderChar"/>
     <w:uiPriority w:val="99"/>
     <w:unhideWhenUsed/>
     <w:rsid w:val="00261C19"/>
@@ -13313,17 +13519,17 @@
       <w:spacing w:line="240" w:lineRule="auto"/>
     </w:pPr>
   </w:style>
-  <w:style w:type="character" w:customStyle="1" w:styleId="af">
-    <w:name w:val="Верхний колонтитул Знак"/>
-    <w:basedOn w:val="a0"/>
-    <w:link w:val="ae"/>
+  <w:style w:type="character" w:customStyle="1" w:styleId="HeaderChar">
+    <w:name w:val="Header Char"/>
+    <w:basedOn w:val="DefaultParagraphFont"/>
+    <w:link w:val="Header"/>
     <w:uiPriority w:val="99"/>
     <w:rsid w:val="00261C19"/>
   </w:style>
-  <w:style w:type="paragraph" w:styleId="af0">
+  <w:style w:type="paragraph" w:styleId="Footer">
     <w:name w:val="footer"/>
-    <w:basedOn w:val="a"/>
-    <w:link w:val="af1"/>
+    <w:basedOn w:val="Normal"/>
+    <w:link w:val="FooterChar"/>
     <w:uiPriority w:val="99"/>
     <w:unhideWhenUsed/>
     <w:rsid w:val="00261C19"/>
@@ -13335,10 +13541,10 @@
       <w:spacing w:line="240" w:lineRule="auto"/>
     </w:pPr>
   </w:style>
-  <w:style w:type="character" w:customStyle="1" w:styleId="af1">
-    <w:name w:val="Нижний колонтитул Знак"/>
-    <w:basedOn w:val="a0"/>
-    <w:link w:val="af0"/>
+  <w:style w:type="character" w:customStyle="1" w:styleId="FooterChar">
+    <w:name w:val="Footer Char"/>
+    <w:basedOn w:val="DefaultParagraphFont"/>
+    <w:link w:val="Footer"/>
     <w:uiPriority w:val="99"/>
     <w:rsid w:val="00261C19"/>
   </w:style>

--- a/View/Lab5/LabWork5_Ismeykina.docx
+++ b/View/Lab5/LabWork5_Ismeykina.docx
@@ -694,12 +694,21 @@
                 <w:u w:val="single"/>
               </w:rPr>
             </w:pPr>
+            <w:proofErr w:type="spellStart"/>
             <w:r>
               <w:rPr>
                 <w:szCs w:val="28"/>
                 <w:u w:val="single"/>
               </w:rPr>
-              <w:t>Калентьев А. А.</w:t>
+              <w:t>Калентьев</w:t>
+            </w:r>
+            <w:proofErr w:type="spellEnd"/>
+            <w:r>
+              <w:rPr>
+                <w:szCs w:val="28"/>
+                <w:u w:val="single"/>
+              </w:rPr>
+              <w:t xml:space="preserve"> А. А.</w:t>
             </w:r>
           </w:p>
         </w:tc>
@@ -1860,11 +1869,19 @@
       <w:r>
         <w:t xml:space="preserve">Привести дерево ветвлений </w:t>
       </w:r>
+      <w:proofErr w:type="spellStart"/>
       <w:r>
         <w:rPr>
           <w:lang w:val="en-US"/>
         </w:rPr>
-        <w:t>Git;</w:t>
+        <w:t>Git</w:t>
+      </w:r>
+      <w:proofErr w:type="spellEnd"/>
+      <w:r>
+        <w:rPr>
+          <w:lang w:val="en-US"/>
+        </w:rPr>
+        <w:t>;</w:t>
       </w:r>
     </w:p>
     <w:p>
@@ -1957,7 +1974,23 @@
     </w:p>
     <w:p>
       <w:r>
-        <w:t xml:space="preserve">Вариант использования (use case) — это описание множества последовательных действий (включая вариации), которые выполняются некоторым субъектом с целью получения результата, значимого для некоторого действующего лица </w:t>
+        <w:t>Вариант использования (</w:t>
+      </w:r>
+      <w:proofErr w:type="spellStart"/>
+      <w:r>
+        <w:t>use</w:t>
+      </w:r>
+      <w:proofErr w:type="spellEnd"/>
+      <w:r>
+        <w:t xml:space="preserve"> </w:t>
+      </w:r>
+      <w:proofErr w:type="spellStart"/>
+      <w:r>
+        <w:t>case</w:t>
+      </w:r>
+      <w:proofErr w:type="spellEnd"/>
+      <w:r>
+        <w:t xml:space="preserve">) — это описание множества последовательных действий (включая вариации), которые выполняются некоторым субъектом с целью получения результата, значимого для некоторого действующего лица </w:t>
       </w:r>
       <w:r>
         <w:t>[</w:t>
@@ -2008,9 +2041,9 @@
           <w:lang w:val="en-US"/>
         </w:rPr>
         <w:drawing>
-          <wp:inline distT="0" distB="0" distL="0" distR="0" wp14:anchorId="7F770B9E" wp14:editId="7CF83D98">
-            <wp:extent cx="6120130" cy="3870325"/>
-            <wp:effectExtent l="0" t="0" r="0" b="0"/>
+          <wp:inline distT="0" distB="0" distL="0" distR="0" wp14:anchorId="12155474" wp14:editId="25F0E616">
+            <wp:extent cx="6120130" cy="3405505"/>
+            <wp:effectExtent l="0" t="0" r="0" b="4445"/>
             <wp:docPr id="1" name="Рисунок 1"/>
             <wp:cNvGraphicFramePr>
               <a:graphicFrameLocks xmlns:a="http://schemas.openxmlformats.org/drawingml/2006/main" noChangeAspect="1"/>
@@ -2031,7 +2064,7 @@
                   <pic:spPr>
                     <a:xfrm>
                       <a:off x="0" y="0"/>
-                      <a:ext cx="6120130" cy="3870325"/>
+                      <a:ext cx="6120130" cy="3405505"/>
                     </a:xfrm>
                     <a:prstGeom prst="rect">
                       <a:avLst/>
@@ -2043,8 +2076,6 @@
           </wp:inline>
         </w:drawing>
       </w:r>
-      <w:bookmarkStart w:id="7" w:name="_GoBack"/>
-      <w:bookmarkEnd w:id="7"/>
     </w:p>
     <w:p>
       <w:pPr>
@@ -2070,8 +2101,8 @@
           <w:bCs/>
         </w:rPr>
       </w:pPr>
-      <w:bookmarkStart w:id="8" w:name="_Toc74829065"/>
-      <w:bookmarkStart w:id="9" w:name="_Toc74956674"/>
+      <w:bookmarkStart w:id="7" w:name="_Toc74829065"/>
+      <w:bookmarkStart w:id="8" w:name="_Toc74956674"/>
       <w:r>
         <w:rPr>
           <w:b/>
@@ -2102,8 +2133,8 @@
         </w:rPr>
         <w:t>диаграмма классов</w:t>
       </w:r>
+      <w:bookmarkEnd w:id="7"/>
       <w:bookmarkEnd w:id="8"/>
-      <w:bookmarkEnd w:id="9"/>
     </w:p>
     <w:p>
       <w:pPr>
@@ -2229,8 +2260,8 @@
           <w:bCs/>
         </w:rPr>
       </w:pPr>
-      <w:bookmarkStart w:id="10" w:name="_Toc74829066"/>
-      <w:bookmarkStart w:id="11" w:name="_Toc74956675"/>
+      <w:bookmarkStart w:id="9" w:name="_Toc74829066"/>
+      <w:bookmarkStart w:id="10" w:name="_Toc74956675"/>
       <w:r>
         <w:rPr>
           <w:b/>
@@ -2239,8 +2270,8 @@
         <w:lastRenderedPageBreak/>
         <w:t>1.3 Описание классов, образующих связь типа «общее-частное»</w:t>
       </w:r>
+      <w:bookmarkEnd w:id="9"/>
       <w:bookmarkEnd w:id="10"/>
-      <w:bookmarkEnd w:id="11"/>
     </w:p>
     <w:p>
       <w:pPr>
@@ -2250,6 +2281,7 @@
       <w:r>
         <w:t xml:space="preserve">В таблице 1 приведено описание абстрактного класса </w:t>
       </w:r>
+      <w:proofErr w:type="spellStart"/>
       <w:r>
         <w:rPr>
           <w:i/>
@@ -2257,6 +2289,7 @@
         </w:rPr>
         <w:t>FigureBase</w:t>
       </w:r>
+      <w:proofErr w:type="spellEnd"/>
       <w:r>
         <w:t xml:space="preserve"> </w:t>
       </w:r>
@@ -2274,6 +2307,7 @@
       <w:r>
         <w:t xml:space="preserve">Таблица 1 – Описание класса </w:t>
       </w:r>
+      <w:proofErr w:type="spellStart"/>
       <w:r>
         <w:rPr>
           <w:i/>
@@ -2281,6 +2315,7 @@
         </w:rPr>
         <w:t>FigureBase</w:t>
       </w:r>
+      <w:proofErr w:type="spellEnd"/>
     </w:p>
     <w:tbl>
       <w:tblPr>
@@ -2405,6 +2440,7 @@
               </w:rPr>
               <w:t xml:space="preserve">Класс </w:t>
             </w:r>
+            <w:proofErr w:type="spellStart"/>
             <w:r>
               <w:rPr>
                 <w:i/>
@@ -2414,6 +2450,7 @@
               </w:rPr>
               <w:t>FigureBase</w:t>
             </w:r>
+            <w:proofErr w:type="spellEnd"/>
             <w:r>
               <w:rPr>
                 <w:i/>
@@ -2718,6 +2755,7 @@
               </w:rPr>
               <w:t xml:space="preserve"> </w:t>
             </w:r>
+            <w:proofErr w:type="spellStart"/>
             <w:r>
               <w:rPr>
                 <w:sz w:val="24"/>
@@ -2732,6 +2770,7 @@
               </w:rPr>
               <w:t>Value</w:t>
             </w:r>
+            <w:proofErr w:type="spellEnd"/>
             <w:r>
               <w:rPr>
                 <w:sz w:val="24"/>
@@ -2853,12 +2892,53 @@
               </w:rPr>
               <w:t xml:space="preserve"> </w:t>
             </w:r>
-            <w:r>
-              <w:rPr>
-                <w:sz w:val="24"/>
-                <w:lang w:val="en-US"/>
-              </w:rPr>
-              <w:t>GetValue(int, int)</w:t>
+            <w:proofErr w:type="spellStart"/>
+            <w:r>
+              <w:rPr>
+                <w:sz w:val="24"/>
+                <w:lang w:val="en-US"/>
+              </w:rPr>
+              <w:t>GetValue</w:t>
+            </w:r>
+            <w:proofErr w:type="spellEnd"/>
+            <w:r>
+              <w:rPr>
+                <w:sz w:val="24"/>
+                <w:lang w:val="en-US"/>
+              </w:rPr>
+              <w:t>(</w:t>
+            </w:r>
+            <w:proofErr w:type="spellStart"/>
+            <w:r>
+              <w:rPr>
+                <w:sz w:val="24"/>
+                <w:lang w:val="en-US"/>
+              </w:rPr>
+              <w:t>int</w:t>
+            </w:r>
+            <w:proofErr w:type="spellEnd"/>
+            <w:r>
+              <w:rPr>
+                <w:sz w:val="24"/>
+                <w:lang w:val="en-US"/>
+              </w:rPr>
+              <w:t xml:space="preserve">, </w:t>
+            </w:r>
+            <w:proofErr w:type="spellStart"/>
+            <w:r>
+              <w:rPr>
+                <w:sz w:val="24"/>
+                <w:lang w:val="en-US"/>
+              </w:rPr>
+              <w:t>int</w:t>
+            </w:r>
+            <w:proofErr w:type="spellEnd"/>
+            <w:r>
+              <w:rPr>
+                <w:sz w:val="24"/>
+                <w:lang w:val="en-US"/>
+              </w:rPr>
+              <w:t>)</w:t>
             </w:r>
           </w:p>
         </w:tc>
@@ -2943,6 +3023,7 @@
       <w:r>
         <w:t xml:space="preserve">, которые наследуются от </w:t>
       </w:r>
+      <w:proofErr w:type="spellStart"/>
       <w:r>
         <w:rPr>
           <w:i/>
@@ -2950,6 +3031,7 @@
         </w:rPr>
         <w:t>FigureBase</w:t>
       </w:r>
+      <w:proofErr w:type="spellEnd"/>
       <w:r>
         <w:t>.</w:t>
       </w:r>
@@ -3532,7 +3614,23 @@
                 <w:sz w:val="24"/>
                 <w:lang w:val="en-US"/>
               </w:rPr>
-              <w:t>+ GetRandomSphere()</w:t>
+              <w:t xml:space="preserve">+ </w:t>
+            </w:r>
+            <w:proofErr w:type="spellStart"/>
+            <w:r>
+              <w:rPr>
+                <w:sz w:val="24"/>
+                <w:lang w:val="en-US"/>
+              </w:rPr>
+              <w:t>GetRandomSphere</w:t>
+            </w:r>
+            <w:proofErr w:type="spellEnd"/>
+            <w:r>
+              <w:rPr>
+                <w:sz w:val="24"/>
+                <w:lang w:val="en-US"/>
+              </w:rPr>
+              <w:t>()</w:t>
             </w:r>
           </w:p>
         </w:tc>
@@ -4068,7 +4166,15 @@
                 <w:sz w:val="24"/>
                 <w:lang w:val="en-US"/>
               </w:rPr>
-              <w:t>_first</w:t>
+              <w:t>_</w:t>
+            </w:r>
+            <w:proofErr w:type="spellStart"/>
+            <w:r>
+              <w:rPr>
+                <w:sz w:val="24"/>
+                <w:lang w:val="en-US"/>
+              </w:rPr>
+              <w:t>first</w:t>
             </w:r>
             <w:r>
               <w:rPr>
@@ -4077,6 +4183,7 @@
               </w:rPr>
               <w:t>Side</w:t>
             </w:r>
+            <w:proofErr w:type="spellEnd"/>
           </w:p>
         </w:tc>
         <w:tc>
@@ -4149,8 +4256,17 @@
                 <w:sz w:val="24"/>
                 <w:lang w:val="en-US"/>
               </w:rPr>
-              <w:t>_secondSide</w:t>
-            </w:r>
+              <w:t>_</w:t>
+            </w:r>
+            <w:proofErr w:type="spellStart"/>
+            <w:r>
+              <w:rPr>
+                <w:sz w:val="24"/>
+                <w:lang w:val="en-US"/>
+              </w:rPr>
+              <w:t>secondSide</w:t>
+            </w:r>
+            <w:proofErr w:type="spellEnd"/>
           </w:p>
         </w:tc>
         <w:tc>
@@ -4307,8 +4423,17 @@
                 <w:sz w:val="24"/>
                 <w:lang w:val="en-US"/>
               </w:rPr>
-              <w:t xml:space="preserve"> _numberOfCorners</w:t>
-            </w:r>
+              <w:t xml:space="preserve"> _</w:t>
+            </w:r>
+            <w:proofErr w:type="spellStart"/>
+            <w:r>
+              <w:rPr>
+                <w:sz w:val="24"/>
+                <w:lang w:val="en-US"/>
+              </w:rPr>
+              <w:t>numberOfCorners</w:t>
+            </w:r>
+            <w:proofErr w:type="spellEnd"/>
           </w:p>
         </w:tc>
         <w:tc>
@@ -4325,6 +4450,7 @@
                 <w:lang w:val="en-US"/>
               </w:rPr>
             </w:pPr>
+            <w:proofErr w:type="spellStart"/>
             <w:r>
               <w:rPr>
                 <w:sz w:val="24"/>
@@ -4332,6 +4458,7 @@
               </w:rPr>
               <w:t>int</w:t>
             </w:r>
+            <w:proofErr w:type="spellEnd"/>
           </w:p>
         </w:tc>
         <w:tc>
@@ -4382,8 +4509,17 @@
                 <w:sz w:val="24"/>
                 <w:lang w:val="en-US"/>
               </w:rPr>
-              <w:t xml:space="preserve"> MinCornersNumber</w:t>
-            </w:r>
+              <w:t xml:space="preserve"> </w:t>
+            </w:r>
+            <w:proofErr w:type="spellStart"/>
+            <w:r>
+              <w:rPr>
+                <w:sz w:val="24"/>
+                <w:lang w:val="en-US"/>
+              </w:rPr>
+              <w:t>MinCornersNumber</w:t>
+            </w:r>
+            <w:proofErr w:type="spellEnd"/>
           </w:p>
         </w:tc>
         <w:tc>
@@ -4400,12 +4536,21 @@
                 <w:lang w:val="en-US"/>
               </w:rPr>
             </w:pPr>
-            <w:r>
-              <w:rPr>
-                <w:sz w:val="24"/>
-                <w:lang w:val="en-US"/>
-              </w:rPr>
-              <w:t>int = 3</w:t>
+            <w:proofErr w:type="spellStart"/>
+            <w:r>
+              <w:rPr>
+                <w:sz w:val="24"/>
+                <w:lang w:val="en-US"/>
+              </w:rPr>
+              <w:t>int</w:t>
+            </w:r>
+            <w:proofErr w:type="spellEnd"/>
+            <w:r>
+              <w:rPr>
+                <w:sz w:val="24"/>
+                <w:lang w:val="en-US"/>
+              </w:rPr>
+              <w:t xml:space="preserve"> = 3</w:t>
             </w:r>
           </w:p>
         </w:tc>
@@ -4456,8 +4601,17 @@
                 <w:sz w:val="24"/>
                 <w:lang w:val="en-US"/>
               </w:rPr>
-              <w:t xml:space="preserve"> MaxAngle</w:t>
-            </w:r>
+              <w:t xml:space="preserve"> </w:t>
+            </w:r>
+            <w:proofErr w:type="spellStart"/>
+            <w:r>
+              <w:rPr>
+                <w:sz w:val="24"/>
+                <w:lang w:val="en-US"/>
+              </w:rPr>
+              <w:t>MaxAngle</w:t>
+            </w:r>
+            <w:proofErr w:type="spellEnd"/>
           </w:p>
         </w:tc>
         <w:tc>
@@ -4530,8 +4684,17 @@
                 <w:sz w:val="24"/>
                 <w:lang w:val="en-US"/>
               </w:rPr>
-              <w:t xml:space="preserve"> MinAngle</w:t>
-            </w:r>
+              <w:t xml:space="preserve"> </w:t>
+            </w:r>
+            <w:proofErr w:type="spellStart"/>
+            <w:r>
+              <w:rPr>
+                <w:sz w:val="24"/>
+                <w:lang w:val="en-US"/>
+              </w:rPr>
+              <w:t>MinAngle</w:t>
+            </w:r>
+            <w:proofErr w:type="spellEnd"/>
           </w:p>
         </w:tc>
         <w:tc>
@@ -4629,7 +4792,23 @@
                 <w:sz w:val="24"/>
                 <w:lang w:val="en-US"/>
               </w:rPr>
-              <w:t>+ BaseArea()</w:t>
+              <w:t xml:space="preserve">+ </w:t>
+            </w:r>
+            <w:proofErr w:type="spellStart"/>
+            <w:r>
+              <w:rPr>
+                <w:sz w:val="24"/>
+                <w:lang w:val="en-US"/>
+              </w:rPr>
+              <w:t>BaseArea</w:t>
+            </w:r>
+            <w:proofErr w:type="spellEnd"/>
+            <w:r>
+              <w:rPr>
+                <w:sz w:val="24"/>
+                <w:lang w:val="en-US"/>
+              </w:rPr>
+              <w:t>()</w:t>
             </w:r>
           </w:p>
         </w:tc>
@@ -4836,12 +5015,21 @@
               </w:rPr>
               <w:t xml:space="preserve">+ </w:t>
             </w:r>
-            <w:r>
-              <w:rPr>
-                <w:sz w:val="24"/>
-                <w:lang w:val="en-US"/>
-              </w:rPr>
-              <w:t>FirstSide()</w:t>
+            <w:proofErr w:type="spellStart"/>
+            <w:r>
+              <w:rPr>
+                <w:sz w:val="24"/>
+                <w:lang w:val="en-US"/>
+              </w:rPr>
+              <w:t>FirstSide</w:t>
+            </w:r>
+            <w:proofErr w:type="spellEnd"/>
+            <w:r>
+              <w:rPr>
+                <w:sz w:val="24"/>
+                <w:lang w:val="en-US"/>
+              </w:rPr>
+              <w:t>()</w:t>
             </w:r>
           </w:p>
         </w:tc>
@@ -4910,12 +5098,21 @@
               </w:rPr>
               <w:t xml:space="preserve">+ </w:t>
             </w:r>
-            <w:r>
-              <w:rPr>
-                <w:sz w:val="24"/>
-                <w:lang w:val="en-US"/>
-              </w:rPr>
-              <w:t>SecondSide()</w:t>
+            <w:proofErr w:type="spellStart"/>
+            <w:r>
+              <w:rPr>
+                <w:sz w:val="24"/>
+                <w:lang w:val="en-US"/>
+              </w:rPr>
+              <w:t>SecondSide</w:t>
+            </w:r>
+            <w:proofErr w:type="spellEnd"/>
+            <w:r>
+              <w:rPr>
+                <w:sz w:val="24"/>
+                <w:lang w:val="en-US"/>
+              </w:rPr>
+              <w:t>()</w:t>
             </w:r>
           </w:p>
         </w:tc>
@@ -5067,7 +5264,23 @@
                 <w:sz w:val="24"/>
                 <w:lang w:val="en-US"/>
               </w:rPr>
-              <w:t>+ NumberOfCorners()</w:t>
+              <w:t xml:space="preserve">+ </w:t>
+            </w:r>
+            <w:proofErr w:type="spellStart"/>
+            <w:r>
+              <w:rPr>
+                <w:sz w:val="24"/>
+                <w:lang w:val="en-US"/>
+              </w:rPr>
+              <w:t>NumberOfCorners</w:t>
+            </w:r>
+            <w:proofErr w:type="spellEnd"/>
+            <w:r>
+              <w:rPr>
+                <w:sz w:val="24"/>
+                <w:lang w:val="en-US"/>
+              </w:rPr>
+              <w:t>()</w:t>
             </w:r>
           </w:p>
         </w:tc>
@@ -5085,6 +5298,7 @@
                 <w:lang w:val="en-US"/>
               </w:rPr>
             </w:pPr>
+            <w:proofErr w:type="spellStart"/>
             <w:r>
               <w:rPr>
                 <w:sz w:val="24"/>
@@ -5092,6 +5306,7 @@
               </w:rPr>
               <w:t>int</w:t>
             </w:r>
+            <w:proofErr w:type="spellEnd"/>
           </w:p>
         </w:tc>
         <w:tc>
@@ -5230,12 +5445,21 @@
               </w:rPr>
               <w:t xml:space="preserve">+ </w:t>
             </w:r>
-            <w:r>
-              <w:rPr>
-                <w:sz w:val="24"/>
-                <w:lang w:val="en-US"/>
-              </w:rPr>
-              <w:t>GetRandomPyramid()</w:t>
+            <w:proofErr w:type="spellStart"/>
+            <w:r>
+              <w:rPr>
+                <w:sz w:val="24"/>
+                <w:lang w:val="en-US"/>
+              </w:rPr>
+              <w:t>GetRandomPyramid</w:t>
+            </w:r>
+            <w:proofErr w:type="spellEnd"/>
+            <w:r>
+              <w:rPr>
+                <w:sz w:val="24"/>
+                <w:lang w:val="en-US"/>
+              </w:rPr>
+              <w:t>()</w:t>
             </w:r>
           </w:p>
         </w:tc>
@@ -5392,7 +5616,23 @@
                 <w:sz w:val="24"/>
                 <w:lang w:val="en-US"/>
               </w:rPr>
-              <w:t>+ Pyramid(double, int, double, double, double)</w:t>
+              <w:t xml:space="preserve">+ Pyramid(double, </w:t>
+            </w:r>
+            <w:proofErr w:type="spellStart"/>
+            <w:r>
+              <w:rPr>
+                <w:sz w:val="24"/>
+                <w:lang w:val="en-US"/>
+              </w:rPr>
+              <w:t>int</w:t>
+            </w:r>
+            <w:proofErr w:type="spellEnd"/>
+            <w:r>
+              <w:rPr>
+                <w:sz w:val="24"/>
+                <w:lang w:val="en-US"/>
+              </w:rPr>
+              <w:t>, double, double, double)</w:t>
             </w:r>
           </w:p>
         </w:tc>
@@ -5675,6 +5915,7 @@
               </w:rPr>
               <w:t>_</w:t>
             </w:r>
+            <w:proofErr w:type="spellStart"/>
             <w:r>
               <w:rPr>
                 <w:sz w:val="24"/>
@@ -5682,6 +5923,7 @@
               </w:rPr>
               <w:t>angleOfSides</w:t>
             </w:r>
+            <w:proofErr w:type="spellEnd"/>
           </w:p>
         </w:tc>
         <w:tc>
@@ -5843,8 +6085,17 @@
                 <w:sz w:val="24"/>
                 <w:lang w:val="en-US"/>
               </w:rPr>
-              <w:t>_lenghtOfFirstSide</w:t>
-            </w:r>
+              <w:t>_</w:t>
+            </w:r>
+            <w:proofErr w:type="spellStart"/>
+            <w:r>
+              <w:rPr>
+                <w:sz w:val="24"/>
+                <w:lang w:val="en-US"/>
+              </w:rPr>
+              <w:t>lenghtOfFirstSide</w:t>
+            </w:r>
+            <w:proofErr w:type="spellEnd"/>
           </w:p>
         </w:tc>
         <w:tc>
@@ -5917,8 +6168,17 @@
                 <w:sz w:val="24"/>
                 <w:lang w:val="en-US"/>
               </w:rPr>
-              <w:t xml:space="preserve"> _lenghtOfSecondSide</w:t>
-            </w:r>
+              <w:t xml:space="preserve"> _</w:t>
+            </w:r>
+            <w:proofErr w:type="spellStart"/>
+            <w:r>
+              <w:rPr>
+                <w:sz w:val="24"/>
+                <w:lang w:val="en-US"/>
+              </w:rPr>
+              <w:t>lenghtOfSecondSide</w:t>
+            </w:r>
+            <w:proofErr w:type="spellEnd"/>
           </w:p>
         </w:tc>
         <w:tc>
@@ -5991,8 +6251,17 @@
                 <w:sz w:val="24"/>
                 <w:lang w:val="en-US"/>
               </w:rPr>
-              <w:t xml:space="preserve"> MaxAngle</w:t>
-            </w:r>
+              <w:t xml:space="preserve"> </w:t>
+            </w:r>
+            <w:proofErr w:type="spellStart"/>
+            <w:r>
+              <w:rPr>
+                <w:sz w:val="24"/>
+                <w:lang w:val="en-US"/>
+              </w:rPr>
+              <w:t>MaxAngle</w:t>
+            </w:r>
+            <w:proofErr w:type="spellEnd"/>
           </w:p>
         </w:tc>
         <w:tc>
@@ -6065,8 +6334,17 @@
                 <w:sz w:val="24"/>
                 <w:lang w:val="en-US"/>
               </w:rPr>
-              <w:t xml:space="preserve"> MinAngle</w:t>
-            </w:r>
+              <w:t xml:space="preserve"> </w:t>
+            </w:r>
+            <w:proofErr w:type="spellStart"/>
+            <w:r>
+              <w:rPr>
+                <w:sz w:val="24"/>
+                <w:lang w:val="en-US"/>
+              </w:rPr>
+              <w:t>MinAngle</w:t>
+            </w:r>
+            <w:proofErr w:type="spellEnd"/>
           </w:p>
         </w:tc>
         <w:tc>
@@ -6249,12 +6527,21 @@
               </w:rPr>
               <w:t xml:space="preserve">+ </w:t>
             </w:r>
-            <w:r>
-              <w:rPr>
-                <w:sz w:val="24"/>
-                <w:lang w:val="en-US"/>
-              </w:rPr>
-              <w:t>BaseArea()</w:t>
+            <w:proofErr w:type="spellStart"/>
+            <w:r>
+              <w:rPr>
+                <w:sz w:val="24"/>
+                <w:lang w:val="en-US"/>
+              </w:rPr>
+              <w:t>BaseArea</w:t>
+            </w:r>
+            <w:proofErr w:type="spellEnd"/>
+            <w:r>
+              <w:rPr>
+                <w:sz w:val="24"/>
+                <w:lang w:val="en-US"/>
+              </w:rPr>
+              <w:t>()</w:t>
             </w:r>
           </w:p>
         </w:tc>
@@ -6479,7 +6766,23 @@
                 <w:sz w:val="24"/>
                 <w:lang w:val="en-US"/>
               </w:rPr>
-              <w:t xml:space="preserve"> LenghtOfFirstSide()</w:t>
+              <w:t xml:space="preserve"> </w:t>
+            </w:r>
+            <w:proofErr w:type="spellStart"/>
+            <w:r>
+              <w:rPr>
+                <w:sz w:val="24"/>
+                <w:lang w:val="en-US"/>
+              </w:rPr>
+              <w:t>LenghtOfFirstSide</w:t>
+            </w:r>
+            <w:proofErr w:type="spellEnd"/>
+            <w:r>
+              <w:rPr>
+                <w:sz w:val="24"/>
+                <w:lang w:val="en-US"/>
+              </w:rPr>
+              <w:t>()</w:t>
             </w:r>
           </w:p>
         </w:tc>
@@ -6554,7 +6857,23 @@
                 <w:sz w:val="24"/>
                 <w:lang w:val="en-US"/>
               </w:rPr>
-              <w:t xml:space="preserve"> LenghtOfSecondSide()</w:t>
+              <w:t xml:space="preserve"> </w:t>
+            </w:r>
+            <w:proofErr w:type="spellStart"/>
+            <w:r>
+              <w:rPr>
+                <w:sz w:val="24"/>
+                <w:lang w:val="en-US"/>
+              </w:rPr>
+              <w:t>LenghtOfSecondSide</w:t>
+            </w:r>
+            <w:proofErr w:type="spellEnd"/>
+            <w:r>
+              <w:rPr>
+                <w:sz w:val="24"/>
+                <w:lang w:val="en-US"/>
+              </w:rPr>
+              <w:t>()</w:t>
             </w:r>
           </w:p>
         </w:tc>
@@ -6715,7 +7034,23 @@
                 <w:sz w:val="24"/>
                 <w:lang w:val="en-US"/>
               </w:rPr>
-              <w:t>+ GetRandomParallelepiped()</w:t>
+              <w:t xml:space="preserve">+ </w:t>
+            </w:r>
+            <w:proofErr w:type="spellStart"/>
+            <w:r>
+              <w:rPr>
+                <w:sz w:val="24"/>
+                <w:lang w:val="en-US"/>
+              </w:rPr>
+              <w:t>GetRandomParallelepiped</w:t>
+            </w:r>
+            <w:proofErr w:type="spellEnd"/>
+            <w:r>
+              <w:rPr>
+                <w:sz w:val="24"/>
+                <w:lang w:val="en-US"/>
+              </w:rPr>
+              <w:t>()</w:t>
             </w:r>
           </w:p>
         </w:tc>
@@ -6943,8 +7278,8 @@
           <w:bCs/>
         </w:rPr>
       </w:pPr>
-      <w:bookmarkStart w:id="12" w:name="_Toc74829068"/>
-      <w:bookmarkStart w:id="13" w:name="_Toc74956677"/>
+      <w:bookmarkStart w:id="11" w:name="_Toc74829068"/>
+      <w:bookmarkStart w:id="12" w:name="_Toc74956677"/>
       <w:r>
         <w:rPr>
           <w:b/>
@@ -6952,8 +7287,8 @@
         </w:rPr>
         <w:t>1.5 Тестирование программы</w:t>
       </w:r>
+      <w:bookmarkEnd w:id="11"/>
       <w:bookmarkEnd w:id="12"/>
-      <w:bookmarkEnd w:id="13"/>
     </w:p>
     <w:p>
       <w:r>
@@ -7141,12 +7476,14 @@
       <w:r>
         <w:t>соответствующий переключатель (</w:t>
       </w:r>
+      <w:proofErr w:type="spellStart"/>
       <w:r>
         <w:rPr>
           <w:lang w:val="en-US"/>
         </w:rPr>
         <w:t>radiobutton</w:t>
       </w:r>
+      <w:proofErr w:type="spellEnd"/>
       <w:r>
         <w:t>)</w:t>
       </w:r>
@@ -7305,12 +7642,14 @@
       <w:r>
         <w:t xml:space="preserve"> </w:t>
       </w:r>
+      <w:proofErr w:type="spellStart"/>
       <w:r>
         <w:rPr>
           <w:lang w:val="en-US"/>
         </w:rPr>
         <w:t>NaN</w:t>
       </w:r>
+      <w:proofErr w:type="spellEnd"/>
       <w:r>
         <w:t xml:space="preserve">, </w:t>
       </w:r>
@@ -7388,16 +7727,16 @@
         <w:ind w:firstLine="0"/>
         <w:jc w:val="center"/>
       </w:pPr>
-      <w:commentRangeStart w:id="14"/>
+      <w:commentRangeStart w:id="13"/>
       <w:r>
         <w:t xml:space="preserve">Рисунок 8 </w:t>
       </w:r>
-      <w:commentRangeEnd w:id="14"/>
+      <w:commentRangeEnd w:id="13"/>
       <w:r>
         <w:rPr>
           <w:rStyle w:val="a7"/>
         </w:rPr>
-        <w:commentReference w:id="14"/>
+        <w:commentReference w:id="13"/>
       </w:r>
       <w:r>
         <w:t>– Некорректный ввод (отрицательное число)</w:t>
@@ -7813,6 +8152,10 @@
     </w:p>
     <w:p/>
     <w:p>
+      <w:bookmarkStart w:id="14" w:name="_GoBack"/>
+      <w:bookmarkEnd w:id="14"/>
+    </w:p>
+    <w:p>
       <w:pPr>
         <w:ind w:firstLine="709"/>
         <w:rPr>
@@ -7825,6 +8168,7 @@
           <w:b/>
           <w:bCs/>
         </w:rPr>
+        <w:lastRenderedPageBreak/>
         <w:t>1.5.3 Тестовый случай «</w:t>
       </w:r>
       <w:r>
@@ -7847,7 +8191,6 @@
         <w:ind w:firstLine="709"/>
       </w:pPr>
       <w:r>
-        <w:lastRenderedPageBreak/>
         <w:t xml:space="preserve">Для </w:t>
       </w:r>
       <w:r>
@@ -7890,7 +8233,15 @@
         <w:t xml:space="preserve">выбрать необходимые типы фигур посредством </w:t>
       </w:r>
       <w:r>
-        <w:t>флажков (чекбоксов)</w:t>
+        <w:t>флажков (</w:t>
+      </w:r>
+      <w:proofErr w:type="spellStart"/>
+      <w:r>
+        <w:t>чекбоксов</w:t>
+      </w:r>
+      <w:proofErr w:type="spellEnd"/>
+      <w:r>
+        <w:t>)</w:t>
       </w:r>
       <w:r>
         <w:t>;</w:t>
@@ -8947,8 +9298,53 @@
         </w:numPr>
         <w:ind w:left="0" w:firstLine="709"/>
       </w:pPr>
-      <w:r>
-        <w:t xml:space="preserve">Калентьев, А. А. Новые технологии в программировании : учебное пособие / А. А. Калентьев, Д. В. Гарайс, А. Е. Гориянов. – Томск : Эль Контент, 2014. – 176 с. – </w:t>
+      <w:proofErr w:type="spellStart"/>
+      <w:r>
+        <w:t>Калентьев</w:t>
+      </w:r>
+      <w:proofErr w:type="spellEnd"/>
+      <w:r>
+        <w:t xml:space="preserve">, А. А. Новые технологии в </w:t>
+      </w:r>
+      <w:proofErr w:type="gramStart"/>
+      <w:r>
+        <w:t>программировании :</w:t>
+      </w:r>
+      <w:proofErr w:type="gramEnd"/>
+      <w:r>
+        <w:t xml:space="preserve"> учебное пособие / А. А. </w:t>
+      </w:r>
+      <w:proofErr w:type="spellStart"/>
+      <w:r>
+        <w:t>Калентьев</w:t>
+      </w:r>
+      <w:proofErr w:type="spellEnd"/>
+      <w:r>
+        <w:t xml:space="preserve">, Д. В. </w:t>
+      </w:r>
+      <w:proofErr w:type="spellStart"/>
+      <w:r>
+        <w:t>Гарайс</w:t>
+      </w:r>
+      <w:proofErr w:type="spellEnd"/>
+      <w:r>
+        <w:t xml:space="preserve">, А. Е. </w:t>
+      </w:r>
+      <w:proofErr w:type="spellStart"/>
+      <w:r>
+        <w:t>Гориянов</w:t>
+      </w:r>
+      <w:proofErr w:type="spellEnd"/>
+      <w:r>
+        <w:t xml:space="preserve">. – </w:t>
+      </w:r>
+      <w:proofErr w:type="gramStart"/>
+      <w:r>
+        <w:t>Томск :</w:t>
+      </w:r>
+      <w:proofErr w:type="gramEnd"/>
+      <w:r>
+        <w:t xml:space="preserve"> Эль Контент, 2014. – 176 с. – </w:t>
       </w:r>
       <w:r>
         <w:rPr>
@@ -9072,7 +9468,23 @@
         <w:t xml:space="preserve">Заказчик: </w:t>
       </w:r>
       <w:r>
-        <w:t>Канд. техн. наук, доцент каф. КСУП ТУСУР Калентьев А. А.</w:t>
+        <w:t xml:space="preserve">Канд. </w:t>
+      </w:r>
+      <w:proofErr w:type="spellStart"/>
+      <w:r>
+        <w:t>техн</w:t>
+      </w:r>
+      <w:proofErr w:type="spellEnd"/>
+      <w:r>
+        <w:t xml:space="preserve">. наук, доцент каф. КСУП ТУСУР </w:t>
+      </w:r>
+      <w:proofErr w:type="spellStart"/>
+      <w:r>
+        <w:t>Калентьев</w:t>
+      </w:r>
+      <w:proofErr w:type="spellEnd"/>
+      <w:r>
+        <w:t xml:space="preserve"> А. А.</w:t>
       </w:r>
     </w:p>
     <w:p>
@@ -9194,7 +9606,23 @@
         <w:ind w:firstLine="709"/>
       </w:pPr>
       <w:r>
-        <w:t>Заказчик: Канд. техн. наук, доцент каф. КСУП ТУСУР Калентьев А. А.</w:t>
+        <w:t xml:space="preserve">Заказчик: Канд. </w:t>
+      </w:r>
+      <w:proofErr w:type="spellStart"/>
+      <w:r>
+        <w:t>техн</w:t>
+      </w:r>
+      <w:proofErr w:type="spellEnd"/>
+      <w:r>
+        <w:t xml:space="preserve">. наук, доцент каф. КСУП ТУСУР </w:t>
+      </w:r>
+      <w:proofErr w:type="spellStart"/>
+      <w:r>
+        <w:t>Калентьев</w:t>
+      </w:r>
+      <w:proofErr w:type="spellEnd"/>
+      <w:r>
+        <w:t xml:space="preserve"> А. А.</w:t>
       </w:r>
     </w:p>
     <w:p>
@@ -10157,10 +10585,10 @@
             <v:path o:extrusionok="f" gradientshapeok="t" o:connecttype="rect"/>
             <o:lock v:ext="edit" aspectratio="t"/>
           </v:shapetype>
-          <v:shape id="_x0000_i1031" type="#_x0000_t75" style="width:76.8pt;height:34.2pt" o:ole="">
+          <v:shape id="_x0000_i1025" type="#_x0000_t75" style="width:76.8pt;height:34.2pt" o:ole="">
             <v:imagedata r:id="rId34" o:title=""/>
           </v:shape>
-          <o:OLEObject Type="Embed" ProgID="Equation.DSMT4" ShapeID="_x0000_i1031" DrawAspect="Content" ObjectID="_1731303298" r:id="rId35"/>
+          <o:OLEObject Type="Embed" ProgID="Equation.DSMT4" ShapeID="_x0000_i1025" DrawAspect="Content" ObjectID="_1731316338" r:id="rId35"/>
         </w:object>
       </w:r>
       <w:commentRangeEnd w:id="22"/>
@@ -10242,7 +10670,7 @@
           <v:shape id="_x0000_i1026" type="#_x0000_t75" style="width:68.4pt;height:34.2pt" o:ole="">
             <v:imagedata r:id="rId36" o:title=""/>
           </v:shape>
-          <o:OLEObject Type="Embed" ProgID="Equation.DSMT4" ShapeID="_x0000_i1026" DrawAspect="Content" ObjectID="_1731303299" r:id="rId37"/>
+          <o:OLEObject Type="Embed" ProgID="Equation.DSMT4" ShapeID="_x0000_i1026" DrawAspect="Content" ObjectID="_1731316339" r:id="rId37"/>
         </w:object>
       </w:r>
     </w:p>
@@ -10282,8 +10710,13 @@
       <w:r>
         <w:t xml:space="preserve"> – </w:t>
       </w:r>
-      <w:r>
-        <w:t>высота пирамида.</w:t>
+      <w:proofErr w:type="gramStart"/>
+      <w:r>
+        <w:t>высота</w:t>
+      </w:r>
+      <w:proofErr w:type="gramEnd"/>
+      <w:r>
+        <w:t xml:space="preserve"> пирамида.</w:t>
       </w:r>
     </w:p>
     <w:p>
@@ -10306,7 +10739,15 @@
           <w:i/>
           <w:iCs/>
         </w:rPr>
-        <w:t xml:space="preserve"> (</w:t>
+        <w:t xml:space="preserve"> </w:t>
+      </w:r>
+      <w:proofErr w:type="gramStart"/>
+      <w:r>
+        <w:rPr>
+          <w:i/>
+          <w:iCs/>
+        </w:rPr>
+        <w:t>(</w:t>
       </w:r>
       <w:r>
         <w:rPr>
@@ -10323,6 +10764,7 @@
         </w:rPr>
         <w:t>N</w:t>
       </w:r>
+      <w:proofErr w:type="gramEnd"/>
       <w:r>
         <w:rPr>
           <w:i/>
@@ -10343,7 +10785,7 @@
           <v:shape id="_x0000_i1027" type="#_x0000_t75" style="width:118.8pt;height:36pt" o:ole="">
             <v:imagedata r:id="rId38" o:title=""/>
           </v:shape>
-          <o:OLEObject Type="Embed" ProgID="Equation.DSMT4" ShapeID="_x0000_i1027" DrawAspect="Content" ObjectID="_1731303300" r:id="rId39"/>
+          <o:OLEObject Type="Embed" ProgID="Equation.DSMT4" ShapeID="_x0000_i1027" DrawAspect="Content" ObjectID="_1731316340" r:id="rId39"/>
         </w:object>
       </w:r>
     </w:p>
@@ -10412,8 +10854,13 @@
       <w:r>
         <w:t xml:space="preserve"> – </w:t>
       </w:r>
-      <w:r>
-        <w:t>длина второй стороны основания пирамиды;</w:t>
+      <w:proofErr w:type="gramStart"/>
+      <w:r>
+        <w:t>длина</w:t>
+      </w:r>
+      <w:proofErr w:type="gramEnd"/>
+      <w:r>
+        <w:t xml:space="preserve"> второй стороны основания пирамиды;</w:t>
       </w:r>
     </w:p>
     <w:p>
@@ -10436,7 +10883,15 @@
         <w:t xml:space="preserve"> </w:t>
       </w:r>
       <w:r>
-        <w:t>– добавочный коэффициент, начальное значение равно1(</w:t>
+        <w:t xml:space="preserve">– </w:t>
+      </w:r>
+      <w:proofErr w:type="gramStart"/>
+      <w:r>
+        <w:t>добавочный</w:t>
+      </w:r>
+      <w:proofErr w:type="gramEnd"/>
+      <w:r>
+        <w:t xml:space="preserve"> коэффициент, начальное значение равно1(</w:t>
       </w:r>
       <w:r>
         <w:rPr>
@@ -10535,7 +10990,7 @@
           <v:shape id="_x0000_i1028" type="#_x0000_t75" style="width:54.6pt;height:17.4pt" o:ole="">
             <v:imagedata r:id="rId40" o:title=""/>
           </v:shape>
-          <o:OLEObject Type="Embed" ProgID="Equation.DSMT4" ShapeID="_x0000_i1028" DrawAspect="Content" ObjectID="_1731303301" r:id="rId41"/>
+          <o:OLEObject Type="Embed" ProgID="Equation.DSMT4" ShapeID="_x0000_i1028" DrawAspect="Content" ObjectID="_1731316341" r:id="rId41"/>
         </w:object>
       </w:r>
     </w:p>
@@ -10585,8 +11040,13 @@
       <w:r>
         <w:t xml:space="preserve"> – </w:t>
       </w:r>
-      <w:r>
-        <w:t>высота параллелепипеда.</w:t>
+      <w:proofErr w:type="gramStart"/>
+      <w:r>
+        <w:t>высота</w:t>
+      </w:r>
+      <w:proofErr w:type="gramEnd"/>
+      <w:r>
+        <w:t xml:space="preserve"> параллелепипеда.</w:t>
       </w:r>
     </w:p>
     <w:p>
@@ -10601,7 +11061,7 @@
           <v:shape id="_x0000_i1029" type="#_x0000_t75" style="width:113.4pt;height:34.2pt" o:ole="">
             <v:imagedata r:id="rId42" o:title=""/>
           </v:shape>
-          <o:OLEObject Type="Embed" ProgID="Equation.DSMT4" ShapeID="_x0000_i1029" DrawAspect="Content" ObjectID="_1731303302" r:id="rId43"/>
+          <o:OLEObject Type="Embed" ProgID="Equation.DSMT4" ShapeID="_x0000_i1029" DrawAspect="Content" ObjectID="_1731316342" r:id="rId43"/>
         </w:object>
       </w:r>
     </w:p>
@@ -10645,8 +11105,13 @@
       <w:r>
         <w:t xml:space="preserve"> – </w:t>
       </w:r>
-      <w:r>
-        <w:t>длина второй стороны основания параллелепипеда</w:t>
+      <w:proofErr w:type="gramStart"/>
+      <w:r>
+        <w:t>длина</w:t>
+      </w:r>
+      <w:proofErr w:type="gramEnd"/>
+      <w:r>
+        <w:t xml:space="preserve"> второй стороны основания параллелепипеда</w:t>
       </w:r>
       <w:r>
         <w:t>;</w:t>
@@ -11361,8 +11826,13 @@
       <w:r>
         <w:t xml:space="preserve">Видеоадаптер </w:t>
       </w:r>
-      <w:r>
-        <w:t>DirectX 9 или более поздняя версия</w:t>
+      <w:proofErr w:type="spellStart"/>
+      <w:r>
+        <w:t>DirectX</w:t>
+      </w:r>
+      <w:proofErr w:type="spellEnd"/>
+      <w:r>
+        <w:t xml:space="preserve"> 9 или более поздняя версия</w:t>
       </w:r>
     </w:p>
     <w:sectPr>
@@ -11393,7 +11863,7 @@
       </w:r>
     </w:p>
   </w:comment>
-  <w:comment w:id="14" w:author="AAK" w:date="2022-11-26T14:45:00Z" w:initials="A">
+  <w:comment w:id="13" w:author="AAK" w:date="2022-11-26T14:45:00Z" w:initials="A">
     <w:p>
       <w:pPr>
         <w:pStyle w:val="a8"/>
@@ -11545,6 +12015,7 @@
         <w:docPartUnique/>
       </w:docPartObj>
     </w:sdtPr>
+    <w:sdtEndPr/>
     <w:sdtContent>
       <w:p>
         <w:pPr>
@@ -11564,7 +12035,7 @@
           <w:rPr>
             <w:noProof/>
           </w:rPr>
-          <w:t>4</w:t>
+          <w:t>29</w:t>
         </w:r>
         <w:r>
           <w:fldChar w:fldCharType="end"/>
@@ -13868,7 +14339,7 @@
 </file>
 
 <file path=customXml/itemProps1.xml><?xml version="1.0" encoding="utf-8"?>
-<ds:datastoreItem xmlns:ds="http://schemas.openxmlformats.org/officeDocument/2006/customXml" ds:itemID="{A4E7C77B-3D6F-4BB2-99C5-7BC1AD2B9982}">
+<ds:datastoreItem xmlns:ds="http://schemas.openxmlformats.org/officeDocument/2006/customXml" ds:itemID="{F1CDDC50-DB54-4030-B5F1-DF3A8A7914FE}">
   <ds:schemaRefs>
     <ds:schemaRef ds:uri="http://schemas.openxmlformats.org/officeDocument/2006/bibliography"/>
   </ds:schemaRefs>
